--- a/BA/SRS.docx
+++ b/BA/SRS.docx
@@ -1879,7 +1879,9 @@
         </w:tblBorders>
         <w:tblLayout w:type="autofit"/>
         <w:tblCellMar>
+          <w:top w:w="0" w:type="dxa"/>
           <w:left w:w="108" w:type="dxa"/>
+          <w:bottom w:w="0" w:type="dxa"/>
           <w:right w:w="108" w:type="dxa"/>
         </w:tblCellMar>
       </w:tblPr>
@@ -1900,7 +1902,9 @@
             <w:insideV w:val="single" w:color="auto" w:sz="4" w:space="0"/>
           </w:tblBorders>
           <w:tblCellMar>
+            <w:top w:w="0" w:type="dxa"/>
             <w:left w:w="108" w:type="dxa"/>
+            <w:bottom w:w="0" w:type="dxa"/>
             <w:right w:w="108" w:type="dxa"/>
           </w:tblCellMar>
         </w:tblPrEx>
@@ -1911,6 +1915,8 @@
           </w:tcPr>
           <w:p>
             <w:pPr>
+              <w:widowControl w:val="0"/>
+              <w:jc w:val="both"/>
               <w:rPr>
                 <w:rFonts w:hint="default"/>
                 <w:color w:val="auto"/>
@@ -1935,6 +1941,8 @@
           </w:tcPr>
           <w:p>
             <w:pPr>
+              <w:widowControl w:val="0"/>
+              <w:jc w:val="both"/>
               <w:rPr>
                 <w:rFonts w:hint="default"/>
                 <w:lang w:val="vi-VN"/>
@@ -1955,6 +1963,8 @@
           </w:tcPr>
           <w:p>
             <w:pPr>
+              <w:widowControl w:val="0"/>
+              <w:jc w:val="both"/>
               <w:rPr>
                 <w:rFonts w:hint="default"/>
                 <w:lang w:val="vi-VN"/>
@@ -1977,6 +1987,8 @@
           </w:tcPr>
           <w:p>
             <w:pPr>
+              <w:widowControl w:val="0"/>
+              <w:jc w:val="both"/>
               <w:rPr>
                 <w:rFonts w:hint="default"/>
                 <w:lang w:val="vi-VN"/>
@@ -2003,7 +2015,9 @@
             <w:insideV w:val="single" w:color="auto" w:sz="4" w:space="0"/>
           </w:tblBorders>
           <w:tblCellMar>
+            <w:top w:w="0" w:type="dxa"/>
             <w:left w:w="108" w:type="dxa"/>
+            <w:bottom w:w="0" w:type="dxa"/>
             <w:right w:w="108" w:type="dxa"/>
           </w:tblCellMar>
         </w:tblPrEx>
@@ -2014,6 +2028,8 @@
           </w:tcPr>
           <w:p>
             <w:pPr>
+              <w:widowControl w:val="0"/>
+              <w:jc w:val="both"/>
               <w:rPr>
                 <w:rFonts w:hint="default"/>
                 <w:color w:val="auto"/>
@@ -2040,6 +2056,8 @@
           </w:tcPr>
           <w:p>
             <w:pPr>
+              <w:widowControl w:val="0"/>
+              <w:jc w:val="both"/>
               <w:rPr>
                 <w:rFonts w:hint="default"/>
                 <w:vertAlign w:val="baseline"/>
@@ -2068,7 +2086,9 @@
             <w:insideV w:val="single" w:color="auto" w:sz="4" w:space="0"/>
           </w:tblBorders>
           <w:tblCellMar>
+            <w:top w:w="0" w:type="dxa"/>
             <w:left w:w="108" w:type="dxa"/>
+            <w:bottom w:w="0" w:type="dxa"/>
             <w:right w:w="108" w:type="dxa"/>
           </w:tblCellMar>
         </w:tblPrEx>
@@ -2079,6 +2099,8 @@
           </w:tcPr>
           <w:p>
             <w:pPr>
+              <w:widowControl w:val="0"/>
+              <w:jc w:val="both"/>
               <w:rPr>
                 <w:rFonts w:hint="default"/>
                 <w:b/>
@@ -2102,6 +2124,8 @@
           </w:tcPr>
           <w:p>
             <w:pPr>
+              <w:widowControl w:val="0"/>
+              <w:jc w:val="both"/>
               <w:rPr>
                 <w:rFonts w:hint="default"/>
                 <w:lang w:val="vi-VN"/>
@@ -2124,7 +2148,9 @@
             <w:insideV w:val="single" w:color="auto" w:sz="4" w:space="0"/>
           </w:tblBorders>
           <w:tblCellMar>
+            <w:top w:w="0" w:type="dxa"/>
             <w:left w:w="108" w:type="dxa"/>
+            <w:bottom w:w="0" w:type="dxa"/>
             <w:right w:w="108" w:type="dxa"/>
           </w:tblCellMar>
         </w:tblPrEx>
@@ -2135,6 +2161,8 @@
           </w:tcPr>
           <w:p>
             <w:pPr>
+              <w:widowControl w:val="0"/>
+              <w:jc w:val="both"/>
               <w:rPr>
                 <w:rFonts w:hint="default"/>
                 <w:b/>
@@ -2159,6 +2187,8 @@
           </w:tcPr>
           <w:p>
             <w:pPr>
+              <w:widowControl w:val="0"/>
+              <w:jc w:val="both"/>
               <w:rPr>
                 <w:rFonts w:hint="default"/>
                 <w:lang w:val="vi-VN"/>
@@ -2181,7 +2211,9 @@
             <w:insideV w:val="single" w:color="auto" w:sz="4" w:space="0"/>
           </w:tblBorders>
           <w:tblCellMar>
+            <w:top w:w="0" w:type="dxa"/>
             <w:left w:w="108" w:type="dxa"/>
+            <w:bottom w:w="0" w:type="dxa"/>
             <w:right w:w="108" w:type="dxa"/>
           </w:tblCellMar>
         </w:tblPrEx>
@@ -2192,6 +2224,8 @@
           </w:tcPr>
           <w:p>
             <w:pPr>
+              <w:widowControl w:val="0"/>
+              <w:jc w:val="both"/>
               <w:rPr>
                 <w:rFonts w:hint="default"/>
                 <w:b/>
@@ -2216,6 +2250,8 @@
           </w:tcPr>
           <w:p>
             <w:pPr>
+              <w:widowControl w:val="0"/>
+              <w:jc w:val="both"/>
               <w:rPr>
                 <w:rFonts w:hint="default"/>
                 <w:lang w:val="vi-VN"/>
@@ -2238,7 +2274,9 @@
             <w:insideV w:val="single" w:color="auto" w:sz="4" w:space="0"/>
           </w:tblBorders>
           <w:tblCellMar>
+            <w:top w:w="0" w:type="dxa"/>
             <w:left w:w="108" w:type="dxa"/>
+            <w:bottom w:w="0" w:type="dxa"/>
             <w:right w:w="108" w:type="dxa"/>
           </w:tblCellMar>
         </w:tblPrEx>
@@ -2252,6 +2290,8 @@
           </w:tcPr>
           <w:p>
             <w:pPr>
+              <w:widowControl w:val="0"/>
+              <w:jc w:val="both"/>
               <w:rPr>
                 <w:rFonts w:hint="default"/>
                 <w:b/>
@@ -2291,7 +2331,9 @@
               </w:tblBorders>
               <w:tblLayout w:type="autofit"/>
               <w:tblCellMar>
+                <w:top w:w="0" w:type="dxa"/>
                 <w:left w:w="108" w:type="dxa"/>
+                <w:bottom w:w="0" w:type="dxa"/>
                 <w:right w:w="108" w:type="dxa"/>
               </w:tblCellMar>
             </w:tblPr>
@@ -2311,7 +2353,9 @@
                   <w:insideV w:val="single" w:color="auto" w:sz="4" w:space="0"/>
                 </w:tblBorders>
                 <w:tblCellMar>
+                  <w:top w:w="0" w:type="dxa"/>
                   <w:left w:w="108" w:type="dxa"/>
+                  <w:bottom w:w="0" w:type="dxa"/>
                   <w:right w:w="108" w:type="dxa"/>
                 </w:tblCellMar>
               </w:tblPrEx>
@@ -2322,6 +2366,8 @@
                 </w:tcPr>
                 <w:p>
                   <w:pPr>
+                    <w:widowControl w:val="0"/>
+                    <w:jc w:val="both"/>
                     <w:rPr>
                       <w:rFonts w:hint="default"/>
                       <w:b/>
@@ -2349,6 +2395,8 @@
                 </w:tcPr>
                 <w:p>
                   <w:pPr>
+                    <w:widowControl w:val="0"/>
+                    <w:jc w:val="both"/>
                     <w:rPr>
                       <w:rFonts w:hint="default"/>
                       <w:b/>
@@ -2376,6 +2424,8 @@
                 </w:tcPr>
                 <w:p>
                   <w:pPr>
+                    <w:widowControl w:val="0"/>
+                    <w:jc w:val="both"/>
                     <w:rPr>
                       <w:rFonts w:hint="default"/>
                       <w:b/>
@@ -2408,7 +2458,9 @@
                   <w:insideV w:val="single" w:color="auto" w:sz="4" w:space="0"/>
                 </w:tblBorders>
                 <w:tblCellMar>
+                  <w:top w:w="0" w:type="dxa"/>
                   <w:left w:w="108" w:type="dxa"/>
+                  <w:bottom w:w="0" w:type="dxa"/>
                   <w:right w:w="108" w:type="dxa"/>
                 </w:tblCellMar>
               </w:tblPrEx>
@@ -2418,6 +2470,8 @@
                 </w:tcPr>
                 <w:p>
                   <w:pPr>
+                    <w:widowControl w:val="0"/>
+                    <w:jc w:val="both"/>
                     <w:rPr>
                       <w:rFonts w:hint="default"/>
                       <w:vertAlign w:val="baseline"/>
@@ -2440,12 +2494,17 @@
                 </w:tcPr>
                 <w:p>
                   <w:pPr>
+                    <w:widowControl w:val="0"/>
+                    <w:jc w:val="both"/>
                     <w:rPr>
                       <w:rFonts w:hint="default"/>
                       <w:vertAlign w:val="baseline"/>
                       <w:lang w:val="vi-VN"/>
                     </w:rPr>
                   </w:pPr>
+                  <w:r>
+                    <w:t>Khách</w:t>
+                  </w:r>
                 </w:p>
               </w:tc>
               <w:tc>
@@ -2454,12 +2513,22 @@
                 </w:tcPr>
                 <w:p>
                   <w:pPr>
+                    <w:widowControl w:val="0"/>
+                    <w:jc w:val="both"/>
                     <w:rPr>
                       <w:rFonts w:hint="default"/>
                       <w:vertAlign w:val="baseline"/>
                       <w:lang w:val="vi-VN"/>
                     </w:rPr>
                   </w:pPr>
+                  <w:r>
+                    <w:rPr>
+                      <w:rFonts w:hint="default"/>
+                      <w:vertAlign w:val="baseline"/>
+                      <w:lang w:val="vi-VN"/>
+                    </w:rPr>
+                    <w:t>Chọn chức năng Đăng nhập</w:t>
+                  </w:r>
                 </w:p>
               </w:tc>
             </w:tr>
@@ -2474,7 +2543,9 @@
                   <w:insideV w:val="single" w:color="auto" w:sz="4" w:space="0"/>
                 </w:tblBorders>
                 <w:tblCellMar>
+                  <w:top w:w="0" w:type="dxa"/>
                   <w:left w:w="108" w:type="dxa"/>
+                  <w:bottom w:w="0" w:type="dxa"/>
                   <w:right w:w="108" w:type="dxa"/>
                 </w:tblCellMar>
               </w:tblPrEx>
@@ -2484,6 +2555,8 @@
                 </w:tcPr>
                 <w:p>
                   <w:pPr>
+                    <w:widowControl w:val="0"/>
+                    <w:jc w:val="both"/>
                     <w:rPr>
                       <w:rFonts w:hint="default"/>
                       <w:vertAlign w:val="baseline"/>
@@ -2506,12 +2579,22 @@
                 </w:tcPr>
                 <w:p>
                   <w:pPr>
+                    <w:widowControl w:val="0"/>
+                    <w:jc w:val="both"/>
                     <w:rPr>
                       <w:rFonts w:hint="default"/>
                       <w:vertAlign w:val="baseline"/>
                       <w:lang w:val="vi-VN"/>
                     </w:rPr>
                   </w:pPr>
+                  <w:r>
+                    <w:rPr>
+                      <w:rFonts w:hint="default"/>
+                      <w:vertAlign w:val="baseline"/>
+                      <w:lang w:val="vi-VN"/>
+                    </w:rPr>
+                    <w:t>Hệ thống</w:t>
+                  </w:r>
                 </w:p>
               </w:tc>
               <w:tc>
@@ -2520,12 +2603,22 @@
                 </w:tcPr>
                 <w:p>
                   <w:pPr>
+                    <w:widowControl w:val="0"/>
+                    <w:jc w:val="both"/>
                     <w:rPr>
                       <w:rFonts w:hint="default"/>
                       <w:vertAlign w:val="baseline"/>
                       <w:lang w:val="vi-VN"/>
                     </w:rPr>
                   </w:pPr>
+                  <w:r>
+                    <w:rPr>
+                      <w:rFonts w:hint="default"/>
+                      <w:vertAlign w:val="baseline"/>
+                      <w:lang w:val="vi-VN"/>
+                    </w:rPr>
+                    <w:t>Hiện thị giao diện đăng nhập</w:t>
+                  </w:r>
                 </w:p>
               </w:tc>
             </w:tr>
@@ -2540,7 +2633,9 @@
                   <w:insideV w:val="single" w:color="auto" w:sz="4" w:space="0"/>
                 </w:tblBorders>
                 <w:tblCellMar>
+                  <w:top w:w="0" w:type="dxa"/>
                   <w:left w:w="108" w:type="dxa"/>
+                  <w:bottom w:w="0" w:type="dxa"/>
                   <w:right w:w="108" w:type="dxa"/>
                 </w:tblCellMar>
               </w:tblPrEx>
@@ -2550,6 +2645,8 @@
                 </w:tcPr>
                 <w:p>
                   <w:pPr>
+                    <w:widowControl w:val="0"/>
+                    <w:jc w:val="both"/>
                     <w:rPr>
                       <w:rFonts w:hint="default"/>
                       <w:vertAlign w:val="baseline"/>
@@ -2572,12 +2669,22 @@
                 </w:tcPr>
                 <w:p>
                   <w:pPr>
+                    <w:widowControl w:val="0"/>
+                    <w:jc w:val="both"/>
                     <w:rPr>
                       <w:rFonts w:hint="default"/>
                       <w:vertAlign w:val="baseline"/>
                       <w:lang w:val="vi-VN"/>
                     </w:rPr>
                   </w:pPr>
+                  <w:r>
+                    <w:rPr>
+                      <w:rFonts w:hint="default"/>
+                      <w:vertAlign w:val="baseline"/>
+                      <w:lang w:val="vi-VN"/>
+                    </w:rPr>
+                    <w:t>Khách</w:t>
+                  </w:r>
                 </w:p>
               </w:tc>
               <w:tc>
@@ -2586,12 +2693,22 @@
                 </w:tcPr>
                 <w:p>
                   <w:pPr>
+                    <w:widowControl w:val="0"/>
+                    <w:jc w:val="both"/>
                     <w:rPr>
                       <w:rFonts w:hint="default"/>
                       <w:vertAlign w:val="baseline"/>
                       <w:lang w:val="vi-VN"/>
                     </w:rPr>
                   </w:pPr>
+                  <w:r>
+                    <w:rPr>
+                      <w:rFonts w:hint="default"/>
+                      <w:vertAlign w:val="baseline"/>
+                      <w:lang w:val="vi-VN"/>
+                    </w:rPr>
+                    <w:t>Nhập email</w:t>
+                  </w:r>
                 </w:p>
               </w:tc>
             </w:tr>
@@ -2606,7 +2723,9 @@
                   <w:insideV w:val="single" w:color="auto" w:sz="4" w:space="0"/>
                 </w:tblBorders>
                 <w:tblCellMar>
+                  <w:top w:w="0" w:type="dxa"/>
                   <w:left w:w="108" w:type="dxa"/>
+                  <w:bottom w:w="0" w:type="dxa"/>
                   <w:right w:w="108" w:type="dxa"/>
                 </w:tblCellMar>
               </w:tblPrEx>
@@ -2616,6 +2735,8 @@
                 </w:tcPr>
                 <w:p>
                   <w:pPr>
+                    <w:widowControl w:val="0"/>
+                    <w:jc w:val="both"/>
                     <w:rPr>
                       <w:rFonts w:hint="default"/>
                       <w:vertAlign w:val="baseline"/>
@@ -2638,6 +2759,8 @@
                 </w:tcPr>
                 <w:p>
                   <w:pPr>
+                    <w:widowControl w:val="0"/>
+                    <w:jc w:val="both"/>
                     <w:rPr>
                       <w:rFonts w:hint="default"/>
                       <w:vertAlign w:val="baseline"/>
@@ -2652,6 +2775,8 @@
                 </w:tcPr>
                 <w:p>
                   <w:pPr>
+                    <w:widowControl w:val="0"/>
+                    <w:jc w:val="both"/>
                     <w:rPr>
                       <w:rFonts w:hint="default"/>
                       <w:vertAlign w:val="baseline"/>
@@ -2672,7 +2797,9 @@
                   <w:insideV w:val="single" w:color="auto" w:sz="4" w:space="0"/>
                 </w:tblBorders>
                 <w:tblCellMar>
+                  <w:top w:w="0" w:type="dxa"/>
                   <w:left w:w="108" w:type="dxa"/>
+                  <w:bottom w:w="0" w:type="dxa"/>
                   <w:right w:w="108" w:type="dxa"/>
                 </w:tblCellMar>
               </w:tblPrEx>
@@ -2682,6 +2809,8 @@
                 </w:tcPr>
                 <w:p>
                   <w:pPr>
+                    <w:widowControl w:val="0"/>
+                    <w:jc w:val="both"/>
                     <w:rPr>
                       <w:rFonts w:hint="default"/>
                       <w:vertAlign w:val="baseline"/>
@@ -2704,6 +2833,8 @@
                 </w:tcPr>
                 <w:p>
                   <w:pPr>
+                    <w:widowControl w:val="0"/>
+                    <w:jc w:val="both"/>
                     <w:rPr>
                       <w:rFonts w:hint="default"/>
                       <w:vertAlign w:val="baseline"/>
@@ -2718,6 +2849,8 @@
                 </w:tcPr>
                 <w:p>
                   <w:pPr>
+                    <w:widowControl w:val="0"/>
+                    <w:jc w:val="both"/>
                     <w:rPr>
                       <w:rFonts w:hint="default"/>
                       <w:vertAlign w:val="baseline"/>
@@ -2738,7 +2871,9 @@
                   <w:insideV w:val="single" w:color="auto" w:sz="4" w:space="0"/>
                 </w:tblBorders>
                 <w:tblCellMar>
+                  <w:top w:w="0" w:type="dxa"/>
                   <w:left w:w="108" w:type="dxa"/>
+                  <w:bottom w:w="0" w:type="dxa"/>
                   <w:right w:w="108" w:type="dxa"/>
                 </w:tblCellMar>
               </w:tblPrEx>
@@ -2748,6 +2883,8 @@
                 </w:tcPr>
                 <w:p>
                   <w:pPr>
+                    <w:widowControl w:val="0"/>
+                    <w:jc w:val="both"/>
                     <w:rPr>
                       <w:rFonts w:hint="default"/>
                       <w:vertAlign w:val="baseline"/>
@@ -2770,6 +2907,8 @@
                 </w:tcPr>
                 <w:p>
                   <w:pPr>
+                    <w:widowControl w:val="0"/>
+                    <w:jc w:val="both"/>
                     <w:rPr>
                       <w:rFonts w:hint="default"/>
                       <w:vertAlign w:val="baseline"/>
@@ -2784,6 +2923,8 @@
                 </w:tcPr>
                 <w:p>
                   <w:pPr>
+                    <w:widowControl w:val="0"/>
+                    <w:jc w:val="both"/>
                     <w:rPr>
                       <w:rFonts w:hint="default"/>
                       <w:vertAlign w:val="baseline"/>
@@ -2804,7 +2945,9 @@
                   <w:insideV w:val="single" w:color="auto" w:sz="4" w:space="0"/>
                 </w:tblBorders>
                 <w:tblCellMar>
+                  <w:top w:w="0" w:type="dxa"/>
                   <w:left w:w="108" w:type="dxa"/>
+                  <w:bottom w:w="0" w:type="dxa"/>
                   <w:right w:w="108" w:type="dxa"/>
                 </w:tblCellMar>
               </w:tblPrEx>
@@ -2814,6 +2957,8 @@
                 </w:tcPr>
                 <w:p>
                   <w:pPr>
+                    <w:widowControl w:val="0"/>
+                    <w:jc w:val="both"/>
                     <w:rPr>
                       <w:rFonts w:hint="default"/>
                       <w:vertAlign w:val="baseline"/>
@@ -2836,6 +2981,8 @@
                 </w:tcPr>
                 <w:p>
                   <w:pPr>
+                    <w:widowControl w:val="0"/>
+                    <w:jc w:val="both"/>
                     <w:rPr>
                       <w:rFonts w:hint="default"/>
                       <w:vertAlign w:val="baseline"/>
@@ -2850,6 +2997,8 @@
                 </w:tcPr>
                 <w:p>
                   <w:pPr>
+                    <w:widowControl w:val="0"/>
+                    <w:jc w:val="both"/>
                     <w:rPr>
                       <w:rFonts w:hint="default"/>
                       <w:vertAlign w:val="baseline"/>
@@ -2862,6 +3011,8 @@
           </w:tbl>
           <w:p>
             <w:pPr>
+              <w:widowControl w:val="0"/>
+              <w:jc w:val="both"/>
               <w:rPr>
                 <w:rFonts w:hint="default"/>
                 <w:vertAlign w:val="baseline"/>
@@ -2882,7 +3033,9 @@
             <w:insideV w:val="single" w:color="auto" w:sz="4" w:space="0"/>
           </w:tblBorders>
           <w:tblCellMar>
+            <w:top w:w="0" w:type="dxa"/>
             <w:left w:w="108" w:type="dxa"/>
+            <w:bottom w:w="0" w:type="dxa"/>
             <w:right w:w="108" w:type="dxa"/>
           </w:tblCellMar>
         </w:tblPrEx>
@@ -2893,6 +3046,8 @@
           </w:tcPr>
           <w:p>
             <w:pPr>
+              <w:widowControl w:val="0"/>
+              <w:jc w:val="both"/>
               <w:rPr>
                 <w:rFonts w:hint="default"/>
                 <w:b/>
@@ -2914,16 +3069,274 @@
             <w:tcW w:w="7624" w:type="dxa"/>
             <w:gridSpan w:val="3"/>
           </w:tcPr>
+          <w:tbl>
+            <w:tblPr>
+              <w:tblStyle w:val="111"/>
+              <w:tblW w:w="0" w:type="auto"/>
+              <w:tblInd w:w="0" w:type="dxa"/>
+              <w:tblBorders>
+                <w:top w:val="single" w:color="auto" w:sz="4" w:space="0"/>
+                <w:left w:val="single" w:color="auto" w:sz="4" w:space="0"/>
+                <w:bottom w:val="single" w:color="auto" w:sz="4" w:space="0"/>
+                <w:right w:val="single" w:color="auto" w:sz="4" w:space="0"/>
+                <w:insideH w:val="single" w:color="auto" w:sz="4" w:space="0"/>
+                <w:insideV w:val="single" w:color="auto" w:sz="4" w:space="0"/>
+              </w:tblBorders>
+              <w:tblLayout w:type="autofit"/>
+              <w:tblCellMar>
+                <w:top w:w="0" w:type="dxa"/>
+                <w:left w:w="108" w:type="dxa"/>
+                <w:bottom w:w="0" w:type="dxa"/>
+                <w:right w:w="108" w:type="dxa"/>
+              </w:tblCellMar>
+            </w:tblPr>
+            <w:tblGrid>
+              <w:gridCol w:w="793"/>
+              <w:gridCol w:w="1905"/>
+              <w:gridCol w:w="5242"/>
+            </w:tblGrid>
+            <w:tr>
+              <w:tblPrEx>
+                <w:tblBorders>
+                  <w:top w:val="single" w:color="auto" w:sz="4" w:space="0"/>
+                  <w:left w:val="single" w:color="auto" w:sz="4" w:space="0"/>
+                  <w:bottom w:val="single" w:color="auto" w:sz="4" w:space="0"/>
+                  <w:right w:val="single" w:color="auto" w:sz="4" w:space="0"/>
+                  <w:insideH w:val="single" w:color="auto" w:sz="4" w:space="0"/>
+                  <w:insideV w:val="single" w:color="auto" w:sz="4" w:space="0"/>
+                </w:tblBorders>
+                <w:tblCellMar>
+                  <w:top w:w="0" w:type="dxa"/>
+                  <w:left w:w="108" w:type="dxa"/>
+                  <w:bottom w:w="0" w:type="dxa"/>
+                  <w:right w:w="108" w:type="dxa"/>
+                </w:tblCellMar>
+              </w:tblPrEx>
+              <w:tc>
+                <w:tcPr>
+                  <w:tcW w:w="793" w:type="dxa"/>
+                  <w:vAlign w:val="top"/>
+                </w:tcPr>
+                <w:p>
+                  <w:pPr>
+                    <w:widowControl w:val="0"/>
+                    <w:jc w:val="both"/>
+                    <w:rPr>
+                      <w:rFonts w:hint="default"/>
+                      <w:vertAlign w:val="baseline"/>
+                      <w:lang w:val="vi-VN"/>
+                    </w:rPr>
+                  </w:pPr>
+                  <w:r>
+                    <w:rPr>
+                      <w:rFonts w:hint="default"/>
+                      <w:b/>
+                      <w:bCs/>
+                      <w:vertAlign w:val="baseline"/>
+                      <w:lang w:val="vi-VN"/>
+                    </w:rPr>
+                    <w:t>STT</w:t>
+                  </w:r>
+                </w:p>
+              </w:tc>
+              <w:tc>
+                <w:tcPr>
+                  <w:tcW w:w="1905" w:type="dxa"/>
+                  <w:vAlign w:val="top"/>
+                </w:tcPr>
+                <w:p>
+                  <w:pPr>
+                    <w:widowControl w:val="0"/>
+                    <w:jc w:val="both"/>
+                    <w:rPr>
+                      <w:rFonts w:hint="default"/>
+                      <w:vertAlign w:val="baseline"/>
+                      <w:lang w:val="vi-VN"/>
+                    </w:rPr>
+                  </w:pPr>
+                  <w:r>
+                    <w:rPr>
+                      <w:rFonts w:hint="default"/>
+                      <w:b/>
+                      <w:bCs/>
+                      <w:vertAlign w:val="baseline"/>
+                      <w:lang w:val="vi-VN"/>
+                    </w:rPr>
+                    <w:t>Thực hiện bởi</w:t>
+                  </w:r>
+                </w:p>
+              </w:tc>
+              <w:tc>
+                <w:tcPr>
+                  <w:tcW w:w="5242" w:type="dxa"/>
+                  <w:vAlign w:val="top"/>
+                </w:tcPr>
+                <w:p>
+                  <w:pPr>
+                    <w:widowControl w:val="0"/>
+                    <w:jc w:val="both"/>
+                    <w:rPr>
+                      <w:rFonts w:hint="default"/>
+                      <w:vertAlign w:val="baseline"/>
+                      <w:lang w:val="vi-VN"/>
+                    </w:rPr>
+                  </w:pPr>
+                  <w:r>
+                    <w:rPr>
+                      <w:rFonts w:hint="default"/>
+                      <w:b/>
+                      <w:bCs/>
+                      <w:vertAlign w:val="baseline"/>
+                      <w:lang w:val="vi-VN"/>
+                    </w:rPr>
+                    <w:t>Hành động</w:t>
+                  </w:r>
+                </w:p>
+              </w:tc>
+            </w:tr>
+            <w:tr>
+              <w:tblPrEx>
+                <w:tblBorders>
+                  <w:top w:val="single" w:color="auto" w:sz="4" w:space="0"/>
+                  <w:left w:val="single" w:color="auto" w:sz="4" w:space="0"/>
+                  <w:bottom w:val="single" w:color="auto" w:sz="4" w:space="0"/>
+                  <w:right w:val="single" w:color="auto" w:sz="4" w:space="0"/>
+                  <w:insideH w:val="single" w:color="auto" w:sz="4" w:space="0"/>
+                  <w:insideV w:val="single" w:color="auto" w:sz="4" w:space="0"/>
+                </w:tblBorders>
+                <w:tblCellMar>
+                  <w:top w:w="0" w:type="dxa"/>
+                  <w:left w:w="108" w:type="dxa"/>
+                  <w:bottom w:w="0" w:type="dxa"/>
+                  <w:right w:w="108" w:type="dxa"/>
+                </w:tblCellMar>
+              </w:tblPrEx>
+              <w:tc>
+                <w:tcPr>
+                  <w:tcW w:w="793" w:type="dxa"/>
+                </w:tcPr>
+                <w:p>
+                  <w:pPr>
+                    <w:widowControl w:val="0"/>
+                    <w:jc w:val="both"/>
+                    <w:rPr>
+                      <w:rFonts w:hint="default"/>
+                      <w:vertAlign w:val="baseline"/>
+                      <w:lang w:val="vi-VN"/>
+                    </w:rPr>
+                  </w:pPr>
+                </w:p>
+              </w:tc>
+              <w:tc>
+                <w:tcPr>
+                  <w:tcW w:w="1905" w:type="dxa"/>
+                </w:tcPr>
+                <w:p>
+                  <w:pPr>
+                    <w:widowControl w:val="0"/>
+                    <w:jc w:val="both"/>
+                    <w:rPr>
+                      <w:rFonts w:hint="default"/>
+                      <w:vertAlign w:val="baseline"/>
+                      <w:lang w:val="vi-VN"/>
+                    </w:rPr>
+                  </w:pPr>
+                </w:p>
+              </w:tc>
+              <w:tc>
+                <w:tcPr>
+                  <w:tcW w:w="5242" w:type="dxa"/>
+                </w:tcPr>
+                <w:p>
+                  <w:pPr>
+                    <w:widowControl w:val="0"/>
+                    <w:jc w:val="both"/>
+                    <w:rPr>
+                      <w:rFonts w:hint="default"/>
+                      <w:vertAlign w:val="baseline"/>
+                      <w:lang w:val="vi-VN"/>
+                    </w:rPr>
+                  </w:pPr>
+                </w:p>
+              </w:tc>
+            </w:tr>
+            <w:tr>
+              <w:tblPrEx>
+                <w:tblBorders>
+                  <w:top w:val="single" w:color="auto" w:sz="4" w:space="0"/>
+                  <w:left w:val="single" w:color="auto" w:sz="4" w:space="0"/>
+                  <w:bottom w:val="single" w:color="auto" w:sz="4" w:space="0"/>
+                  <w:right w:val="single" w:color="auto" w:sz="4" w:space="0"/>
+                  <w:insideH w:val="single" w:color="auto" w:sz="4" w:space="0"/>
+                  <w:insideV w:val="single" w:color="auto" w:sz="4" w:space="0"/>
+                </w:tblBorders>
+                <w:tblCellMar>
+                  <w:top w:w="0" w:type="dxa"/>
+                  <w:left w:w="108" w:type="dxa"/>
+                  <w:bottom w:w="0" w:type="dxa"/>
+                  <w:right w:w="108" w:type="dxa"/>
+                </w:tblCellMar>
+              </w:tblPrEx>
+              <w:tc>
+                <w:tcPr>
+                  <w:tcW w:w="793" w:type="dxa"/>
+                </w:tcPr>
+                <w:p>
+                  <w:pPr>
+                    <w:widowControl w:val="0"/>
+                    <w:jc w:val="both"/>
+                    <w:rPr>
+                      <w:rFonts w:hint="default"/>
+                      <w:vertAlign w:val="baseline"/>
+                      <w:lang w:val="vi-VN"/>
+                    </w:rPr>
+                  </w:pPr>
+                </w:p>
+              </w:tc>
+              <w:tc>
+                <w:tcPr>
+                  <w:tcW w:w="1905" w:type="dxa"/>
+                </w:tcPr>
+                <w:p>
+                  <w:pPr>
+                    <w:widowControl w:val="0"/>
+                    <w:jc w:val="both"/>
+                    <w:rPr>
+                      <w:rFonts w:hint="default"/>
+                      <w:vertAlign w:val="baseline"/>
+                      <w:lang w:val="vi-VN"/>
+                    </w:rPr>
+                  </w:pPr>
+                </w:p>
+              </w:tc>
+              <w:tc>
+                <w:tcPr>
+                  <w:tcW w:w="5242" w:type="dxa"/>
+                </w:tcPr>
+                <w:p>
+                  <w:pPr>
+                    <w:widowControl w:val="0"/>
+                    <w:jc w:val="both"/>
+                    <w:rPr>
+                      <w:rFonts w:hint="default"/>
+                      <w:vertAlign w:val="baseline"/>
+                      <w:lang w:val="vi-VN"/>
+                    </w:rPr>
+                  </w:pPr>
+                </w:p>
+              </w:tc>
+            </w:tr>
+          </w:tbl>
           <w:p>
             <w:pPr>
+              <w:widowControl w:val="0"/>
+              <w:jc w:val="both"/>
               <w:rPr>
                 <w:rFonts w:hint="default"/>
                 <w:vertAlign w:val="baseline"/>
                 <w:lang w:val="vi-VN"/>
               </w:rPr>
             </w:pPr>
-            <w:bookmarkStart w:id="0" w:name="_GoBack"/>
-            <w:bookmarkEnd w:id="0"/>
           </w:p>
         </w:tc>
       </w:tr>
@@ -2938,7 +3351,9 @@
             <w:insideV w:val="single" w:color="auto" w:sz="4" w:space="0"/>
           </w:tblBorders>
           <w:tblCellMar>
+            <w:top w:w="0" w:type="dxa"/>
             <w:left w:w="108" w:type="dxa"/>
+            <w:bottom w:w="0" w:type="dxa"/>
             <w:right w:w="108" w:type="dxa"/>
           </w:tblCellMar>
         </w:tblPrEx>
@@ -2949,6 +3364,8 @@
           </w:tcPr>
           <w:p>
             <w:pPr>
+              <w:widowControl w:val="0"/>
+              <w:jc w:val="both"/>
               <w:rPr>
                 <w:rFonts w:hint="default"/>
                 <w:b/>
@@ -2972,6 +3389,8 @@
           </w:tcPr>
           <w:p>
             <w:pPr>
+              <w:widowControl w:val="0"/>
+              <w:jc w:val="both"/>
               <w:rPr>
                 <w:rFonts w:hint="default"/>
                 <w:vertAlign w:val="baseline"/>
@@ -2985,6 +3404,3035 @@
         </w:tc>
       </w:tr>
     </w:tbl>
+    <w:p>
+      <w:pPr>
+        <w:rPr>
+          <w:rFonts w:hint="default"/>
+          <w:lang w:val="vi-VN"/>
+        </w:rPr>
+      </w:pPr>
+    </w:p>
+    <w:p>
+      <w:pPr>
+        <w:rPr>
+          <w:rFonts w:hint="default"/>
+          <w:lang w:val="vi-VN"/>
+        </w:rPr>
+      </w:pPr>
+      <w:r>
+        <w:rPr>
+          <w:rFonts w:hint="default"/>
+          <w:lang w:val="vi-VN"/>
+        </w:rPr>
+        <w:br w:type="page"/>
+      </w:r>
+    </w:p>
+    <w:p>
+      <w:pPr>
+        <w:rPr>
+          <w:rFonts w:hint="default"/>
+          <w:lang w:val="vi-VN"/>
+        </w:rPr>
+      </w:pPr>
+      <w:r>
+        <w:rPr>
+          <w:rFonts w:hint="default"/>
+          <w:lang w:val="vi-VN"/>
+        </w:rPr>
+        <w:t>2.4.2 Đăng ký</w:t>
+      </w:r>
+    </w:p>
+    <w:tbl>
+      <w:tblPr>
+        <w:tblStyle w:val="111"/>
+        <w:tblW w:w="9754" w:type="dxa"/>
+        <w:tblInd w:w="0" w:type="dxa"/>
+        <w:tblBorders>
+          <w:top w:val="single" w:color="auto" w:sz="4" w:space="0"/>
+          <w:left w:val="single" w:color="auto" w:sz="4" w:space="0"/>
+          <w:bottom w:val="single" w:color="auto" w:sz="4" w:space="0"/>
+          <w:right w:val="single" w:color="auto" w:sz="4" w:space="0"/>
+          <w:insideH w:val="single" w:color="auto" w:sz="4" w:space="0"/>
+          <w:insideV w:val="single" w:color="auto" w:sz="4" w:space="0"/>
+        </w:tblBorders>
+        <w:tblLayout w:type="autofit"/>
+        <w:tblCellMar>
+          <w:top w:w="0" w:type="dxa"/>
+          <w:left w:w="108" w:type="dxa"/>
+          <w:bottom w:w="0" w:type="dxa"/>
+          <w:right w:w="108" w:type="dxa"/>
+        </w:tblCellMar>
+      </w:tblPr>
+      <w:tblGrid>
+        <w:gridCol w:w="1588"/>
+        <w:gridCol w:w="2376"/>
+        <w:gridCol w:w="2522"/>
+        <w:gridCol w:w="3268"/>
+      </w:tblGrid>
+      <w:tr>
+        <w:tblPrEx>
+          <w:tblBorders>
+            <w:top w:val="single" w:color="auto" w:sz="4" w:space="0"/>
+            <w:left w:val="single" w:color="auto" w:sz="4" w:space="0"/>
+            <w:bottom w:val="single" w:color="auto" w:sz="4" w:space="0"/>
+            <w:right w:val="single" w:color="auto" w:sz="4" w:space="0"/>
+            <w:insideH w:val="single" w:color="auto" w:sz="4" w:space="0"/>
+            <w:insideV w:val="single" w:color="auto" w:sz="4" w:space="0"/>
+          </w:tblBorders>
+          <w:tblCellMar>
+            <w:top w:w="0" w:type="dxa"/>
+            <w:left w:w="108" w:type="dxa"/>
+            <w:bottom w:w="0" w:type="dxa"/>
+            <w:right w:w="108" w:type="dxa"/>
+          </w:tblCellMar>
+        </w:tblPrEx>
+        <w:tc>
+          <w:tcPr>
+            <w:tcW w:w="2130" w:type="dxa"/>
+            <w:shd w:val="clear" w:color="auto" w:fill="D6DCE5" w:themeFill="text2" w:themeFillTint="32"/>
+          </w:tcPr>
+          <w:p>
+            <w:pPr>
+              <w:widowControl w:val="0"/>
+              <w:jc w:val="both"/>
+              <w:rPr>
+                <w:rFonts w:hint="default"/>
+                <w:color w:val="auto"/>
+                <w:highlight w:val="none"/>
+                <w:lang w:val="vi-VN"/>
+              </w:rPr>
+            </w:pPr>
+            <w:r>
+              <w:rPr>
+                <w:b/>
+                <w:bCs/>
+                <w:color w:val="auto"/>
+                <w:highlight w:val="none"/>
+              </w:rPr>
+              <w:t>Mã Usecase</w:t>
+            </w:r>
+          </w:p>
+        </w:tc>
+        <w:tc>
+          <w:tcPr>
+            <w:tcW w:w="2130" w:type="dxa"/>
+          </w:tcPr>
+          <w:p>
+            <w:pPr>
+              <w:widowControl w:val="0"/>
+              <w:jc w:val="both"/>
+              <w:rPr>
+                <w:rFonts w:hint="default"/>
+                <w:lang w:val="vi-VN"/>
+              </w:rPr>
+            </w:pPr>
+            <w:r>
+              <w:rPr>
+                <w:rFonts w:hint="default"/>
+                <w:lang w:val="vi-VN"/>
+              </w:rPr>
+              <w:t>UC002</w:t>
+            </w:r>
+          </w:p>
+        </w:tc>
+        <w:tc>
+          <w:tcPr>
+            <w:tcW w:w="2131" w:type="dxa"/>
+          </w:tcPr>
+          <w:p>
+            <w:pPr>
+              <w:widowControl w:val="0"/>
+              <w:jc w:val="both"/>
+              <w:rPr>
+                <w:rFonts w:hint="default"/>
+                <w:lang w:val="vi-VN"/>
+              </w:rPr>
+            </w:pPr>
+            <w:r>
+              <w:rPr>
+                <w:rFonts w:hint="default"/>
+                <w:b/>
+                <w:bCs/>
+                <w:lang w:val="vi-VN"/>
+              </w:rPr>
+              <w:t>Tên Usecase</w:t>
+            </w:r>
+          </w:p>
+        </w:tc>
+        <w:tc>
+          <w:tcPr>
+            <w:tcW w:w="3363" w:type="dxa"/>
+          </w:tcPr>
+          <w:p>
+            <w:pPr>
+              <w:widowControl w:val="0"/>
+              <w:jc w:val="both"/>
+              <w:rPr>
+                <w:rFonts w:hint="default"/>
+                <w:lang w:val="vi-VN"/>
+              </w:rPr>
+            </w:pPr>
+            <w:r>
+              <w:rPr>
+                <w:rFonts w:hint="default"/>
+                <w:lang w:val="vi-VN"/>
+              </w:rPr>
+              <w:t>Đăng ký</w:t>
+            </w:r>
+          </w:p>
+        </w:tc>
+      </w:tr>
+      <w:tr>
+        <w:tblPrEx>
+          <w:tblBorders>
+            <w:top w:val="single" w:color="auto" w:sz="4" w:space="0"/>
+            <w:left w:val="single" w:color="auto" w:sz="4" w:space="0"/>
+            <w:bottom w:val="single" w:color="auto" w:sz="4" w:space="0"/>
+            <w:right w:val="single" w:color="auto" w:sz="4" w:space="0"/>
+            <w:insideH w:val="single" w:color="auto" w:sz="4" w:space="0"/>
+            <w:insideV w:val="single" w:color="auto" w:sz="4" w:space="0"/>
+          </w:tblBorders>
+          <w:tblCellMar>
+            <w:top w:w="0" w:type="dxa"/>
+            <w:left w:w="108" w:type="dxa"/>
+            <w:bottom w:w="0" w:type="dxa"/>
+            <w:right w:w="108" w:type="dxa"/>
+          </w:tblCellMar>
+        </w:tblPrEx>
+        <w:tc>
+          <w:tcPr>
+            <w:tcW w:w="2130" w:type="dxa"/>
+            <w:shd w:val="clear" w:color="auto" w:fill="D6DCE5" w:themeFill="text2" w:themeFillTint="32"/>
+          </w:tcPr>
+          <w:p>
+            <w:pPr>
+              <w:widowControl w:val="0"/>
+              <w:jc w:val="both"/>
+              <w:rPr>
+                <w:rFonts w:hint="default"/>
+                <w:color w:val="auto"/>
+                <w:highlight w:val="none"/>
+                <w:vertAlign w:val="baseline"/>
+                <w:lang w:val="vi-VN"/>
+              </w:rPr>
+            </w:pPr>
+            <w:r>
+              <w:rPr>
+                <w:b/>
+                <w:bCs/>
+                <w:color w:val="auto"/>
+                <w:highlight w:val="none"/>
+              </w:rPr>
+              <w:t>Tác nhân</w:t>
+            </w:r>
+          </w:p>
+        </w:tc>
+        <w:tc>
+          <w:tcPr>
+            <w:tcW w:w="7624" w:type="dxa"/>
+            <w:gridSpan w:val="3"/>
+          </w:tcPr>
+          <w:p>
+            <w:pPr>
+              <w:widowControl w:val="0"/>
+              <w:jc w:val="both"/>
+              <w:rPr>
+                <w:rFonts w:hint="default"/>
+                <w:vertAlign w:val="baseline"/>
+                <w:lang w:val="vi-VN"/>
+              </w:rPr>
+            </w:pPr>
+            <w:r>
+              <w:rPr>
+                <w:rFonts w:hint="default"/>
+                <w:vertAlign w:val="baseline"/>
+                <w:lang w:val="vi-VN"/>
+              </w:rPr>
+              <w:t>Khách</w:t>
+            </w:r>
+            <w:bookmarkStart w:id="0" w:name="_GoBack"/>
+            <w:bookmarkEnd w:id="0"/>
+          </w:p>
+        </w:tc>
+      </w:tr>
+      <w:tr>
+        <w:tblPrEx>
+          <w:tblBorders>
+            <w:top w:val="single" w:color="auto" w:sz="4" w:space="0"/>
+            <w:left w:val="single" w:color="auto" w:sz="4" w:space="0"/>
+            <w:bottom w:val="single" w:color="auto" w:sz="4" w:space="0"/>
+            <w:right w:val="single" w:color="auto" w:sz="4" w:space="0"/>
+            <w:insideH w:val="single" w:color="auto" w:sz="4" w:space="0"/>
+            <w:insideV w:val="single" w:color="auto" w:sz="4" w:space="0"/>
+          </w:tblBorders>
+          <w:tblCellMar>
+            <w:top w:w="0" w:type="dxa"/>
+            <w:left w:w="108" w:type="dxa"/>
+            <w:bottom w:w="0" w:type="dxa"/>
+            <w:right w:w="108" w:type="dxa"/>
+          </w:tblCellMar>
+        </w:tblPrEx>
+        <w:tc>
+          <w:tcPr>
+            <w:tcW w:w="2130" w:type="dxa"/>
+            <w:shd w:val="clear" w:color="auto" w:fill="D6DCE5" w:themeFill="text2" w:themeFillTint="32"/>
+          </w:tcPr>
+          <w:p>
+            <w:pPr>
+              <w:widowControl w:val="0"/>
+              <w:jc w:val="both"/>
+              <w:rPr>
+                <w:rFonts w:hint="default"/>
+                <w:b/>
+                <w:bCs/>
+                <w:lang w:val="vi-VN"/>
+              </w:rPr>
+            </w:pPr>
+            <w:r>
+              <w:rPr>
+                <w:b/>
+                <w:bCs/>
+              </w:rPr>
+              <w:t>Mô tả</w:t>
+            </w:r>
+          </w:p>
+        </w:tc>
+        <w:tc>
+          <w:tcPr>
+            <w:tcW w:w="7624" w:type="dxa"/>
+            <w:gridSpan w:val="3"/>
+          </w:tcPr>
+          <w:p>
+            <w:pPr>
+              <w:widowControl w:val="0"/>
+              <w:jc w:val="both"/>
+              <w:rPr>
+                <w:rFonts w:hint="default"/>
+                <w:lang w:val="vi-VN"/>
+              </w:rPr>
+            </w:pPr>
+          </w:p>
+        </w:tc>
+      </w:tr>
+      <w:tr>
+        <w:tblPrEx>
+          <w:tblBorders>
+            <w:top w:val="single" w:color="auto" w:sz="4" w:space="0"/>
+            <w:left w:val="single" w:color="auto" w:sz="4" w:space="0"/>
+            <w:bottom w:val="single" w:color="auto" w:sz="4" w:space="0"/>
+            <w:right w:val="single" w:color="auto" w:sz="4" w:space="0"/>
+            <w:insideH w:val="single" w:color="auto" w:sz="4" w:space="0"/>
+            <w:insideV w:val="single" w:color="auto" w:sz="4" w:space="0"/>
+          </w:tblBorders>
+          <w:tblCellMar>
+            <w:top w:w="0" w:type="dxa"/>
+            <w:left w:w="108" w:type="dxa"/>
+            <w:bottom w:w="0" w:type="dxa"/>
+            <w:right w:w="108" w:type="dxa"/>
+          </w:tblCellMar>
+        </w:tblPrEx>
+        <w:tc>
+          <w:tcPr>
+            <w:tcW w:w="2130" w:type="dxa"/>
+            <w:shd w:val="clear" w:color="auto" w:fill="D6DCE5" w:themeFill="text2" w:themeFillTint="32"/>
+          </w:tcPr>
+          <w:p>
+            <w:pPr>
+              <w:widowControl w:val="0"/>
+              <w:jc w:val="both"/>
+              <w:rPr>
+                <w:rFonts w:hint="default"/>
+                <w:b/>
+                <w:bCs/>
+                <w:lang w:val="vi-VN"/>
+              </w:rPr>
+            </w:pPr>
+            <w:r>
+              <w:rPr>
+                <w:b/>
+                <w:bCs/>
+              </w:rPr>
+              <w:t>Sự kiện kích hoạt</w:t>
+            </w:r>
+          </w:p>
+        </w:tc>
+        <w:tc>
+          <w:tcPr>
+            <w:tcW w:w="7624" w:type="dxa"/>
+            <w:gridSpan w:val="3"/>
+            <w:vAlign w:val="top"/>
+          </w:tcPr>
+          <w:p>
+            <w:pPr>
+              <w:widowControl w:val="0"/>
+              <w:jc w:val="both"/>
+              <w:rPr>
+                <w:rFonts w:hint="default"/>
+                <w:lang w:val="vi-VN"/>
+              </w:rPr>
+            </w:pPr>
+          </w:p>
+        </w:tc>
+      </w:tr>
+      <w:tr>
+        <w:tblPrEx>
+          <w:tblBorders>
+            <w:top w:val="single" w:color="auto" w:sz="4" w:space="0"/>
+            <w:left w:val="single" w:color="auto" w:sz="4" w:space="0"/>
+            <w:bottom w:val="single" w:color="auto" w:sz="4" w:space="0"/>
+            <w:right w:val="single" w:color="auto" w:sz="4" w:space="0"/>
+            <w:insideH w:val="single" w:color="auto" w:sz="4" w:space="0"/>
+            <w:insideV w:val="single" w:color="auto" w:sz="4" w:space="0"/>
+          </w:tblBorders>
+          <w:tblCellMar>
+            <w:top w:w="0" w:type="dxa"/>
+            <w:left w:w="108" w:type="dxa"/>
+            <w:bottom w:w="0" w:type="dxa"/>
+            <w:right w:w="108" w:type="dxa"/>
+          </w:tblCellMar>
+        </w:tblPrEx>
+        <w:tc>
+          <w:tcPr>
+            <w:tcW w:w="2130" w:type="dxa"/>
+            <w:shd w:val="clear" w:color="auto" w:fill="D6DCE5" w:themeFill="text2" w:themeFillTint="32"/>
+          </w:tcPr>
+          <w:p>
+            <w:pPr>
+              <w:widowControl w:val="0"/>
+              <w:jc w:val="both"/>
+              <w:rPr>
+                <w:rFonts w:hint="default"/>
+                <w:b/>
+                <w:bCs/>
+                <w:lang w:val="vi-VN"/>
+              </w:rPr>
+            </w:pPr>
+            <w:r>
+              <w:rPr>
+                <w:b/>
+                <w:bCs/>
+              </w:rPr>
+              <w:t>Tiền điều kiện</w:t>
+            </w:r>
+          </w:p>
+        </w:tc>
+        <w:tc>
+          <w:tcPr>
+            <w:tcW w:w="7624" w:type="dxa"/>
+            <w:gridSpan w:val="3"/>
+            <w:vAlign w:val="top"/>
+          </w:tcPr>
+          <w:p>
+            <w:pPr>
+              <w:widowControl w:val="0"/>
+              <w:jc w:val="both"/>
+              <w:rPr>
+                <w:rFonts w:hint="default"/>
+                <w:lang w:val="vi-VN"/>
+              </w:rPr>
+            </w:pPr>
+          </w:p>
+        </w:tc>
+      </w:tr>
+      <w:tr>
+        <w:tblPrEx>
+          <w:tblBorders>
+            <w:top w:val="single" w:color="auto" w:sz="4" w:space="0"/>
+            <w:left w:val="single" w:color="auto" w:sz="4" w:space="0"/>
+            <w:bottom w:val="single" w:color="auto" w:sz="4" w:space="0"/>
+            <w:right w:val="single" w:color="auto" w:sz="4" w:space="0"/>
+            <w:insideH w:val="single" w:color="auto" w:sz="4" w:space="0"/>
+            <w:insideV w:val="single" w:color="auto" w:sz="4" w:space="0"/>
+          </w:tblBorders>
+          <w:tblCellMar>
+            <w:top w:w="0" w:type="dxa"/>
+            <w:left w:w="108" w:type="dxa"/>
+            <w:bottom w:w="0" w:type="dxa"/>
+            <w:right w:w="108" w:type="dxa"/>
+          </w:tblCellMar>
+        </w:tblPrEx>
+        <w:trPr>
+          <w:trHeight w:val="346" w:hRule="atLeast"/>
+        </w:trPr>
+        <w:tc>
+          <w:tcPr>
+            <w:tcW w:w="2130" w:type="dxa"/>
+            <w:shd w:val="clear" w:color="auto" w:fill="D6DCE5" w:themeFill="text2" w:themeFillTint="32"/>
+          </w:tcPr>
+          <w:p>
+            <w:pPr>
+              <w:widowControl w:val="0"/>
+              <w:jc w:val="both"/>
+              <w:rPr>
+                <w:rFonts w:hint="default"/>
+                <w:b/>
+                <w:bCs/>
+                <w:color w:val="auto"/>
+                <w:highlight w:val="none"/>
+                <w:vertAlign w:val="baseline"/>
+                <w:lang w:val="vi-VN"/>
+              </w:rPr>
+            </w:pPr>
+            <w:r>
+              <w:rPr>
+                <w:b/>
+                <w:bCs/>
+              </w:rPr>
+              <w:t>Luồng sự kiện chính (Thành công)</w:t>
+            </w:r>
+          </w:p>
+        </w:tc>
+        <w:tc>
+          <w:tcPr>
+            <w:tcW w:w="7624" w:type="dxa"/>
+            <w:gridSpan w:val="3"/>
+          </w:tcPr>
+          <w:tbl>
+            <w:tblPr>
+              <w:tblStyle w:val="111"/>
+              <w:tblW w:w="7865" w:type="dxa"/>
+              <w:tblInd w:w="0" w:type="dxa"/>
+              <w:tblBorders>
+                <w:top w:val="single" w:color="auto" w:sz="4" w:space="0"/>
+                <w:left w:val="single" w:color="auto" w:sz="4" w:space="0"/>
+                <w:bottom w:val="single" w:color="auto" w:sz="4" w:space="0"/>
+                <w:right w:val="single" w:color="auto" w:sz="4" w:space="0"/>
+                <w:insideH w:val="single" w:color="auto" w:sz="4" w:space="0"/>
+                <w:insideV w:val="single" w:color="auto" w:sz="4" w:space="0"/>
+              </w:tblBorders>
+              <w:tblLayout w:type="autofit"/>
+              <w:tblCellMar>
+                <w:top w:w="0" w:type="dxa"/>
+                <w:left w:w="108" w:type="dxa"/>
+                <w:bottom w:w="0" w:type="dxa"/>
+                <w:right w:w="108" w:type="dxa"/>
+              </w:tblCellMar>
+            </w:tblPr>
+            <w:tblGrid>
+              <w:gridCol w:w="806"/>
+              <w:gridCol w:w="1875"/>
+              <w:gridCol w:w="5184"/>
+            </w:tblGrid>
+            <w:tr>
+              <w:tblPrEx>
+                <w:tblBorders>
+                  <w:top w:val="single" w:color="auto" w:sz="4" w:space="0"/>
+                  <w:left w:val="single" w:color="auto" w:sz="4" w:space="0"/>
+                  <w:bottom w:val="single" w:color="auto" w:sz="4" w:space="0"/>
+                  <w:right w:val="single" w:color="auto" w:sz="4" w:space="0"/>
+                  <w:insideH w:val="single" w:color="auto" w:sz="4" w:space="0"/>
+                  <w:insideV w:val="single" w:color="auto" w:sz="4" w:space="0"/>
+                </w:tblBorders>
+              </w:tblPrEx>
+              <w:tc>
+                <w:tcPr>
+                  <w:tcW w:w="806" w:type="dxa"/>
+                  <w:shd w:val="clear" w:color="auto" w:fill="FFFF00"/>
+                </w:tcPr>
+                <w:p>
+                  <w:pPr>
+                    <w:widowControl w:val="0"/>
+                    <w:jc w:val="both"/>
+                    <w:rPr>
+                      <w:rFonts w:hint="default"/>
+                      <w:b/>
+                      <w:bCs/>
+                      <w:vertAlign w:val="baseline"/>
+                      <w:lang w:val="vi-VN"/>
+                    </w:rPr>
+                  </w:pPr>
+                  <w:r>
+                    <w:rPr>
+                      <w:rFonts w:hint="default"/>
+                      <w:b/>
+                      <w:bCs/>
+                      <w:vertAlign w:val="baseline"/>
+                      <w:lang w:val="vi-VN"/>
+                    </w:rPr>
+                    <w:t>STT</w:t>
+                  </w:r>
+                </w:p>
+              </w:tc>
+              <w:tc>
+                <w:tcPr>
+                  <w:tcW w:w="1875" w:type="dxa"/>
+                  <w:shd w:val="clear" w:color="auto" w:fill="FFFF00"/>
+                </w:tcPr>
+                <w:p>
+                  <w:pPr>
+                    <w:widowControl w:val="0"/>
+                    <w:jc w:val="both"/>
+                    <w:rPr>
+                      <w:rFonts w:hint="default"/>
+                      <w:b/>
+                      <w:bCs/>
+                      <w:vertAlign w:val="baseline"/>
+                      <w:lang w:val="vi-VN"/>
+                    </w:rPr>
+                  </w:pPr>
+                  <w:r>
+                    <w:rPr>
+                      <w:rFonts w:hint="default"/>
+                      <w:b/>
+                      <w:bCs/>
+                      <w:vertAlign w:val="baseline"/>
+                      <w:lang w:val="vi-VN"/>
+                    </w:rPr>
+                    <w:t>Thực hiện bởi</w:t>
+                  </w:r>
+                </w:p>
+              </w:tc>
+              <w:tc>
+                <w:tcPr>
+                  <w:tcW w:w="5184" w:type="dxa"/>
+                  <w:shd w:val="clear" w:color="auto" w:fill="FFFF00"/>
+                </w:tcPr>
+                <w:p>
+                  <w:pPr>
+                    <w:widowControl w:val="0"/>
+                    <w:jc w:val="both"/>
+                    <w:rPr>
+                      <w:rFonts w:hint="default"/>
+                      <w:b/>
+                      <w:bCs/>
+                      <w:vertAlign w:val="baseline"/>
+                      <w:lang w:val="vi-VN"/>
+                    </w:rPr>
+                  </w:pPr>
+                  <w:r>
+                    <w:rPr>
+                      <w:rFonts w:hint="default"/>
+                      <w:b/>
+                      <w:bCs/>
+                      <w:vertAlign w:val="baseline"/>
+                      <w:lang w:val="vi-VN"/>
+                    </w:rPr>
+                    <w:t>Hành động</w:t>
+                  </w:r>
+                </w:p>
+              </w:tc>
+            </w:tr>
+            <w:tr>
+              <w:tblPrEx>
+                <w:tblBorders>
+                  <w:top w:val="single" w:color="auto" w:sz="4" w:space="0"/>
+                  <w:left w:val="single" w:color="auto" w:sz="4" w:space="0"/>
+                  <w:bottom w:val="single" w:color="auto" w:sz="4" w:space="0"/>
+                  <w:right w:val="single" w:color="auto" w:sz="4" w:space="0"/>
+                  <w:insideH w:val="single" w:color="auto" w:sz="4" w:space="0"/>
+                  <w:insideV w:val="single" w:color="auto" w:sz="4" w:space="0"/>
+                </w:tblBorders>
+                <w:tblCellMar>
+                  <w:top w:w="0" w:type="dxa"/>
+                  <w:left w:w="108" w:type="dxa"/>
+                  <w:bottom w:w="0" w:type="dxa"/>
+                  <w:right w:w="108" w:type="dxa"/>
+                </w:tblCellMar>
+              </w:tblPrEx>
+              <w:tc>
+                <w:tcPr>
+                  <w:tcW w:w="806" w:type="dxa"/>
+                </w:tcPr>
+                <w:p>
+                  <w:pPr>
+                    <w:widowControl w:val="0"/>
+                    <w:jc w:val="both"/>
+                    <w:rPr>
+                      <w:rFonts w:hint="default"/>
+                      <w:vertAlign w:val="baseline"/>
+                      <w:lang w:val="vi-VN"/>
+                    </w:rPr>
+                  </w:pPr>
+                  <w:r>
+                    <w:rPr>
+                      <w:rFonts w:hint="default"/>
+                      <w:vertAlign w:val="baseline"/>
+                      <w:lang w:val="vi-VN"/>
+                    </w:rPr>
+                    <w:t>1</w:t>
+                  </w:r>
+                </w:p>
+              </w:tc>
+              <w:tc>
+                <w:tcPr>
+                  <w:tcW w:w="1875" w:type="dxa"/>
+                </w:tcPr>
+                <w:p>
+                  <w:pPr>
+                    <w:widowControl w:val="0"/>
+                    <w:jc w:val="both"/>
+                    <w:rPr>
+                      <w:rFonts w:hint="default"/>
+                      <w:vertAlign w:val="baseline"/>
+                      <w:lang w:val="vi-VN"/>
+                    </w:rPr>
+                  </w:pPr>
+                </w:p>
+              </w:tc>
+              <w:tc>
+                <w:tcPr>
+                  <w:tcW w:w="5184" w:type="dxa"/>
+                </w:tcPr>
+                <w:p>
+                  <w:pPr>
+                    <w:widowControl w:val="0"/>
+                    <w:jc w:val="both"/>
+                    <w:rPr>
+                      <w:rFonts w:hint="default"/>
+                      <w:vertAlign w:val="baseline"/>
+                      <w:lang w:val="vi-VN"/>
+                    </w:rPr>
+                  </w:pPr>
+                </w:p>
+              </w:tc>
+            </w:tr>
+            <w:tr>
+              <w:tblPrEx>
+                <w:tblBorders>
+                  <w:top w:val="single" w:color="auto" w:sz="4" w:space="0"/>
+                  <w:left w:val="single" w:color="auto" w:sz="4" w:space="0"/>
+                  <w:bottom w:val="single" w:color="auto" w:sz="4" w:space="0"/>
+                  <w:right w:val="single" w:color="auto" w:sz="4" w:space="0"/>
+                  <w:insideH w:val="single" w:color="auto" w:sz="4" w:space="0"/>
+                  <w:insideV w:val="single" w:color="auto" w:sz="4" w:space="0"/>
+                </w:tblBorders>
+                <w:tblCellMar>
+                  <w:top w:w="0" w:type="dxa"/>
+                  <w:left w:w="108" w:type="dxa"/>
+                  <w:bottom w:w="0" w:type="dxa"/>
+                  <w:right w:w="108" w:type="dxa"/>
+                </w:tblCellMar>
+              </w:tblPrEx>
+              <w:tc>
+                <w:tcPr>
+                  <w:tcW w:w="806" w:type="dxa"/>
+                </w:tcPr>
+                <w:p>
+                  <w:pPr>
+                    <w:widowControl w:val="0"/>
+                    <w:jc w:val="both"/>
+                    <w:rPr>
+                      <w:rFonts w:hint="default"/>
+                      <w:vertAlign w:val="baseline"/>
+                      <w:lang w:val="vi-VN"/>
+                    </w:rPr>
+                  </w:pPr>
+                  <w:r>
+                    <w:rPr>
+                      <w:rFonts w:hint="default"/>
+                      <w:vertAlign w:val="baseline"/>
+                      <w:lang w:val="vi-VN"/>
+                    </w:rPr>
+                    <w:t>2</w:t>
+                  </w:r>
+                </w:p>
+              </w:tc>
+              <w:tc>
+                <w:tcPr>
+                  <w:tcW w:w="1875" w:type="dxa"/>
+                </w:tcPr>
+                <w:p>
+                  <w:pPr>
+                    <w:widowControl w:val="0"/>
+                    <w:jc w:val="both"/>
+                    <w:rPr>
+                      <w:rFonts w:hint="default"/>
+                      <w:vertAlign w:val="baseline"/>
+                      <w:lang w:val="vi-VN"/>
+                    </w:rPr>
+                  </w:pPr>
+                </w:p>
+              </w:tc>
+              <w:tc>
+                <w:tcPr>
+                  <w:tcW w:w="5184" w:type="dxa"/>
+                </w:tcPr>
+                <w:p>
+                  <w:pPr>
+                    <w:widowControl w:val="0"/>
+                    <w:jc w:val="both"/>
+                    <w:rPr>
+                      <w:rFonts w:hint="default"/>
+                      <w:vertAlign w:val="baseline"/>
+                      <w:lang w:val="vi-VN"/>
+                    </w:rPr>
+                  </w:pPr>
+                </w:p>
+              </w:tc>
+            </w:tr>
+            <w:tr>
+              <w:tblPrEx>
+                <w:tblBorders>
+                  <w:top w:val="single" w:color="auto" w:sz="4" w:space="0"/>
+                  <w:left w:val="single" w:color="auto" w:sz="4" w:space="0"/>
+                  <w:bottom w:val="single" w:color="auto" w:sz="4" w:space="0"/>
+                  <w:right w:val="single" w:color="auto" w:sz="4" w:space="0"/>
+                  <w:insideH w:val="single" w:color="auto" w:sz="4" w:space="0"/>
+                  <w:insideV w:val="single" w:color="auto" w:sz="4" w:space="0"/>
+                </w:tblBorders>
+                <w:tblCellMar>
+                  <w:top w:w="0" w:type="dxa"/>
+                  <w:left w:w="108" w:type="dxa"/>
+                  <w:bottom w:w="0" w:type="dxa"/>
+                  <w:right w:w="108" w:type="dxa"/>
+                </w:tblCellMar>
+              </w:tblPrEx>
+              <w:tc>
+                <w:tcPr>
+                  <w:tcW w:w="806" w:type="dxa"/>
+                </w:tcPr>
+                <w:p>
+                  <w:pPr>
+                    <w:widowControl w:val="0"/>
+                    <w:jc w:val="both"/>
+                    <w:rPr>
+                      <w:rFonts w:hint="default"/>
+                      <w:vertAlign w:val="baseline"/>
+                      <w:lang w:val="vi-VN"/>
+                    </w:rPr>
+                  </w:pPr>
+                  <w:r>
+                    <w:rPr>
+                      <w:rFonts w:hint="default"/>
+                      <w:vertAlign w:val="baseline"/>
+                      <w:lang w:val="vi-VN"/>
+                    </w:rPr>
+                    <w:t>3</w:t>
+                  </w:r>
+                </w:p>
+              </w:tc>
+              <w:tc>
+                <w:tcPr>
+                  <w:tcW w:w="1875" w:type="dxa"/>
+                </w:tcPr>
+                <w:p>
+                  <w:pPr>
+                    <w:widowControl w:val="0"/>
+                    <w:jc w:val="both"/>
+                    <w:rPr>
+                      <w:rFonts w:hint="default"/>
+                      <w:vertAlign w:val="baseline"/>
+                      <w:lang w:val="vi-VN"/>
+                    </w:rPr>
+                  </w:pPr>
+                </w:p>
+              </w:tc>
+              <w:tc>
+                <w:tcPr>
+                  <w:tcW w:w="5184" w:type="dxa"/>
+                </w:tcPr>
+                <w:p>
+                  <w:pPr>
+                    <w:widowControl w:val="0"/>
+                    <w:jc w:val="both"/>
+                    <w:rPr>
+                      <w:rFonts w:hint="default"/>
+                      <w:vertAlign w:val="baseline"/>
+                      <w:lang w:val="vi-VN"/>
+                    </w:rPr>
+                  </w:pPr>
+                </w:p>
+              </w:tc>
+            </w:tr>
+            <w:tr>
+              <w:tblPrEx>
+                <w:tblBorders>
+                  <w:top w:val="single" w:color="auto" w:sz="4" w:space="0"/>
+                  <w:left w:val="single" w:color="auto" w:sz="4" w:space="0"/>
+                  <w:bottom w:val="single" w:color="auto" w:sz="4" w:space="0"/>
+                  <w:right w:val="single" w:color="auto" w:sz="4" w:space="0"/>
+                  <w:insideH w:val="single" w:color="auto" w:sz="4" w:space="0"/>
+                  <w:insideV w:val="single" w:color="auto" w:sz="4" w:space="0"/>
+                </w:tblBorders>
+                <w:tblCellMar>
+                  <w:top w:w="0" w:type="dxa"/>
+                  <w:left w:w="108" w:type="dxa"/>
+                  <w:bottom w:w="0" w:type="dxa"/>
+                  <w:right w:w="108" w:type="dxa"/>
+                </w:tblCellMar>
+              </w:tblPrEx>
+              <w:tc>
+                <w:tcPr>
+                  <w:tcW w:w="806" w:type="dxa"/>
+                </w:tcPr>
+                <w:p>
+                  <w:pPr>
+                    <w:widowControl w:val="0"/>
+                    <w:jc w:val="both"/>
+                    <w:rPr>
+                      <w:rFonts w:hint="default"/>
+                      <w:vertAlign w:val="baseline"/>
+                      <w:lang w:val="vi-VN"/>
+                    </w:rPr>
+                  </w:pPr>
+                  <w:r>
+                    <w:rPr>
+                      <w:rFonts w:hint="default"/>
+                      <w:vertAlign w:val="baseline"/>
+                      <w:lang w:val="vi-VN"/>
+                    </w:rPr>
+                    <w:t>4</w:t>
+                  </w:r>
+                </w:p>
+              </w:tc>
+              <w:tc>
+                <w:tcPr>
+                  <w:tcW w:w="1875" w:type="dxa"/>
+                </w:tcPr>
+                <w:p>
+                  <w:pPr>
+                    <w:widowControl w:val="0"/>
+                    <w:jc w:val="both"/>
+                    <w:rPr>
+                      <w:rFonts w:hint="default"/>
+                      <w:vertAlign w:val="baseline"/>
+                      <w:lang w:val="vi-VN"/>
+                    </w:rPr>
+                  </w:pPr>
+                </w:p>
+              </w:tc>
+              <w:tc>
+                <w:tcPr>
+                  <w:tcW w:w="5184" w:type="dxa"/>
+                </w:tcPr>
+                <w:p>
+                  <w:pPr>
+                    <w:widowControl w:val="0"/>
+                    <w:jc w:val="both"/>
+                    <w:rPr>
+                      <w:rFonts w:hint="default"/>
+                      <w:vertAlign w:val="baseline"/>
+                      <w:lang w:val="vi-VN"/>
+                    </w:rPr>
+                  </w:pPr>
+                </w:p>
+              </w:tc>
+            </w:tr>
+            <w:tr>
+              <w:tblPrEx>
+                <w:tblBorders>
+                  <w:top w:val="single" w:color="auto" w:sz="4" w:space="0"/>
+                  <w:left w:val="single" w:color="auto" w:sz="4" w:space="0"/>
+                  <w:bottom w:val="single" w:color="auto" w:sz="4" w:space="0"/>
+                  <w:right w:val="single" w:color="auto" w:sz="4" w:space="0"/>
+                  <w:insideH w:val="single" w:color="auto" w:sz="4" w:space="0"/>
+                  <w:insideV w:val="single" w:color="auto" w:sz="4" w:space="0"/>
+                </w:tblBorders>
+                <w:tblCellMar>
+                  <w:top w:w="0" w:type="dxa"/>
+                  <w:left w:w="108" w:type="dxa"/>
+                  <w:bottom w:w="0" w:type="dxa"/>
+                  <w:right w:w="108" w:type="dxa"/>
+                </w:tblCellMar>
+              </w:tblPrEx>
+              <w:tc>
+                <w:tcPr>
+                  <w:tcW w:w="806" w:type="dxa"/>
+                </w:tcPr>
+                <w:p>
+                  <w:pPr>
+                    <w:widowControl w:val="0"/>
+                    <w:jc w:val="both"/>
+                    <w:rPr>
+                      <w:rFonts w:hint="default"/>
+                      <w:vertAlign w:val="baseline"/>
+                      <w:lang w:val="vi-VN"/>
+                    </w:rPr>
+                  </w:pPr>
+                  <w:r>
+                    <w:rPr>
+                      <w:rFonts w:hint="default"/>
+                      <w:vertAlign w:val="baseline"/>
+                      <w:lang w:val="vi-VN"/>
+                    </w:rPr>
+                    <w:t>5</w:t>
+                  </w:r>
+                </w:p>
+              </w:tc>
+              <w:tc>
+                <w:tcPr>
+                  <w:tcW w:w="1875" w:type="dxa"/>
+                </w:tcPr>
+                <w:p>
+                  <w:pPr>
+                    <w:widowControl w:val="0"/>
+                    <w:jc w:val="both"/>
+                    <w:rPr>
+                      <w:rFonts w:hint="default"/>
+                      <w:vertAlign w:val="baseline"/>
+                      <w:lang w:val="vi-VN"/>
+                    </w:rPr>
+                  </w:pPr>
+                </w:p>
+              </w:tc>
+              <w:tc>
+                <w:tcPr>
+                  <w:tcW w:w="5184" w:type="dxa"/>
+                </w:tcPr>
+                <w:p>
+                  <w:pPr>
+                    <w:widowControl w:val="0"/>
+                    <w:jc w:val="both"/>
+                    <w:rPr>
+                      <w:rFonts w:hint="default"/>
+                      <w:vertAlign w:val="baseline"/>
+                      <w:lang w:val="vi-VN"/>
+                    </w:rPr>
+                  </w:pPr>
+                </w:p>
+              </w:tc>
+            </w:tr>
+            <w:tr>
+              <w:tblPrEx>
+                <w:tblBorders>
+                  <w:top w:val="single" w:color="auto" w:sz="4" w:space="0"/>
+                  <w:left w:val="single" w:color="auto" w:sz="4" w:space="0"/>
+                  <w:bottom w:val="single" w:color="auto" w:sz="4" w:space="0"/>
+                  <w:right w:val="single" w:color="auto" w:sz="4" w:space="0"/>
+                  <w:insideH w:val="single" w:color="auto" w:sz="4" w:space="0"/>
+                  <w:insideV w:val="single" w:color="auto" w:sz="4" w:space="0"/>
+                </w:tblBorders>
+                <w:tblCellMar>
+                  <w:top w:w="0" w:type="dxa"/>
+                  <w:left w:w="108" w:type="dxa"/>
+                  <w:bottom w:w="0" w:type="dxa"/>
+                  <w:right w:w="108" w:type="dxa"/>
+                </w:tblCellMar>
+              </w:tblPrEx>
+              <w:tc>
+                <w:tcPr>
+                  <w:tcW w:w="806" w:type="dxa"/>
+                </w:tcPr>
+                <w:p>
+                  <w:pPr>
+                    <w:widowControl w:val="0"/>
+                    <w:jc w:val="both"/>
+                    <w:rPr>
+                      <w:rFonts w:hint="default"/>
+                      <w:vertAlign w:val="baseline"/>
+                      <w:lang w:val="vi-VN"/>
+                    </w:rPr>
+                  </w:pPr>
+                  <w:r>
+                    <w:rPr>
+                      <w:rFonts w:hint="default"/>
+                      <w:vertAlign w:val="baseline"/>
+                      <w:lang w:val="vi-VN"/>
+                    </w:rPr>
+                    <w:t>6</w:t>
+                  </w:r>
+                </w:p>
+              </w:tc>
+              <w:tc>
+                <w:tcPr>
+                  <w:tcW w:w="1875" w:type="dxa"/>
+                </w:tcPr>
+                <w:p>
+                  <w:pPr>
+                    <w:widowControl w:val="0"/>
+                    <w:jc w:val="both"/>
+                    <w:rPr>
+                      <w:rFonts w:hint="default"/>
+                      <w:vertAlign w:val="baseline"/>
+                      <w:lang w:val="vi-VN"/>
+                    </w:rPr>
+                  </w:pPr>
+                </w:p>
+              </w:tc>
+              <w:tc>
+                <w:tcPr>
+                  <w:tcW w:w="5184" w:type="dxa"/>
+                </w:tcPr>
+                <w:p>
+                  <w:pPr>
+                    <w:widowControl w:val="0"/>
+                    <w:jc w:val="both"/>
+                    <w:rPr>
+                      <w:rFonts w:hint="default"/>
+                      <w:vertAlign w:val="baseline"/>
+                      <w:lang w:val="vi-VN"/>
+                    </w:rPr>
+                  </w:pPr>
+                </w:p>
+              </w:tc>
+            </w:tr>
+            <w:tr>
+              <w:tblPrEx>
+                <w:tblBorders>
+                  <w:top w:val="single" w:color="auto" w:sz="4" w:space="0"/>
+                  <w:left w:val="single" w:color="auto" w:sz="4" w:space="0"/>
+                  <w:bottom w:val="single" w:color="auto" w:sz="4" w:space="0"/>
+                  <w:right w:val="single" w:color="auto" w:sz="4" w:space="0"/>
+                  <w:insideH w:val="single" w:color="auto" w:sz="4" w:space="0"/>
+                  <w:insideV w:val="single" w:color="auto" w:sz="4" w:space="0"/>
+                </w:tblBorders>
+                <w:tblCellMar>
+                  <w:top w:w="0" w:type="dxa"/>
+                  <w:left w:w="108" w:type="dxa"/>
+                  <w:bottom w:w="0" w:type="dxa"/>
+                  <w:right w:w="108" w:type="dxa"/>
+                </w:tblCellMar>
+              </w:tblPrEx>
+              <w:tc>
+                <w:tcPr>
+                  <w:tcW w:w="806" w:type="dxa"/>
+                </w:tcPr>
+                <w:p>
+                  <w:pPr>
+                    <w:widowControl w:val="0"/>
+                    <w:jc w:val="both"/>
+                    <w:rPr>
+                      <w:rFonts w:hint="default"/>
+                      <w:vertAlign w:val="baseline"/>
+                      <w:lang w:val="vi-VN"/>
+                    </w:rPr>
+                  </w:pPr>
+                  <w:r>
+                    <w:rPr>
+                      <w:rFonts w:hint="default"/>
+                      <w:vertAlign w:val="baseline"/>
+                      <w:lang w:val="vi-VN"/>
+                    </w:rPr>
+                    <w:t>7</w:t>
+                  </w:r>
+                </w:p>
+              </w:tc>
+              <w:tc>
+                <w:tcPr>
+                  <w:tcW w:w="1875" w:type="dxa"/>
+                </w:tcPr>
+                <w:p>
+                  <w:pPr>
+                    <w:widowControl w:val="0"/>
+                    <w:jc w:val="both"/>
+                    <w:rPr>
+                      <w:rFonts w:hint="default"/>
+                      <w:vertAlign w:val="baseline"/>
+                      <w:lang w:val="vi-VN"/>
+                    </w:rPr>
+                  </w:pPr>
+                </w:p>
+              </w:tc>
+              <w:tc>
+                <w:tcPr>
+                  <w:tcW w:w="5184" w:type="dxa"/>
+                </w:tcPr>
+                <w:p>
+                  <w:pPr>
+                    <w:widowControl w:val="0"/>
+                    <w:jc w:val="both"/>
+                    <w:rPr>
+                      <w:rFonts w:hint="default"/>
+                      <w:vertAlign w:val="baseline"/>
+                      <w:lang w:val="vi-VN"/>
+                    </w:rPr>
+                  </w:pPr>
+                </w:p>
+              </w:tc>
+            </w:tr>
+          </w:tbl>
+          <w:p>
+            <w:pPr>
+              <w:widowControl w:val="0"/>
+              <w:jc w:val="both"/>
+              <w:rPr>
+                <w:rFonts w:hint="default"/>
+                <w:vertAlign w:val="baseline"/>
+                <w:lang w:val="vi-VN"/>
+              </w:rPr>
+            </w:pPr>
+          </w:p>
+        </w:tc>
+      </w:tr>
+      <w:tr>
+        <w:tblPrEx>
+          <w:tblBorders>
+            <w:top w:val="single" w:color="auto" w:sz="4" w:space="0"/>
+            <w:left w:val="single" w:color="auto" w:sz="4" w:space="0"/>
+            <w:bottom w:val="single" w:color="auto" w:sz="4" w:space="0"/>
+            <w:right w:val="single" w:color="auto" w:sz="4" w:space="0"/>
+            <w:insideH w:val="single" w:color="auto" w:sz="4" w:space="0"/>
+            <w:insideV w:val="single" w:color="auto" w:sz="4" w:space="0"/>
+          </w:tblBorders>
+          <w:tblCellMar>
+            <w:top w:w="0" w:type="dxa"/>
+            <w:left w:w="108" w:type="dxa"/>
+            <w:bottom w:w="0" w:type="dxa"/>
+            <w:right w:w="108" w:type="dxa"/>
+          </w:tblCellMar>
+        </w:tblPrEx>
+        <w:tc>
+          <w:tcPr>
+            <w:tcW w:w="2130" w:type="dxa"/>
+            <w:shd w:val="clear" w:color="auto" w:fill="D6DCE5" w:themeFill="text2" w:themeFillTint="32"/>
+          </w:tcPr>
+          <w:p>
+            <w:pPr>
+              <w:widowControl w:val="0"/>
+              <w:jc w:val="both"/>
+              <w:rPr>
+                <w:rFonts w:hint="default"/>
+                <w:b/>
+                <w:bCs/>
+                <w:lang w:val="vi-VN"/>
+              </w:rPr>
+            </w:pPr>
+            <w:r>
+              <w:rPr>
+                <w:b/>
+                <w:bCs/>
+              </w:rPr>
+              <w:t>Luồng sự kiện thay thế</w:t>
+            </w:r>
+          </w:p>
+        </w:tc>
+        <w:tc>
+          <w:tcPr>
+            <w:tcW w:w="7624" w:type="dxa"/>
+            <w:gridSpan w:val="3"/>
+          </w:tcPr>
+          <w:tbl>
+            <w:tblPr>
+              <w:tblStyle w:val="111"/>
+              <w:tblW w:w="0" w:type="auto"/>
+              <w:tblInd w:w="0" w:type="dxa"/>
+              <w:tblBorders>
+                <w:top w:val="single" w:color="auto" w:sz="4" w:space="0"/>
+                <w:left w:val="single" w:color="auto" w:sz="4" w:space="0"/>
+                <w:bottom w:val="single" w:color="auto" w:sz="4" w:space="0"/>
+                <w:right w:val="single" w:color="auto" w:sz="4" w:space="0"/>
+                <w:insideH w:val="single" w:color="auto" w:sz="4" w:space="0"/>
+                <w:insideV w:val="single" w:color="auto" w:sz="4" w:space="0"/>
+              </w:tblBorders>
+              <w:tblLayout w:type="autofit"/>
+              <w:tblCellMar>
+                <w:top w:w="0" w:type="dxa"/>
+                <w:left w:w="108" w:type="dxa"/>
+                <w:bottom w:w="0" w:type="dxa"/>
+                <w:right w:w="108" w:type="dxa"/>
+              </w:tblCellMar>
+            </w:tblPr>
+            <w:tblGrid>
+              <w:gridCol w:w="793"/>
+              <w:gridCol w:w="1905"/>
+              <w:gridCol w:w="5242"/>
+            </w:tblGrid>
+            <w:tr>
+              <w:tblPrEx>
+                <w:tblBorders>
+                  <w:top w:val="single" w:color="auto" w:sz="4" w:space="0"/>
+                  <w:left w:val="single" w:color="auto" w:sz="4" w:space="0"/>
+                  <w:bottom w:val="single" w:color="auto" w:sz="4" w:space="0"/>
+                  <w:right w:val="single" w:color="auto" w:sz="4" w:space="0"/>
+                  <w:insideH w:val="single" w:color="auto" w:sz="4" w:space="0"/>
+                  <w:insideV w:val="single" w:color="auto" w:sz="4" w:space="0"/>
+                </w:tblBorders>
+                <w:tblCellMar>
+                  <w:top w:w="0" w:type="dxa"/>
+                  <w:left w:w="108" w:type="dxa"/>
+                  <w:bottom w:w="0" w:type="dxa"/>
+                  <w:right w:w="108" w:type="dxa"/>
+                </w:tblCellMar>
+              </w:tblPrEx>
+              <w:tc>
+                <w:tcPr>
+                  <w:tcW w:w="793" w:type="dxa"/>
+                  <w:vAlign w:val="top"/>
+                </w:tcPr>
+                <w:p>
+                  <w:pPr>
+                    <w:widowControl w:val="0"/>
+                    <w:jc w:val="both"/>
+                    <w:rPr>
+                      <w:rFonts w:hint="default"/>
+                      <w:vertAlign w:val="baseline"/>
+                      <w:lang w:val="vi-VN"/>
+                    </w:rPr>
+                  </w:pPr>
+                  <w:r>
+                    <w:rPr>
+                      <w:rFonts w:hint="default"/>
+                      <w:b/>
+                      <w:bCs/>
+                      <w:vertAlign w:val="baseline"/>
+                      <w:lang w:val="vi-VN"/>
+                    </w:rPr>
+                    <w:t>STT</w:t>
+                  </w:r>
+                </w:p>
+              </w:tc>
+              <w:tc>
+                <w:tcPr>
+                  <w:tcW w:w="1905" w:type="dxa"/>
+                  <w:vAlign w:val="top"/>
+                </w:tcPr>
+                <w:p>
+                  <w:pPr>
+                    <w:widowControl w:val="0"/>
+                    <w:jc w:val="both"/>
+                    <w:rPr>
+                      <w:rFonts w:hint="default"/>
+                      <w:vertAlign w:val="baseline"/>
+                      <w:lang w:val="vi-VN"/>
+                    </w:rPr>
+                  </w:pPr>
+                  <w:r>
+                    <w:rPr>
+                      <w:rFonts w:hint="default"/>
+                      <w:b/>
+                      <w:bCs/>
+                      <w:vertAlign w:val="baseline"/>
+                      <w:lang w:val="vi-VN"/>
+                    </w:rPr>
+                    <w:t>Thực hiện bởi</w:t>
+                  </w:r>
+                </w:p>
+              </w:tc>
+              <w:tc>
+                <w:tcPr>
+                  <w:tcW w:w="5242" w:type="dxa"/>
+                  <w:vAlign w:val="top"/>
+                </w:tcPr>
+                <w:p>
+                  <w:pPr>
+                    <w:widowControl w:val="0"/>
+                    <w:jc w:val="both"/>
+                    <w:rPr>
+                      <w:rFonts w:hint="default"/>
+                      <w:vertAlign w:val="baseline"/>
+                      <w:lang w:val="vi-VN"/>
+                    </w:rPr>
+                  </w:pPr>
+                  <w:r>
+                    <w:rPr>
+                      <w:rFonts w:hint="default"/>
+                      <w:b/>
+                      <w:bCs/>
+                      <w:vertAlign w:val="baseline"/>
+                      <w:lang w:val="vi-VN"/>
+                    </w:rPr>
+                    <w:t>Hành động</w:t>
+                  </w:r>
+                </w:p>
+              </w:tc>
+            </w:tr>
+            <w:tr>
+              <w:tblPrEx>
+                <w:tblBorders>
+                  <w:top w:val="single" w:color="auto" w:sz="4" w:space="0"/>
+                  <w:left w:val="single" w:color="auto" w:sz="4" w:space="0"/>
+                  <w:bottom w:val="single" w:color="auto" w:sz="4" w:space="0"/>
+                  <w:right w:val="single" w:color="auto" w:sz="4" w:space="0"/>
+                  <w:insideH w:val="single" w:color="auto" w:sz="4" w:space="0"/>
+                  <w:insideV w:val="single" w:color="auto" w:sz="4" w:space="0"/>
+                </w:tblBorders>
+                <w:tblCellMar>
+                  <w:top w:w="0" w:type="dxa"/>
+                  <w:left w:w="108" w:type="dxa"/>
+                  <w:bottom w:w="0" w:type="dxa"/>
+                  <w:right w:w="108" w:type="dxa"/>
+                </w:tblCellMar>
+              </w:tblPrEx>
+              <w:tc>
+                <w:tcPr>
+                  <w:tcW w:w="793" w:type="dxa"/>
+                </w:tcPr>
+                <w:p>
+                  <w:pPr>
+                    <w:widowControl w:val="0"/>
+                    <w:jc w:val="both"/>
+                    <w:rPr>
+                      <w:rFonts w:hint="default"/>
+                      <w:vertAlign w:val="baseline"/>
+                      <w:lang w:val="vi-VN"/>
+                    </w:rPr>
+                  </w:pPr>
+                </w:p>
+              </w:tc>
+              <w:tc>
+                <w:tcPr>
+                  <w:tcW w:w="1905" w:type="dxa"/>
+                </w:tcPr>
+                <w:p>
+                  <w:pPr>
+                    <w:widowControl w:val="0"/>
+                    <w:jc w:val="both"/>
+                    <w:rPr>
+                      <w:rFonts w:hint="default"/>
+                      <w:vertAlign w:val="baseline"/>
+                      <w:lang w:val="vi-VN"/>
+                    </w:rPr>
+                  </w:pPr>
+                </w:p>
+              </w:tc>
+              <w:tc>
+                <w:tcPr>
+                  <w:tcW w:w="5242" w:type="dxa"/>
+                </w:tcPr>
+                <w:p>
+                  <w:pPr>
+                    <w:widowControl w:val="0"/>
+                    <w:jc w:val="both"/>
+                    <w:rPr>
+                      <w:rFonts w:hint="default"/>
+                      <w:vertAlign w:val="baseline"/>
+                      <w:lang w:val="vi-VN"/>
+                    </w:rPr>
+                  </w:pPr>
+                </w:p>
+              </w:tc>
+            </w:tr>
+            <w:tr>
+              <w:tblPrEx>
+                <w:tblBorders>
+                  <w:top w:val="single" w:color="auto" w:sz="4" w:space="0"/>
+                  <w:left w:val="single" w:color="auto" w:sz="4" w:space="0"/>
+                  <w:bottom w:val="single" w:color="auto" w:sz="4" w:space="0"/>
+                  <w:right w:val="single" w:color="auto" w:sz="4" w:space="0"/>
+                  <w:insideH w:val="single" w:color="auto" w:sz="4" w:space="0"/>
+                  <w:insideV w:val="single" w:color="auto" w:sz="4" w:space="0"/>
+                </w:tblBorders>
+                <w:tblCellMar>
+                  <w:top w:w="0" w:type="dxa"/>
+                  <w:left w:w="108" w:type="dxa"/>
+                  <w:bottom w:w="0" w:type="dxa"/>
+                  <w:right w:w="108" w:type="dxa"/>
+                </w:tblCellMar>
+              </w:tblPrEx>
+              <w:tc>
+                <w:tcPr>
+                  <w:tcW w:w="793" w:type="dxa"/>
+                </w:tcPr>
+                <w:p>
+                  <w:pPr>
+                    <w:widowControl w:val="0"/>
+                    <w:jc w:val="both"/>
+                    <w:rPr>
+                      <w:rFonts w:hint="default"/>
+                      <w:vertAlign w:val="baseline"/>
+                      <w:lang w:val="vi-VN"/>
+                    </w:rPr>
+                  </w:pPr>
+                </w:p>
+              </w:tc>
+              <w:tc>
+                <w:tcPr>
+                  <w:tcW w:w="1905" w:type="dxa"/>
+                </w:tcPr>
+                <w:p>
+                  <w:pPr>
+                    <w:widowControl w:val="0"/>
+                    <w:jc w:val="both"/>
+                    <w:rPr>
+                      <w:rFonts w:hint="default"/>
+                      <w:vertAlign w:val="baseline"/>
+                      <w:lang w:val="vi-VN"/>
+                    </w:rPr>
+                  </w:pPr>
+                </w:p>
+              </w:tc>
+              <w:tc>
+                <w:tcPr>
+                  <w:tcW w:w="5242" w:type="dxa"/>
+                </w:tcPr>
+                <w:p>
+                  <w:pPr>
+                    <w:widowControl w:val="0"/>
+                    <w:jc w:val="both"/>
+                    <w:rPr>
+                      <w:rFonts w:hint="default"/>
+                      <w:vertAlign w:val="baseline"/>
+                      <w:lang w:val="vi-VN"/>
+                    </w:rPr>
+                  </w:pPr>
+                </w:p>
+              </w:tc>
+            </w:tr>
+          </w:tbl>
+          <w:p>
+            <w:pPr>
+              <w:widowControl w:val="0"/>
+              <w:jc w:val="both"/>
+              <w:rPr>
+                <w:rFonts w:hint="default"/>
+                <w:vertAlign w:val="baseline"/>
+                <w:lang w:val="vi-VN"/>
+              </w:rPr>
+            </w:pPr>
+          </w:p>
+        </w:tc>
+      </w:tr>
+      <w:tr>
+        <w:tblPrEx>
+          <w:tblBorders>
+            <w:top w:val="single" w:color="auto" w:sz="4" w:space="0"/>
+            <w:left w:val="single" w:color="auto" w:sz="4" w:space="0"/>
+            <w:bottom w:val="single" w:color="auto" w:sz="4" w:space="0"/>
+            <w:right w:val="single" w:color="auto" w:sz="4" w:space="0"/>
+            <w:insideH w:val="single" w:color="auto" w:sz="4" w:space="0"/>
+            <w:insideV w:val="single" w:color="auto" w:sz="4" w:space="0"/>
+          </w:tblBorders>
+          <w:tblCellMar>
+            <w:top w:w="0" w:type="dxa"/>
+            <w:left w:w="108" w:type="dxa"/>
+            <w:bottom w:w="0" w:type="dxa"/>
+            <w:right w:w="108" w:type="dxa"/>
+          </w:tblCellMar>
+        </w:tblPrEx>
+        <w:tc>
+          <w:tcPr>
+            <w:tcW w:w="2130" w:type="dxa"/>
+            <w:shd w:val="clear" w:color="auto" w:fill="D6DCE5" w:themeFill="text2" w:themeFillTint="32"/>
+          </w:tcPr>
+          <w:p>
+            <w:pPr>
+              <w:widowControl w:val="0"/>
+              <w:jc w:val="both"/>
+              <w:rPr>
+                <w:rFonts w:hint="default"/>
+                <w:b/>
+                <w:bCs/>
+                <w:lang w:val="vi-VN"/>
+              </w:rPr>
+            </w:pPr>
+            <w:r>
+              <w:rPr>
+                <w:b/>
+                <w:bCs/>
+              </w:rPr>
+              <w:t>Hậu điều kiện</w:t>
+            </w:r>
+          </w:p>
+        </w:tc>
+        <w:tc>
+          <w:tcPr>
+            <w:tcW w:w="7624" w:type="dxa"/>
+            <w:gridSpan w:val="3"/>
+          </w:tcPr>
+          <w:p>
+            <w:pPr>
+              <w:widowControl w:val="0"/>
+              <w:jc w:val="both"/>
+              <w:rPr>
+                <w:rFonts w:hint="default"/>
+                <w:vertAlign w:val="baseline"/>
+                <w:lang w:val="vi-VN"/>
+              </w:rPr>
+            </w:pPr>
+          </w:p>
+        </w:tc>
+      </w:tr>
+    </w:tbl>
+    <w:p>
+      <w:pPr>
+        <w:rPr>
+          <w:rFonts w:hint="default"/>
+          <w:lang w:val="vi-VN"/>
+        </w:rPr>
+      </w:pPr>
+      <w:r>
+        <w:rPr>
+          <w:rFonts w:hint="default"/>
+          <w:lang w:val="vi-VN"/>
+        </w:rPr>
+        <w:br w:type="page"/>
+      </w:r>
+    </w:p>
+    <w:p>
+      <w:pPr>
+        <w:rPr>
+          <w:rFonts w:hint="default"/>
+          <w:lang w:val="vi-VN"/>
+        </w:rPr>
+      </w:pPr>
+    </w:p>
+    <w:p>
+      <w:pPr>
+        <w:rPr>
+          <w:rFonts w:hint="default"/>
+          <w:lang w:val="vi-VN"/>
+        </w:rPr>
+      </w:pPr>
+      <w:r>
+        <w:rPr>
+          <w:rFonts w:hint="default"/>
+          <w:lang w:val="vi-VN"/>
+        </w:rPr>
+        <w:t>2.4.1 Đăng nhập</w:t>
+      </w:r>
+    </w:p>
+    <w:tbl>
+      <w:tblPr>
+        <w:tblStyle w:val="111"/>
+        <w:tblW w:w="9754" w:type="dxa"/>
+        <w:tblInd w:w="0" w:type="dxa"/>
+        <w:tblBorders>
+          <w:top w:val="single" w:color="auto" w:sz="4" w:space="0"/>
+          <w:left w:val="single" w:color="auto" w:sz="4" w:space="0"/>
+          <w:bottom w:val="single" w:color="auto" w:sz="4" w:space="0"/>
+          <w:right w:val="single" w:color="auto" w:sz="4" w:space="0"/>
+          <w:insideH w:val="single" w:color="auto" w:sz="4" w:space="0"/>
+          <w:insideV w:val="single" w:color="auto" w:sz="4" w:space="0"/>
+        </w:tblBorders>
+        <w:tblLayout w:type="autofit"/>
+        <w:tblCellMar>
+          <w:top w:w="0" w:type="dxa"/>
+          <w:left w:w="108" w:type="dxa"/>
+          <w:bottom w:w="0" w:type="dxa"/>
+          <w:right w:w="108" w:type="dxa"/>
+        </w:tblCellMar>
+      </w:tblPr>
+      <w:tblGrid>
+        <w:gridCol w:w="1502"/>
+        <w:gridCol w:w="2515"/>
+        <w:gridCol w:w="2669"/>
+        <w:gridCol w:w="3068"/>
+      </w:tblGrid>
+      <w:tr>
+        <w:tblPrEx>
+          <w:tblBorders>
+            <w:top w:val="single" w:color="auto" w:sz="4" w:space="0"/>
+            <w:left w:val="single" w:color="auto" w:sz="4" w:space="0"/>
+            <w:bottom w:val="single" w:color="auto" w:sz="4" w:space="0"/>
+            <w:right w:val="single" w:color="auto" w:sz="4" w:space="0"/>
+            <w:insideH w:val="single" w:color="auto" w:sz="4" w:space="0"/>
+            <w:insideV w:val="single" w:color="auto" w:sz="4" w:space="0"/>
+          </w:tblBorders>
+        </w:tblPrEx>
+        <w:tc>
+          <w:tcPr>
+            <w:tcW w:w="2130" w:type="dxa"/>
+            <w:shd w:val="clear" w:color="auto" w:fill="D6DCE5" w:themeFill="text2" w:themeFillTint="32"/>
+          </w:tcPr>
+          <w:p>
+            <w:pPr>
+              <w:widowControl w:val="0"/>
+              <w:jc w:val="both"/>
+              <w:rPr>
+                <w:rFonts w:hint="default"/>
+                <w:color w:val="auto"/>
+                <w:highlight w:val="none"/>
+                <w:lang w:val="vi-VN"/>
+              </w:rPr>
+            </w:pPr>
+            <w:r>
+              <w:rPr>
+                <w:b/>
+                <w:bCs/>
+                <w:color w:val="auto"/>
+                <w:highlight w:val="none"/>
+              </w:rPr>
+              <w:t>Mã Usecase</w:t>
+            </w:r>
+          </w:p>
+        </w:tc>
+        <w:tc>
+          <w:tcPr>
+            <w:tcW w:w="2130" w:type="dxa"/>
+          </w:tcPr>
+          <w:p>
+            <w:pPr>
+              <w:widowControl w:val="0"/>
+              <w:jc w:val="both"/>
+              <w:rPr>
+                <w:rFonts w:hint="default"/>
+                <w:lang w:val="vi-VN"/>
+              </w:rPr>
+            </w:pPr>
+            <w:r>
+              <w:rPr>
+                <w:rFonts w:hint="default"/>
+                <w:lang w:val="vi-VN"/>
+              </w:rPr>
+              <w:t>UC002</w:t>
+            </w:r>
+          </w:p>
+        </w:tc>
+        <w:tc>
+          <w:tcPr>
+            <w:tcW w:w="2131" w:type="dxa"/>
+          </w:tcPr>
+          <w:p>
+            <w:pPr>
+              <w:widowControl w:val="0"/>
+              <w:jc w:val="both"/>
+              <w:rPr>
+                <w:rFonts w:hint="default"/>
+                <w:lang w:val="vi-VN"/>
+              </w:rPr>
+            </w:pPr>
+            <w:r>
+              <w:rPr>
+                <w:rFonts w:hint="default"/>
+                <w:b/>
+                <w:bCs/>
+                <w:lang w:val="vi-VN"/>
+              </w:rPr>
+              <w:t>Tên Usecase</w:t>
+            </w:r>
+          </w:p>
+        </w:tc>
+        <w:tc>
+          <w:tcPr>
+            <w:tcW w:w="3363" w:type="dxa"/>
+          </w:tcPr>
+          <w:p>
+            <w:pPr>
+              <w:widowControl w:val="0"/>
+              <w:jc w:val="both"/>
+              <w:rPr>
+                <w:rFonts w:hint="default"/>
+                <w:lang w:val="vi-VN"/>
+              </w:rPr>
+            </w:pPr>
+          </w:p>
+        </w:tc>
+      </w:tr>
+      <w:tr>
+        <w:tblPrEx>
+          <w:tblBorders>
+            <w:top w:val="single" w:color="auto" w:sz="4" w:space="0"/>
+            <w:left w:val="single" w:color="auto" w:sz="4" w:space="0"/>
+            <w:bottom w:val="single" w:color="auto" w:sz="4" w:space="0"/>
+            <w:right w:val="single" w:color="auto" w:sz="4" w:space="0"/>
+            <w:insideH w:val="single" w:color="auto" w:sz="4" w:space="0"/>
+            <w:insideV w:val="single" w:color="auto" w:sz="4" w:space="0"/>
+          </w:tblBorders>
+          <w:tblCellMar>
+            <w:top w:w="0" w:type="dxa"/>
+            <w:left w:w="108" w:type="dxa"/>
+            <w:bottom w:w="0" w:type="dxa"/>
+            <w:right w:w="108" w:type="dxa"/>
+          </w:tblCellMar>
+        </w:tblPrEx>
+        <w:tc>
+          <w:tcPr>
+            <w:tcW w:w="2130" w:type="dxa"/>
+            <w:shd w:val="clear" w:color="auto" w:fill="D6DCE5" w:themeFill="text2" w:themeFillTint="32"/>
+          </w:tcPr>
+          <w:p>
+            <w:pPr>
+              <w:widowControl w:val="0"/>
+              <w:jc w:val="both"/>
+              <w:rPr>
+                <w:rFonts w:hint="default"/>
+                <w:color w:val="auto"/>
+                <w:highlight w:val="none"/>
+                <w:vertAlign w:val="baseline"/>
+                <w:lang w:val="vi-VN"/>
+              </w:rPr>
+            </w:pPr>
+            <w:r>
+              <w:rPr>
+                <w:b/>
+                <w:bCs/>
+                <w:color w:val="auto"/>
+                <w:highlight w:val="none"/>
+              </w:rPr>
+              <w:t>Tác nhân</w:t>
+            </w:r>
+          </w:p>
+        </w:tc>
+        <w:tc>
+          <w:tcPr>
+            <w:tcW w:w="7624" w:type="dxa"/>
+            <w:gridSpan w:val="3"/>
+          </w:tcPr>
+          <w:p>
+            <w:pPr>
+              <w:widowControl w:val="0"/>
+              <w:jc w:val="both"/>
+              <w:rPr>
+                <w:rFonts w:hint="default"/>
+                <w:vertAlign w:val="baseline"/>
+                <w:lang w:val="vi-VN"/>
+              </w:rPr>
+            </w:pPr>
+          </w:p>
+        </w:tc>
+      </w:tr>
+      <w:tr>
+        <w:tblPrEx>
+          <w:tblBorders>
+            <w:top w:val="single" w:color="auto" w:sz="4" w:space="0"/>
+            <w:left w:val="single" w:color="auto" w:sz="4" w:space="0"/>
+            <w:bottom w:val="single" w:color="auto" w:sz="4" w:space="0"/>
+            <w:right w:val="single" w:color="auto" w:sz="4" w:space="0"/>
+            <w:insideH w:val="single" w:color="auto" w:sz="4" w:space="0"/>
+            <w:insideV w:val="single" w:color="auto" w:sz="4" w:space="0"/>
+          </w:tblBorders>
+          <w:tblCellMar>
+            <w:top w:w="0" w:type="dxa"/>
+            <w:left w:w="108" w:type="dxa"/>
+            <w:bottom w:w="0" w:type="dxa"/>
+            <w:right w:w="108" w:type="dxa"/>
+          </w:tblCellMar>
+        </w:tblPrEx>
+        <w:tc>
+          <w:tcPr>
+            <w:tcW w:w="2130" w:type="dxa"/>
+            <w:shd w:val="clear" w:color="auto" w:fill="D6DCE5" w:themeFill="text2" w:themeFillTint="32"/>
+          </w:tcPr>
+          <w:p>
+            <w:pPr>
+              <w:widowControl w:val="0"/>
+              <w:jc w:val="both"/>
+              <w:rPr>
+                <w:rFonts w:hint="default"/>
+                <w:b/>
+                <w:bCs/>
+                <w:lang w:val="vi-VN"/>
+              </w:rPr>
+            </w:pPr>
+            <w:r>
+              <w:rPr>
+                <w:b/>
+                <w:bCs/>
+              </w:rPr>
+              <w:t>Mô tả</w:t>
+            </w:r>
+          </w:p>
+        </w:tc>
+        <w:tc>
+          <w:tcPr>
+            <w:tcW w:w="7624" w:type="dxa"/>
+            <w:gridSpan w:val="3"/>
+          </w:tcPr>
+          <w:p>
+            <w:pPr>
+              <w:widowControl w:val="0"/>
+              <w:jc w:val="both"/>
+              <w:rPr>
+                <w:rFonts w:hint="default"/>
+                <w:lang w:val="vi-VN"/>
+              </w:rPr>
+            </w:pPr>
+          </w:p>
+        </w:tc>
+      </w:tr>
+      <w:tr>
+        <w:tblPrEx>
+          <w:tblBorders>
+            <w:top w:val="single" w:color="auto" w:sz="4" w:space="0"/>
+            <w:left w:val="single" w:color="auto" w:sz="4" w:space="0"/>
+            <w:bottom w:val="single" w:color="auto" w:sz="4" w:space="0"/>
+            <w:right w:val="single" w:color="auto" w:sz="4" w:space="0"/>
+            <w:insideH w:val="single" w:color="auto" w:sz="4" w:space="0"/>
+            <w:insideV w:val="single" w:color="auto" w:sz="4" w:space="0"/>
+          </w:tblBorders>
+          <w:tblCellMar>
+            <w:top w:w="0" w:type="dxa"/>
+            <w:left w:w="108" w:type="dxa"/>
+            <w:bottom w:w="0" w:type="dxa"/>
+            <w:right w:w="108" w:type="dxa"/>
+          </w:tblCellMar>
+        </w:tblPrEx>
+        <w:tc>
+          <w:tcPr>
+            <w:tcW w:w="2130" w:type="dxa"/>
+            <w:shd w:val="clear" w:color="auto" w:fill="D6DCE5" w:themeFill="text2" w:themeFillTint="32"/>
+          </w:tcPr>
+          <w:p>
+            <w:pPr>
+              <w:widowControl w:val="0"/>
+              <w:jc w:val="both"/>
+              <w:rPr>
+                <w:rFonts w:hint="default"/>
+                <w:b/>
+                <w:bCs/>
+                <w:lang w:val="vi-VN"/>
+              </w:rPr>
+            </w:pPr>
+            <w:r>
+              <w:rPr>
+                <w:b/>
+                <w:bCs/>
+              </w:rPr>
+              <w:t>Sự kiện kích hoạt</w:t>
+            </w:r>
+          </w:p>
+        </w:tc>
+        <w:tc>
+          <w:tcPr>
+            <w:tcW w:w="7624" w:type="dxa"/>
+            <w:gridSpan w:val="3"/>
+            <w:vAlign w:val="top"/>
+          </w:tcPr>
+          <w:p>
+            <w:pPr>
+              <w:widowControl w:val="0"/>
+              <w:jc w:val="both"/>
+              <w:rPr>
+                <w:rFonts w:hint="default"/>
+                <w:lang w:val="vi-VN"/>
+              </w:rPr>
+            </w:pPr>
+          </w:p>
+        </w:tc>
+      </w:tr>
+      <w:tr>
+        <w:tblPrEx>
+          <w:tblBorders>
+            <w:top w:val="single" w:color="auto" w:sz="4" w:space="0"/>
+            <w:left w:val="single" w:color="auto" w:sz="4" w:space="0"/>
+            <w:bottom w:val="single" w:color="auto" w:sz="4" w:space="0"/>
+            <w:right w:val="single" w:color="auto" w:sz="4" w:space="0"/>
+            <w:insideH w:val="single" w:color="auto" w:sz="4" w:space="0"/>
+            <w:insideV w:val="single" w:color="auto" w:sz="4" w:space="0"/>
+          </w:tblBorders>
+          <w:tblCellMar>
+            <w:top w:w="0" w:type="dxa"/>
+            <w:left w:w="108" w:type="dxa"/>
+            <w:bottom w:w="0" w:type="dxa"/>
+            <w:right w:w="108" w:type="dxa"/>
+          </w:tblCellMar>
+        </w:tblPrEx>
+        <w:tc>
+          <w:tcPr>
+            <w:tcW w:w="2130" w:type="dxa"/>
+            <w:shd w:val="clear" w:color="auto" w:fill="D6DCE5" w:themeFill="text2" w:themeFillTint="32"/>
+          </w:tcPr>
+          <w:p>
+            <w:pPr>
+              <w:widowControl w:val="0"/>
+              <w:jc w:val="both"/>
+              <w:rPr>
+                <w:rFonts w:hint="default"/>
+                <w:b/>
+                <w:bCs/>
+                <w:lang w:val="vi-VN"/>
+              </w:rPr>
+            </w:pPr>
+            <w:r>
+              <w:rPr>
+                <w:b/>
+                <w:bCs/>
+              </w:rPr>
+              <w:t>Tiền điều kiện</w:t>
+            </w:r>
+          </w:p>
+        </w:tc>
+        <w:tc>
+          <w:tcPr>
+            <w:tcW w:w="7624" w:type="dxa"/>
+            <w:gridSpan w:val="3"/>
+            <w:vAlign w:val="top"/>
+          </w:tcPr>
+          <w:p>
+            <w:pPr>
+              <w:widowControl w:val="0"/>
+              <w:jc w:val="both"/>
+              <w:rPr>
+                <w:rFonts w:hint="default"/>
+                <w:lang w:val="vi-VN"/>
+              </w:rPr>
+            </w:pPr>
+          </w:p>
+        </w:tc>
+      </w:tr>
+      <w:tr>
+        <w:tblPrEx>
+          <w:tblBorders>
+            <w:top w:val="single" w:color="auto" w:sz="4" w:space="0"/>
+            <w:left w:val="single" w:color="auto" w:sz="4" w:space="0"/>
+            <w:bottom w:val="single" w:color="auto" w:sz="4" w:space="0"/>
+            <w:right w:val="single" w:color="auto" w:sz="4" w:space="0"/>
+            <w:insideH w:val="single" w:color="auto" w:sz="4" w:space="0"/>
+            <w:insideV w:val="single" w:color="auto" w:sz="4" w:space="0"/>
+          </w:tblBorders>
+          <w:tblCellMar>
+            <w:top w:w="0" w:type="dxa"/>
+            <w:left w:w="108" w:type="dxa"/>
+            <w:bottom w:w="0" w:type="dxa"/>
+            <w:right w:w="108" w:type="dxa"/>
+          </w:tblCellMar>
+        </w:tblPrEx>
+        <w:trPr>
+          <w:trHeight w:val="346" w:hRule="atLeast"/>
+        </w:trPr>
+        <w:tc>
+          <w:tcPr>
+            <w:tcW w:w="2130" w:type="dxa"/>
+            <w:shd w:val="clear" w:color="auto" w:fill="D6DCE5" w:themeFill="text2" w:themeFillTint="32"/>
+          </w:tcPr>
+          <w:p>
+            <w:pPr>
+              <w:widowControl w:val="0"/>
+              <w:jc w:val="both"/>
+              <w:rPr>
+                <w:rFonts w:hint="default"/>
+                <w:b/>
+                <w:bCs/>
+                <w:color w:val="auto"/>
+                <w:highlight w:val="none"/>
+                <w:vertAlign w:val="baseline"/>
+                <w:lang w:val="vi-VN"/>
+              </w:rPr>
+            </w:pPr>
+            <w:r>
+              <w:rPr>
+                <w:b/>
+                <w:bCs/>
+              </w:rPr>
+              <w:t>Luồng sự kiện chính (Thành công)</w:t>
+            </w:r>
+          </w:p>
+        </w:tc>
+        <w:tc>
+          <w:tcPr>
+            <w:tcW w:w="7624" w:type="dxa"/>
+            <w:gridSpan w:val="3"/>
+          </w:tcPr>
+          <w:tbl>
+            <w:tblPr>
+              <w:tblStyle w:val="111"/>
+              <w:tblW w:w="7865" w:type="dxa"/>
+              <w:tblInd w:w="0" w:type="dxa"/>
+              <w:tblBorders>
+                <w:top w:val="single" w:color="auto" w:sz="4" w:space="0"/>
+                <w:left w:val="single" w:color="auto" w:sz="4" w:space="0"/>
+                <w:bottom w:val="single" w:color="auto" w:sz="4" w:space="0"/>
+                <w:right w:val="single" w:color="auto" w:sz="4" w:space="0"/>
+                <w:insideH w:val="single" w:color="auto" w:sz="4" w:space="0"/>
+                <w:insideV w:val="single" w:color="auto" w:sz="4" w:space="0"/>
+              </w:tblBorders>
+              <w:tblLayout w:type="autofit"/>
+              <w:tblCellMar>
+                <w:top w:w="0" w:type="dxa"/>
+                <w:left w:w="108" w:type="dxa"/>
+                <w:bottom w:w="0" w:type="dxa"/>
+                <w:right w:w="108" w:type="dxa"/>
+              </w:tblCellMar>
+            </w:tblPr>
+            <w:tblGrid>
+              <w:gridCol w:w="806"/>
+              <w:gridCol w:w="1875"/>
+              <w:gridCol w:w="5184"/>
+            </w:tblGrid>
+            <w:tr>
+              <w:tblPrEx>
+                <w:tblBorders>
+                  <w:top w:val="single" w:color="auto" w:sz="4" w:space="0"/>
+                  <w:left w:val="single" w:color="auto" w:sz="4" w:space="0"/>
+                  <w:bottom w:val="single" w:color="auto" w:sz="4" w:space="0"/>
+                  <w:right w:val="single" w:color="auto" w:sz="4" w:space="0"/>
+                  <w:insideH w:val="single" w:color="auto" w:sz="4" w:space="0"/>
+                  <w:insideV w:val="single" w:color="auto" w:sz="4" w:space="0"/>
+                </w:tblBorders>
+                <w:tblCellMar>
+                  <w:top w:w="0" w:type="dxa"/>
+                  <w:left w:w="108" w:type="dxa"/>
+                  <w:bottom w:w="0" w:type="dxa"/>
+                  <w:right w:w="108" w:type="dxa"/>
+                </w:tblCellMar>
+              </w:tblPrEx>
+              <w:tc>
+                <w:tcPr>
+                  <w:tcW w:w="806" w:type="dxa"/>
+                  <w:shd w:val="clear" w:color="auto" w:fill="FFFF00"/>
+                </w:tcPr>
+                <w:p>
+                  <w:pPr>
+                    <w:widowControl w:val="0"/>
+                    <w:jc w:val="both"/>
+                    <w:rPr>
+                      <w:rFonts w:hint="default"/>
+                      <w:b/>
+                      <w:bCs/>
+                      <w:vertAlign w:val="baseline"/>
+                      <w:lang w:val="vi-VN"/>
+                    </w:rPr>
+                  </w:pPr>
+                  <w:r>
+                    <w:rPr>
+                      <w:rFonts w:hint="default"/>
+                      <w:b/>
+                      <w:bCs/>
+                      <w:vertAlign w:val="baseline"/>
+                      <w:lang w:val="vi-VN"/>
+                    </w:rPr>
+                    <w:t>STT</w:t>
+                  </w:r>
+                </w:p>
+              </w:tc>
+              <w:tc>
+                <w:tcPr>
+                  <w:tcW w:w="1875" w:type="dxa"/>
+                  <w:shd w:val="clear" w:color="auto" w:fill="FFFF00"/>
+                </w:tcPr>
+                <w:p>
+                  <w:pPr>
+                    <w:widowControl w:val="0"/>
+                    <w:jc w:val="both"/>
+                    <w:rPr>
+                      <w:rFonts w:hint="default"/>
+                      <w:b/>
+                      <w:bCs/>
+                      <w:vertAlign w:val="baseline"/>
+                      <w:lang w:val="vi-VN"/>
+                    </w:rPr>
+                  </w:pPr>
+                  <w:r>
+                    <w:rPr>
+                      <w:rFonts w:hint="default"/>
+                      <w:b/>
+                      <w:bCs/>
+                      <w:vertAlign w:val="baseline"/>
+                      <w:lang w:val="vi-VN"/>
+                    </w:rPr>
+                    <w:t>Thực hiện bởi</w:t>
+                  </w:r>
+                </w:p>
+              </w:tc>
+              <w:tc>
+                <w:tcPr>
+                  <w:tcW w:w="5184" w:type="dxa"/>
+                  <w:shd w:val="clear" w:color="auto" w:fill="FFFF00"/>
+                </w:tcPr>
+                <w:p>
+                  <w:pPr>
+                    <w:widowControl w:val="0"/>
+                    <w:jc w:val="both"/>
+                    <w:rPr>
+                      <w:rFonts w:hint="default"/>
+                      <w:b/>
+                      <w:bCs/>
+                      <w:vertAlign w:val="baseline"/>
+                      <w:lang w:val="vi-VN"/>
+                    </w:rPr>
+                  </w:pPr>
+                  <w:r>
+                    <w:rPr>
+                      <w:rFonts w:hint="default"/>
+                      <w:b/>
+                      <w:bCs/>
+                      <w:vertAlign w:val="baseline"/>
+                      <w:lang w:val="vi-VN"/>
+                    </w:rPr>
+                    <w:t>Hành động</w:t>
+                  </w:r>
+                </w:p>
+              </w:tc>
+            </w:tr>
+            <w:tr>
+              <w:tblPrEx>
+                <w:tblBorders>
+                  <w:top w:val="single" w:color="auto" w:sz="4" w:space="0"/>
+                  <w:left w:val="single" w:color="auto" w:sz="4" w:space="0"/>
+                  <w:bottom w:val="single" w:color="auto" w:sz="4" w:space="0"/>
+                  <w:right w:val="single" w:color="auto" w:sz="4" w:space="0"/>
+                  <w:insideH w:val="single" w:color="auto" w:sz="4" w:space="0"/>
+                  <w:insideV w:val="single" w:color="auto" w:sz="4" w:space="0"/>
+                </w:tblBorders>
+                <w:tblCellMar>
+                  <w:top w:w="0" w:type="dxa"/>
+                  <w:left w:w="108" w:type="dxa"/>
+                  <w:bottom w:w="0" w:type="dxa"/>
+                  <w:right w:w="108" w:type="dxa"/>
+                </w:tblCellMar>
+              </w:tblPrEx>
+              <w:tc>
+                <w:tcPr>
+                  <w:tcW w:w="806" w:type="dxa"/>
+                </w:tcPr>
+                <w:p>
+                  <w:pPr>
+                    <w:widowControl w:val="0"/>
+                    <w:jc w:val="both"/>
+                    <w:rPr>
+                      <w:rFonts w:hint="default"/>
+                      <w:vertAlign w:val="baseline"/>
+                      <w:lang w:val="vi-VN"/>
+                    </w:rPr>
+                  </w:pPr>
+                  <w:r>
+                    <w:rPr>
+                      <w:rFonts w:hint="default"/>
+                      <w:vertAlign w:val="baseline"/>
+                      <w:lang w:val="vi-VN"/>
+                    </w:rPr>
+                    <w:t>1</w:t>
+                  </w:r>
+                </w:p>
+              </w:tc>
+              <w:tc>
+                <w:tcPr>
+                  <w:tcW w:w="1875" w:type="dxa"/>
+                </w:tcPr>
+                <w:p>
+                  <w:pPr>
+                    <w:widowControl w:val="0"/>
+                    <w:jc w:val="both"/>
+                    <w:rPr>
+                      <w:rFonts w:hint="default"/>
+                      <w:vertAlign w:val="baseline"/>
+                      <w:lang w:val="vi-VN"/>
+                    </w:rPr>
+                  </w:pPr>
+                </w:p>
+              </w:tc>
+              <w:tc>
+                <w:tcPr>
+                  <w:tcW w:w="5184" w:type="dxa"/>
+                </w:tcPr>
+                <w:p>
+                  <w:pPr>
+                    <w:widowControl w:val="0"/>
+                    <w:jc w:val="both"/>
+                    <w:rPr>
+                      <w:rFonts w:hint="default"/>
+                      <w:vertAlign w:val="baseline"/>
+                      <w:lang w:val="vi-VN"/>
+                    </w:rPr>
+                  </w:pPr>
+                </w:p>
+              </w:tc>
+            </w:tr>
+            <w:tr>
+              <w:tblPrEx>
+                <w:tblBorders>
+                  <w:top w:val="single" w:color="auto" w:sz="4" w:space="0"/>
+                  <w:left w:val="single" w:color="auto" w:sz="4" w:space="0"/>
+                  <w:bottom w:val="single" w:color="auto" w:sz="4" w:space="0"/>
+                  <w:right w:val="single" w:color="auto" w:sz="4" w:space="0"/>
+                  <w:insideH w:val="single" w:color="auto" w:sz="4" w:space="0"/>
+                  <w:insideV w:val="single" w:color="auto" w:sz="4" w:space="0"/>
+                </w:tblBorders>
+                <w:tblCellMar>
+                  <w:top w:w="0" w:type="dxa"/>
+                  <w:left w:w="108" w:type="dxa"/>
+                  <w:bottom w:w="0" w:type="dxa"/>
+                  <w:right w:w="108" w:type="dxa"/>
+                </w:tblCellMar>
+              </w:tblPrEx>
+              <w:tc>
+                <w:tcPr>
+                  <w:tcW w:w="806" w:type="dxa"/>
+                </w:tcPr>
+                <w:p>
+                  <w:pPr>
+                    <w:widowControl w:val="0"/>
+                    <w:jc w:val="both"/>
+                    <w:rPr>
+                      <w:rFonts w:hint="default"/>
+                      <w:vertAlign w:val="baseline"/>
+                      <w:lang w:val="vi-VN"/>
+                    </w:rPr>
+                  </w:pPr>
+                  <w:r>
+                    <w:rPr>
+                      <w:rFonts w:hint="default"/>
+                      <w:vertAlign w:val="baseline"/>
+                      <w:lang w:val="vi-VN"/>
+                    </w:rPr>
+                    <w:t>2</w:t>
+                  </w:r>
+                </w:p>
+              </w:tc>
+              <w:tc>
+                <w:tcPr>
+                  <w:tcW w:w="1875" w:type="dxa"/>
+                </w:tcPr>
+                <w:p>
+                  <w:pPr>
+                    <w:widowControl w:val="0"/>
+                    <w:jc w:val="both"/>
+                    <w:rPr>
+                      <w:rFonts w:hint="default"/>
+                      <w:vertAlign w:val="baseline"/>
+                      <w:lang w:val="vi-VN"/>
+                    </w:rPr>
+                  </w:pPr>
+                </w:p>
+              </w:tc>
+              <w:tc>
+                <w:tcPr>
+                  <w:tcW w:w="5184" w:type="dxa"/>
+                </w:tcPr>
+                <w:p>
+                  <w:pPr>
+                    <w:widowControl w:val="0"/>
+                    <w:jc w:val="both"/>
+                    <w:rPr>
+                      <w:rFonts w:hint="default"/>
+                      <w:vertAlign w:val="baseline"/>
+                      <w:lang w:val="vi-VN"/>
+                    </w:rPr>
+                  </w:pPr>
+                </w:p>
+              </w:tc>
+            </w:tr>
+            <w:tr>
+              <w:tblPrEx>
+                <w:tblBorders>
+                  <w:top w:val="single" w:color="auto" w:sz="4" w:space="0"/>
+                  <w:left w:val="single" w:color="auto" w:sz="4" w:space="0"/>
+                  <w:bottom w:val="single" w:color="auto" w:sz="4" w:space="0"/>
+                  <w:right w:val="single" w:color="auto" w:sz="4" w:space="0"/>
+                  <w:insideH w:val="single" w:color="auto" w:sz="4" w:space="0"/>
+                  <w:insideV w:val="single" w:color="auto" w:sz="4" w:space="0"/>
+                </w:tblBorders>
+                <w:tblCellMar>
+                  <w:top w:w="0" w:type="dxa"/>
+                  <w:left w:w="108" w:type="dxa"/>
+                  <w:bottom w:w="0" w:type="dxa"/>
+                  <w:right w:w="108" w:type="dxa"/>
+                </w:tblCellMar>
+              </w:tblPrEx>
+              <w:tc>
+                <w:tcPr>
+                  <w:tcW w:w="806" w:type="dxa"/>
+                </w:tcPr>
+                <w:p>
+                  <w:pPr>
+                    <w:widowControl w:val="0"/>
+                    <w:jc w:val="both"/>
+                    <w:rPr>
+                      <w:rFonts w:hint="default"/>
+                      <w:vertAlign w:val="baseline"/>
+                      <w:lang w:val="vi-VN"/>
+                    </w:rPr>
+                  </w:pPr>
+                  <w:r>
+                    <w:rPr>
+                      <w:rFonts w:hint="default"/>
+                      <w:vertAlign w:val="baseline"/>
+                      <w:lang w:val="vi-VN"/>
+                    </w:rPr>
+                    <w:t>3</w:t>
+                  </w:r>
+                </w:p>
+              </w:tc>
+              <w:tc>
+                <w:tcPr>
+                  <w:tcW w:w="1875" w:type="dxa"/>
+                </w:tcPr>
+                <w:p>
+                  <w:pPr>
+                    <w:widowControl w:val="0"/>
+                    <w:jc w:val="both"/>
+                    <w:rPr>
+                      <w:rFonts w:hint="default"/>
+                      <w:vertAlign w:val="baseline"/>
+                      <w:lang w:val="vi-VN"/>
+                    </w:rPr>
+                  </w:pPr>
+                </w:p>
+              </w:tc>
+              <w:tc>
+                <w:tcPr>
+                  <w:tcW w:w="5184" w:type="dxa"/>
+                </w:tcPr>
+                <w:p>
+                  <w:pPr>
+                    <w:widowControl w:val="0"/>
+                    <w:jc w:val="both"/>
+                    <w:rPr>
+                      <w:rFonts w:hint="default"/>
+                      <w:vertAlign w:val="baseline"/>
+                      <w:lang w:val="vi-VN"/>
+                    </w:rPr>
+                  </w:pPr>
+                </w:p>
+              </w:tc>
+            </w:tr>
+            <w:tr>
+              <w:tblPrEx>
+                <w:tblBorders>
+                  <w:top w:val="single" w:color="auto" w:sz="4" w:space="0"/>
+                  <w:left w:val="single" w:color="auto" w:sz="4" w:space="0"/>
+                  <w:bottom w:val="single" w:color="auto" w:sz="4" w:space="0"/>
+                  <w:right w:val="single" w:color="auto" w:sz="4" w:space="0"/>
+                  <w:insideH w:val="single" w:color="auto" w:sz="4" w:space="0"/>
+                  <w:insideV w:val="single" w:color="auto" w:sz="4" w:space="0"/>
+                </w:tblBorders>
+                <w:tblCellMar>
+                  <w:top w:w="0" w:type="dxa"/>
+                  <w:left w:w="108" w:type="dxa"/>
+                  <w:bottom w:w="0" w:type="dxa"/>
+                  <w:right w:w="108" w:type="dxa"/>
+                </w:tblCellMar>
+              </w:tblPrEx>
+              <w:tc>
+                <w:tcPr>
+                  <w:tcW w:w="806" w:type="dxa"/>
+                </w:tcPr>
+                <w:p>
+                  <w:pPr>
+                    <w:widowControl w:val="0"/>
+                    <w:jc w:val="both"/>
+                    <w:rPr>
+                      <w:rFonts w:hint="default"/>
+                      <w:vertAlign w:val="baseline"/>
+                      <w:lang w:val="vi-VN"/>
+                    </w:rPr>
+                  </w:pPr>
+                  <w:r>
+                    <w:rPr>
+                      <w:rFonts w:hint="default"/>
+                      <w:vertAlign w:val="baseline"/>
+                      <w:lang w:val="vi-VN"/>
+                    </w:rPr>
+                    <w:t>4</w:t>
+                  </w:r>
+                </w:p>
+              </w:tc>
+              <w:tc>
+                <w:tcPr>
+                  <w:tcW w:w="1875" w:type="dxa"/>
+                </w:tcPr>
+                <w:p>
+                  <w:pPr>
+                    <w:widowControl w:val="0"/>
+                    <w:jc w:val="both"/>
+                    <w:rPr>
+                      <w:rFonts w:hint="default"/>
+                      <w:vertAlign w:val="baseline"/>
+                      <w:lang w:val="vi-VN"/>
+                    </w:rPr>
+                  </w:pPr>
+                </w:p>
+              </w:tc>
+              <w:tc>
+                <w:tcPr>
+                  <w:tcW w:w="5184" w:type="dxa"/>
+                </w:tcPr>
+                <w:p>
+                  <w:pPr>
+                    <w:widowControl w:val="0"/>
+                    <w:jc w:val="both"/>
+                    <w:rPr>
+                      <w:rFonts w:hint="default"/>
+                      <w:vertAlign w:val="baseline"/>
+                      <w:lang w:val="vi-VN"/>
+                    </w:rPr>
+                  </w:pPr>
+                </w:p>
+              </w:tc>
+            </w:tr>
+            <w:tr>
+              <w:tblPrEx>
+                <w:tblBorders>
+                  <w:top w:val="single" w:color="auto" w:sz="4" w:space="0"/>
+                  <w:left w:val="single" w:color="auto" w:sz="4" w:space="0"/>
+                  <w:bottom w:val="single" w:color="auto" w:sz="4" w:space="0"/>
+                  <w:right w:val="single" w:color="auto" w:sz="4" w:space="0"/>
+                  <w:insideH w:val="single" w:color="auto" w:sz="4" w:space="0"/>
+                  <w:insideV w:val="single" w:color="auto" w:sz="4" w:space="0"/>
+                </w:tblBorders>
+                <w:tblCellMar>
+                  <w:top w:w="0" w:type="dxa"/>
+                  <w:left w:w="108" w:type="dxa"/>
+                  <w:bottom w:w="0" w:type="dxa"/>
+                  <w:right w:w="108" w:type="dxa"/>
+                </w:tblCellMar>
+              </w:tblPrEx>
+              <w:tc>
+                <w:tcPr>
+                  <w:tcW w:w="806" w:type="dxa"/>
+                </w:tcPr>
+                <w:p>
+                  <w:pPr>
+                    <w:widowControl w:val="0"/>
+                    <w:jc w:val="both"/>
+                    <w:rPr>
+                      <w:rFonts w:hint="default"/>
+                      <w:vertAlign w:val="baseline"/>
+                      <w:lang w:val="vi-VN"/>
+                    </w:rPr>
+                  </w:pPr>
+                  <w:r>
+                    <w:rPr>
+                      <w:rFonts w:hint="default"/>
+                      <w:vertAlign w:val="baseline"/>
+                      <w:lang w:val="vi-VN"/>
+                    </w:rPr>
+                    <w:t>5</w:t>
+                  </w:r>
+                </w:p>
+              </w:tc>
+              <w:tc>
+                <w:tcPr>
+                  <w:tcW w:w="1875" w:type="dxa"/>
+                </w:tcPr>
+                <w:p>
+                  <w:pPr>
+                    <w:widowControl w:val="0"/>
+                    <w:jc w:val="both"/>
+                    <w:rPr>
+                      <w:rFonts w:hint="default"/>
+                      <w:vertAlign w:val="baseline"/>
+                      <w:lang w:val="vi-VN"/>
+                    </w:rPr>
+                  </w:pPr>
+                </w:p>
+              </w:tc>
+              <w:tc>
+                <w:tcPr>
+                  <w:tcW w:w="5184" w:type="dxa"/>
+                </w:tcPr>
+                <w:p>
+                  <w:pPr>
+                    <w:widowControl w:val="0"/>
+                    <w:jc w:val="both"/>
+                    <w:rPr>
+                      <w:rFonts w:hint="default"/>
+                      <w:vertAlign w:val="baseline"/>
+                      <w:lang w:val="vi-VN"/>
+                    </w:rPr>
+                  </w:pPr>
+                </w:p>
+              </w:tc>
+            </w:tr>
+            <w:tr>
+              <w:tblPrEx>
+                <w:tblBorders>
+                  <w:top w:val="single" w:color="auto" w:sz="4" w:space="0"/>
+                  <w:left w:val="single" w:color="auto" w:sz="4" w:space="0"/>
+                  <w:bottom w:val="single" w:color="auto" w:sz="4" w:space="0"/>
+                  <w:right w:val="single" w:color="auto" w:sz="4" w:space="0"/>
+                  <w:insideH w:val="single" w:color="auto" w:sz="4" w:space="0"/>
+                  <w:insideV w:val="single" w:color="auto" w:sz="4" w:space="0"/>
+                </w:tblBorders>
+                <w:tblCellMar>
+                  <w:top w:w="0" w:type="dxa"/>
+                  <w:left w:w="108" w:type="dxa"/>
+                  <w:bottom w:w="0" w:type="dxa"/>
+                  <w:right w:w="108" w:type="dxa"/>
+                </w:tblCellMar>
+              </w:tblPrEx>
+              <w:tc>
+                <w:tcPr>
+                  <w:tcW w:w="806" w:type="dxa"/>
+                </w:tcPr>
+                <w:p>
+                  <w:pPr>
+                    <w:widowControl w:val="0"/>
+                    <w:jc w:val="both"/>
+                    <w:rPr>
+                      <w:rFonts w:hint="default"/>
+                      <w:vertAlign w:val="baseline"/>
+                      <w:lang w:val="vi-VN"/>
+                    </w:rPr>
+                  </w:pPr>
+                  <w:r>
+                    <w:rPr>
+                      <w:rFonts w:hint="default"/>
+                      <w:vertAlign w:val="baseline"/>
+                      <w:lang w:val="vi-VN"/>
+                    </w:rPr>
+                    <w:t>6</w:t>
+                  </w:r>
+                </w:p>
+              </w:tc>
+              <w:tc>
+                <w:tcPr>
+                  <w:tcW w:w="1875" w:type="dxa"/>
+                </w:tcPr>
+                <w:p>
+                  <w:pPr>
+                    <w:widowControl w:val="0"/>
+                    <w:jc w:val="both"/>
+                    <w:rPr>
+                      <w:rFonts w:hint="default"/>
+                      <w:vertAlign w:val="baseline"/>
+                      <w:lang w:val="vi-VN"/>
+                    </w:rPr>
+                  </w:pPr>
+                </w:p>
+              </w:tc>
+              <w:tc>
+                <w:tcPr>
+                  <w:tcW w:w="5184" w:type="dxa"/>
+                </w:tcPr>
+                <w:p>
+                  <w:pPr>
+                    <w:widowControl w:val="0"/>
+                    <w:jc w:val="both"/>
+                    <w:rPr>
+                      <w:rFonts w:hint="default"/>
+                      <w:vertAlign w:val="baseline"/>
+                      <w:lang w:val="vi-VN"/>
+                    </w:rPr>
+                  </w:pPr>
+                </w:p>
+              </w:tc>
+            </w:tr>
+            <w:tr>
+              <w:tblPrEx>
+                <w:tblBorders>
+                  <w:top w:val="single" w:color="auto" w:sz="4" w:space="0"/>
+                  <w:left w:val="single" w:color="auto" w:sz="4" w:space="0"/>
+                  <w:bottom w:val="single" w:color="auto" w:sz="4" w:space="0"/>
+                  <w:right w:val="single" w:color="auto" w:sz="4" w:space="0"/>
+                  <w:insideH w:val="single" w:color="auto" w:sz="4" w:space="0"/>
+                  <w:insideV w:val="single" w:color="auto" w:sz="4" w:space="0"/>
+                </w:tblBorders>
+                <w:tblCellMar>
+                  <w:top w:w="0" w:type="dxa"/>
+                  <w:left w:w="108" w:type="dxa"/>
+                  <w:bottom w:w="0" w:type="dxa"/>
+                  <w:right w:w="108" w:type="dxa"/>
+                </w:tblCellMar>
+              </w:tblPrEx>
+              <w:tc>
+                <w:tcPr>
+                  <w:tcW w:w="806" w:type="dxa"/>
+                </w:tcPr>
+                <w:p>
+                  <w:pPr>
+                    <w:widowControl w:val="0"/>
+                    <w:jc w:val="both"/>
+                    <w:rPr>
+                      <w:rFonts w:hint="default"/>
+                      <w:vertAlign w:val="baseline"/>
+                      <w:lang w:val="vi-VN"/>
+                    </w:rPr>
+                  </w:pPr>
+                  <w:r>
+                    <w:rPr>
+                      <w:rFonts w:hint="default"/>
+                      <w:vertAlign w:val="baseline"/>
+                      <w:lang w:val="vi-VN"/>
+                    </w:rPr>
+                    <w:t>7</w:t>
+                  </w:r>
+                </w:p>
+              </w:tc>
+              <w:tc>
+                <w:tcPr>
+                  <w:tcW w:w="1875" w:type="dxa"/>
+                </w:tcPr>
+                <w:p>
+                  <w:pPr>
+                    <w:widowControl w:val="0"/>
+                    <w:jc w:val="both"/>
+                    <w:rPr>
+                      <w:rFonts w:hint="default"/>
+                      <w:vertAlign w:val="baseline"/>
+                      <w:lang w:val="vi-VN"/>
+                    </w:rPr>
+                  </w:pPr>
+                </w:p>
+              </w:tc>
+              <w:tc>
+                <w:tcPr>
+                  <w:tcW w:w="5184" w:type="dxa"/>
+                </w:tcPr>
+                <w:p>
+                  <w:pPr>
+                    <w:widowControl w:val="0"/>
+                    <w:jc w:val="both"/>
+                    <w:rPr>
+                      <w:rFonts w:hint="default"/>
+                      <w:vertAlign w:val="baseline"/>
+                      <w:lang w:val="vi-VN"/>
+                    </w:rPr>
+                  </w:pPr>
+                </w:p>
+              </w:tc>
+            </w:tr>
+          </w:tbl>
+          <w:p>
+            <w:pPr>
+              <w:widowControl w:val="0"/>
+              <w:jc w:val="both"/>
+              <w:rPr>
+                <w:rFonts w:hint="default"/>
+                <w:vertAlign w:val="baseline"/>
+                <w:lang w:val="vi-VN"/>
+              </w:rPr>
+            </w:pPr>
+          </w:p>
+        </w:tc>
+      </w:tr>
+      <w:tr>
+        <w:tblPrEx>
+          <w:tblBorders>
+            <w:top w:val="single" w:color="auto" w:sz="4" w:space="0"/>
+            <w:left w:val="single" w:color="auto" w:sz="4" w:space="0"/>
+            <w:bottom w:val="single" w:color="auto" w:sz="4" w:space="0"/>
+            <w:right w:val="single" w:color="auto" w:sz="4" w:space="0"/>
+            <w:insideH w:val="single" w:color="auto" w:sz="4" w:space="0"/>
+            <w:insideV w:val="single" w:color="auto" w:sz="4" w:space="0"/>
+          </w:tblBorders>
+          <w:tblCellMar>
+            <w:top w:w="0" w:type="dxa"/>
+            <w:left w:w="108" w:type="dxa"/>
+            <w:bottom w:w="0" w:type="dxa"/>
+            <w:right w:w="108" w:type="dxa"/>
+          </w:tblCellMar>
+        </w:tblPrEx>
+        <w:tc>
+          <w:tcPr>
+            <w:tcW w:w="2130" w:type="dxa"/>
+            <w:shd w:val="clear" w:color="auto" w:fill="D6DCE5" w:themeFill="text2" w:themeFillTint="32"/>
+          </w:tcPr>
+          <w:p>
+            <w:pPr>
+              <w:widowControl w:val="0"/>
+              <w:jc w:val="both"/>
+              <w:rPr>
+                <w:rFonts w:hint="default"/>
+                <w:b/>
+                <w:bCs/>
+                <w:lang w:val="vi-VN"/>
+              </w:rPr>
+            </w:pPr>
+            <w:r>
+              <w:rPr>
+                <w:b/>
+                <w:bCs/>
+              </w:rPr>
+              <w:t>Luồng sự kiện thay thế</w:t>
+            </w:r>
+          </w:p>
+        </w:tc>
+        <w:tc>
+          <w:tcPr>
+            <w:tcW w:w="7624" w:type="dxa"/>
+            <w:gridSpan w:val="3"/>
+          </w:tcPr>
+          <w:tbl>
+            <w:tblPr>
+              <w:tblStyle w:val="111"/>
+              <w:tblW w:w="0" w:type="auto"/>
+              <w:tblInd w:w="0" w:type="dxa"/>
+              <w:tblBorders>
+                <w:top w:val="single" w:color="auto" w:sz="4" w:space="0"/>
+                <w:left w:val="single" w:color="auto" w:sz="4" w:space="0"/>
+                <w:bottom w:val="single" w:color="auto" w:sz="4" w:space="0"/>
+                <w:right w:val="single" w:color="auto" w:sz="4" w:space="0"/>
+                <w:insideH w:val="single" w:color="auto" w:sz="4" w:space="0"/>
+                <w:insideV w:val="single" w:color="auto" w:sz="4" w:space="0"/>
+              </w:tblBorders>
+              <w:tblLayout w:type="autofit"/>
+              <w:tblCellMar>
+                <w:top w:w="0" w:type="dxa"/>
+                <w:left w:w="108" w:type="dxa"/>
+                <w:bottom w:w="0" w:type="dxa"/>
+                <w:right w:w="108" w:type="dxa"/>
+              </w:tblCellMar>
+            </w:tblPr>
+            <w:tblGrid>
+              <w:gridCol w:w="793"/>
+              <w:gridCol w:w="1905"/>
+              <w:gridCol w:w="5242"/>
+            </w:tblGrid>
+            <w:tr>
+              <w:tblPrEx>
+                <w:tblBorders>
+                  <w:top w:val="single" w:color="auto" w:sz="4" w:space="0"/>
+                  <w:left w:val="single" w:color="auto" w:sz="4" w:space="0"/>
+                  <w:bottom w:val="single" w:color="auto" w:sz="4" w:space="0"/>
+                  <w:right w:val="single" w:color="auto" w:sz="4" w:space="0"/>
+                  <w:insideH w:val="single" w:color="auto" w:sz="4" w:space="0"/>
+                  <w:insideV w:val="single" w:color="auto" w:sz="4" w:space="0"/>
+                </w:tblBorders>
+                <w:tblCellMar>
+                  <w:top w:w="0" w:type="dxa"/>
+                  <w:left w:w="108" w:type="dxa"/>
+                  <w:bottom w:w="0" w:type="dxa"/>
+                  <w:right w:w="108" w:type="dxa"/>
+                </w:tblCellMar>
+              </w:tblPrEx>
+              <w:tc>
+                <w:tcPr>
+                  <w:tcW w:w="793" w:type="dxa"/>
+                  <w:vAlign w:val="top"/>
+                </w:tcPr>
+                <w:p>
+                  <w:pPr>
+                    <w:widowControl w:val="0"/>
+                    <w:jc w:val="both"/>
+                    <w:rPr>
+                      <w:rFonts w:hint="default"/>
+                      <w:vertAlign w:val="baseline"/>
+                      <w:lang w:val="vi-VN"/>
+                    </w:rPr>
+                  </w:pPr>
+                  <w:r>
+                    <w:rPr>
+                      <w:rFonts w:hint="default"/>
+                      <w:b/>
+                      <w:bCs/>
+                      <w:vertAlign w:val="baseline"/>
+                      <w:lang w:val="vi-VN"/>
+                    </w:rPr>
+                    <w:t>STT</w:t>
+                  </w:r>
+                </w:p>
+              </w:tc>
+              <w:tc>
+                <w:tcPr>
+                  <w:tcW w:w="1905" w:type="dxa"/>
+                  <w:vAlign w:val="top"/>
+                </w:tcPr>
+                <w:p>
+                  <w:pPr>
+                    <w:widowControl w:val="0"/>
+                    <w:jc w:val="both"/>
+                    <w:rPr>
+                      <w:rFonts w:hint="default"/>
+                      <w:vertAlign w:val="baseline"/>
+                      <w:lang w:val="vi-VN"/>
+                    </w:rPr>
+                  </w:pPr>
+                  <w:r>
+                    <w:rPr>
+                      <w:rFonts w:hint="default"/>
+                      <w:b/>
+                      <w:bCs/>
+                      <w:vertAlign w:val="baseline"/>
+                      <w:lang w:val="vi-VN"/>
+                    </w:rPr>
+                    <w:t>Thực hiện bởi</w:t>
+                  </w:r>
+                </w:p>
+              </w:tc>
+              <w:tc>
+                <w:tcPr>
+                  <w:tcW w:w="5242" w:type="dxa"/>
+                  <w:vAlign w:val="top"/>
+                </w:tcPr>
+                <w:p>
+                  <w:pPr>
+                    <w:widowControl w:val="0"/>
+                    <w:jc w:val="both"/>
+                    <w:rPr>
+                      <w:rFonts w:hint="default"/>
+                      <w:vertAlign w:val="baseline"/>
+                      <w:lang w:val="vi-VN"/>
+                    </w:rPr>
+                  </w:pPr>
+                  <w:r>
+                    <w:rPr>
+                      <w:rFonts w:hint="default"/>
+                      <w:b/>
+                      <w:bCs/>
+                      <w:vertAlign w:val="baseline"/>
+                      <w:lang w:val="vi-VN"/>
+                    </w:rPr>
+                    <w:t>Hành động</w:t>
+                  </w:r>
+                </w:p>
+              </w:tc>
+            </w:tr>
+            <w:tr>
+              <w:tblPrEx>
+                <w:tblBorders>
+                  <w:top w:val="single" w:color="auto" w:sz="4" w:space="0"/>
+                  <w:left w:val="single" w:color="auto" w:sz="4" w:space="0"/>
+                  <w:bottom w:val="single" w:color="auto" w:sz="4" w:space="0"/>
+                  <w:right w:val="single" w:color="auto" w:sz="4" w:space="0"/>
+                  <w:insideH w:val="single" w:color="auto" w:sz="4" w:space="0"/>
+                  <w:insideV w:val="single" w:color="auto" w:sz="4" w:space="0"/>
+                </w:tblBorders>
+                <w:tblCellMar>
+                  <w:top w:w="0" w:type="dxa"/>
+                  <w:left w:w="108" w:type="dxa"/>
+                  <w:bottom w:w="0" w:type="dxa"/>
+                  <w:right w:w="108" w:type="dxa"/>
+                </w:tblCellMar>
+              </w:tblPrEx>
+              <w:tc>
+                <w:tcPr>
+                  <w:tcW w:w="793" w:type="dxa"/>
+                </w:tcPr>
+                <w:p>
+                  <w:pPr>
+                    <w:widowControl w:val="0"/>
+                    <w:jc w:val="both"/>
+                    <w:rPr>
+                      <w:rFonts w:hint="default"/>
+                      <w:vertAlign w:val="baseline"/>
+                      <w:lang w:val="vi-VN"/>
+                    </w:rPr>
+                  </w:pPr>
+                </w:p>
+              </w:tc>
+              <w:tc>
+                <w:tcPr>
+                  <w:tcW w:w="1905" w:type="dxa"/>
+                </w:tcPr>
+                <w:p>
+                  <w:pPr>
+                    <w:widowControl w:val="0"/>
+                    <w:jc w:val="both"/>
+                    <w:rPr>
+                      <w:rFonts w:hint="default"/>
+                      <w:vertAlign w:val="baseline"/>
+                      <w:lang w:val="vi-VN"/>
+                    </w:rPr>
+                  </w:pPr>
+                </w:p>
+              </w:tc>
+              <w:tc>
+                <w:tcPr>
+                  <w:tcW w:w="5242" w:type="dxa"/>
+                </w:tcPr>
+                <w:p>
+                  <w:pPr>
+                    <w:widowControl w:val="0"/>
+                    <w:jc w:val="both"/>
+                    <w:rPr>
+                      <w:rFonts w:hint="default"/>
+                      <w:vertAlign w:val="baseline"/>
+                      <w:lang w:val="vi-VN"/>
+                    </w:rPr>
+                  </w:pPr>
+                </w:p>
+              </w:tc>
+            </w:tr>
+            <w:tr>
+              <w:tblPrEx>
+                <w:tblBorders>
+                  <w:top w:val="single" w:color="auto" w:sz="4" w:space="0"/>
+                  <w:left w:val="single" w:color="auto" w:sz="4" w:space="0"/>
+                  <w:bottom w:val="single" w:color="auto" w:sz="4" w:space="0"/>
+                  <w:right w:val="single" w:color="auto" w:sz="4" w:space="0"/>
+                  <w:insideH w:val="single" w:color="auto" w:sz="4" w:space="0"/>
+                  <w:insideV w:val="single" w:color="auto" w:sz="4" w:space="0"/>
+                </w:tblBorders>
+                <w:tblCellMar>
+                  <w:top w:w="0" w:type="dxa"/>
+                  <w:left w:w="108" w:type="dxa"/>
+                  <w:bottom w:w="0" w:type="dxa"/>
+                  <w:right w:w="108" w:type="dxa"/>
+                </w:tblCellMar>
+              </w:tblPrEx>
+              <w:tc>
+                <w:tcPr>
+                  <w:tcW w:w="793" w:type="dxa"/>
+                </w:tcPr>
+                <w:p>
+                  <w:pPr>
+                    <w:widowControl w:val="0"/>
+                    <w:jc w:val="both"/>
+                    <w:rPr>
+                      <w:rFonts w:hint="default"/>
+                      <w:vertAlign w:val="baseline"/>
+                      <w:lang w:val="vi-VN"/>
+                    </w:rPr>
+                  </w:pPr>
+                </w:p>
+              </w:tc>
+              <w:tc>
+                <w:tcPr>
+                  <w:tcW w:w="1905" w:type="dxa"/>
+                </w:tcPr>
+                <w:p>
+                  <w:pPr>
+                    <w:widowControl w:val="0"/>
+                    <w:jc w:val="both"/>
+                    <w:rPr>
+                      <w:rFonts w:hint="default"/>
+                      <w:vertAlign w:val="baseline"/>
+                      <w:lang w:val="vi-VN"/>
+                    </w:rPr>
+                  </w:pPr>
+                </w:p>
+              </w:tc>
+              <w:tc>
+                <w:tcPr>
+                  <w:tcW w:w="5242" w:type="dxa"/>
+                </w:tcPr>
+                <w:p>
+                  <w:pPr>
+                    <w:widowControl w:val="0"/>
+                    <w:jc w:val="both"/>
+                    <w:rPr>
+                      <w:rFonts w:hint="default"/>
+                      <w:vertAlign w:val="baseline"/>
+                      <w:lang w:val="vi-VN"/>
+                    </w:rPr>
+                  </w:pPr>
+                </w:p>
+              </w:tc>
+            </w:tr>
+          </w:tbl>
+          <w:p>
+            <w:pPr>
+              <w:widowControl w:val="0"/>
+              <w:jc w:val="both"/>
+              <w:rPr>
+                <w:rFonts w:hint="default"/>
+                <w:vertAlign w:val="baseline"/>
+                <w:lang w:val="vi-VN"/>
+              </w:rPr>
+            </w:pPr>
+          </w:p>
+        </w:tc>
+      </w:tr>
+      <w:tr>
+        <w:tblPrEx>
+          <w:tblBorders>
+            <w:top w:val="single" w:color="auto" w:sz="4" w:space="0"/>
+            <w:left w:val="single" w:color="auto" w:sz="4" w:space="0"/>
+            <w:bottom w:val="single" w:color="auto" w:sz="4" w:space="0"/>
+            <w:right w:val="single" w:color="auto" w:sz="4" w:space="0"/>
+            <w:insideH w:val="single" w:color="auto" w:sz="4" w:space="0"/>
+            <w:insideV w:val="single" w:color="auto" w:sz="4" w:space="0"/>
+          </w:tblBorders>
+          <w:tblCellMar>
+            <w:top w:w="0" w:type="dxa"/>
+            <w:left w:w="108" w:type="dxa"/>
+            <w:bottom w:w="0" w:type="dxa"/>
+            <w:right w:w="108" w:type="dxa"/>
+          </w:tblCellMar>
+        </w:tblPrEx>
+        <w:tc>
+          <w:tcPr>
+            <w:tcW w:w="2130" w:type="dxa"/>
+            <w:shd w:val="clear" w:color="auto" w:fill="D6DCE5" w:themeFill="text2" w:themeFillTint="32"/>
+          </w:tcPr>
+          <w:p>
+            <w:pPr>
+              <w:widowControl w:val="0"/>
+              <w:jc w:val="both"/>
+              <w:rPr>
+                <w:rFonts w:hint="default"/>
+                <w:b/>
+                <w:bCs/>
+                <w:lang w:val="vi-VN"/>
+              </w:rPr>
+            </w:pPr>
+            <w:r>
+              <w:rPr>
+                <w:b/>
+                <w:bCs/>
+              </w:rPr>
+              <w:t>Hậu điều kiện</w:t>
+            </w:r>
+          </w:p>
+        </w:tc>
+        <w:tc>
+          <w:tcPr>
+            <w:tcW w:w="7624" w:type="dxa"/>
+            <w:gridSpan w:val="3"/>
+          </w:tcPr>
+          <w:p>
+            <w:pPr>
+              <w:widowControl w:val="0"/>
+              <w:jc w:val="both"/>
+              <w:rPr>
+                <w:rFonts w:hint="default"/>
+                <w:vertAlign w:val="baseline"/>
+                <w:lang w:val="vi-VN"/>
+              </w:rPr>
+            </w:pPr>
+          </w:p>
+        </w:tc>
+      </w:tr>
+    </w:tbl>
+    <w:p>
+      <w:pPr>
+        <w:rPr>
+          <w:rFonts w:hint="default"/>
+          <w:lang w:val="vi-VN"/>
+        </w:rPr>
+      </w:pPr>
+    </w:p>
     <w:p>
       <w:pPr>
         <w:rPr>
@@ -3464,7 +6912,7 @@
     <w:lsdException w:unhideWhenUsed="0" w:uiPriority="0" w:semiHidden="0" w:name="Closing"/>
     <w:lsdException w:qFormat="1" w:unhideWhenUsed="0" w:uiPriority="0" w:semiHidden="0" w:name="Signature"/>
     <w:lsdException w:qFormat="1" w:unhideWhenUsed="0" w:uiPriority="0" w:name="Default Paragraph Font"/>
-    <w:lsdException w:unhideWhenUsed="0" w:uiPriority="0" w:semiHidden="0" w:name="Body Text"/>
+    <w:lsdException w:qFormat="1" w:unhideWhenUsed="0" w:uiPriority="0" w:semiHidden="0" w:name="Body Text"/>
     <w:lsdException w:unhideWhenUsed="0" w:uiPriority="0" w:semiHidden="0" w:name="Body Text Indent"/>
     <w:lsdException w:qFormat="1" w:unhideWhenUsed="0" w:uiPriority="0" w:semiHidden="0" w:name="List Continue"/>
     <w:lsdException w:qFormat="1" w:unhideWhenUsed="0" w:uiPriority="0" w:semiHidden="0" w:name="List Continue 2"/>
@@ -3489,9 +6937,9 @@
     <w:lsdException w:qFormat="1" w:unhideWhenUsed="0" w:uiPriority="0" w:semiHidden="0" w:name="Emphasis"/>
     <w:lsdException w:unhideWhenUsed="0" w:uiPriority="0" w:semiHidden="0" w:name="Document Map"/>
     <w:lsdException w:qFormat="1" w:unhideWhenUsed="0" w:uiPriority="0" w:semiHidden="0" w:name="Plain Text"/>
-    <w:lsdException w:unhideWhenUsed="0" w:uiPriority="0" w:semiHidden="0" w:name="E-mail Signature"/>
+    <w:lsdException w:qFormat="1" w:unhideWhenUsed="0" w:uiPriority="0" w:semiHidden="0" w:name="E-mail Signature"/>
     <w:lsdException w:unhideWhenUsed="0" w:uiPriority="0" w:semiHidden="0" w:name="Normal (Web)"/>
-    <w:lsdException w:unhideWhenUsed="0" w:uiPriority="0" w:semiHidden="0" w:name="HTML Acronym"/>
+    <w:lsdException w:qFormat="1" w:unhideWhenUsed="0" w:uiPriority="0" w:semiHidden="0" w:name="HTML Acronym"/>
     <w:lsdException w:unhideWhenUsed="0" w:uiPriority="0" w:semiHidden="0" w:name="HTML Address"/>
     <w:lsdException w:unhideWhenUsed="0" w:uiPriority="0" w:semiHidden="0" w:name="HTML Cite"/>
     <w:lsdException w:unhideWhenUsed="0" w:uiPriority="0" w:semiHidden="0" w:name="HTML Code"/>
@@ -3500,7 +6948,7 @@
     <w:lsdException w:unhideWhenUsed="0" w:uiPriority="0" w:semiHidden="0" w:name="HTML Preformatted"/>
     <w:lsdException w:unhideWhenUsed="0" w:uiPriority="0" w:semiHidden="0" w:name="HTML Sample"/>
     <w:lsdException w:unhideWhenUsed="0" w:uiPriority="0" w:semiHidden="0" w:name="HTML Typewriter"/>
-    <w:lsdException w:unhideWhenUsed="0" w:uiPriority="0" w:semiHidden="0" w:name="HTML Variable"/>
+    <w:lsdException w:qFormat="1" w:unhideWhenUsed="0" w:uiPriority="0" w:semiHidden="0" w:name="HTML Variable"/>
     <w:lsdException w:qFormat="1" w:unhideWhenUsed="0" w:uiPriority="0" w:name="Normal Table"/>
     <w:lsdException w:unhideWhenUsed="0" w:uiPriority="0" w:semiHidden="0" w:name="annotation subject"/>
     <w:lsdException w:unhideWhenUsed="0" w:uiPriority="0" w:semiHidden="0" w:name="Table Simple 1"/>
@@ -3521,13 +6969,13 @@
     <w:lsdException w:unhideWhenUsed="0" w:uiPriority="0" w:semiHidden="0" w:name="Table Grid 1"/>
     <w:lsdException w:unhideWhenUsed="0" w:uiPriority="0" w:semiHidden="0" w:name="Table Grid 2"/>
     <w:lsdException w:unhideWhenUsed="0" w:uiPriority="0" w:semiHidden="0" w:name="Table Grid 3"/>
-    <w:lsdException w:unhideWhenUsed="0" w:uiPriority="0" w:semiHidden="0" w:name="Table Grid 4"/>
+    <w:lsdException w:qFormat="1" w:unhideWhenUsed="0" w:uiPriority="0" w:semiHidden="0" w:name="Table Grid 4"/>
     <w:lsdException w:unhideWhenUsed="0" w:uiPriority="0" w:semiHidden="0" w:name="Table Grid 5"/>
-    <w:lsdException w:unhideWhenUsed="0" w:uiPriority="0" w:semiHidden="0" w:name="Table Grid 6"/>
+    <w:lsdException w:qFormat="1" w:unhideWhenUsed="0" w:uiPriority="0" w:semiHidden="0" w:name="Table Grid 6"/>
     <w:lsdException w:unhideWhenUsed="0" w:uiPriority="0" w:semiHidden="0" w:name="Table Grid 7"/>
     <w:lsdException w:unhideWhenUsed="0" w:uiPriority="0" w:semiHidden="0" w:name="Table Grid 8"/>
     <w:lsdException w:unhideWhenUsed="0" w:uiPriority="0" w:semiHidden="0" w:name="Table List 1"/>
-    <w:lsdException w:unhideWhenUsed="0" w:uiPriority="0" w:semiHidden="0" w:name="Table List 2"/>
+    <w:lsdException w:qFormat="1" w:unhideWhenUsed="0" w:uiPriority="0" w:semiHidden="0" w:name="Table List 2"/>
     <w:lsdException w:unhideWhenUsed="0" w:uiPriority="0" w:semiHidden="0" w:name="Table List 3"/>
     <w:lsdException w:unhideWhenUsed="0" w:uiPriority="0" w:semiHidden="0" w:name="Table List 4"/>
     <w:lsdException w:unhideWhenUsed="0" w:uiPriority="0" w:semiHidden="0" w:name="Table List 5"/>
@@ -3563,7 +7011,7 @@
     <w:lsdException w:unhideWhenUsed="0" w:uiPriority="72" w:semiHidden="0" w:name="Colorful List"/>
     <w:lsdException w:unhideWhenUsed="0" w:uiPriority="73" w:semiHidden="0" w:name="Colorful Grid"/>
     <w:lsdException w:unhideWhenUsed="0" w:uiPriority="60" w:semiHidden="0" w:name="Light Shading Accent 1"/>
-    <w:lsdException w:unhideWhenUsed="0" w:uiPriority="61" w:semiHidden="0" w:name="Light List Accent 1"/>
+    <w:lsdException w:qFormat="1" w:unhideWhenUsed="0" w:uiPriority="61" w:semiHidden="0" w:name="Light List Accent 1"/>
     <w:lsdException w:qFormat="1" w:unhideWhenUsed="0" w:uiPriority="62" w:semiHidden="0" w:name="Light Grid Accent 1"/>
     <w:lsdException w:qFormat="1" w:unhideWhenUsed="0" w:uiPriority="63" w:semiHidden="0" w:name="Medium Shading 1 Accent 1"/>
     <w:lsdException w:qFormat="1" w:unhideWhenUsed="0" w:uiPriority="64" w:semiHidden="0" w:name="Medium Shading 2 Accent 1"/>
@@ -3619,7 +7067,7 @@
     <w:lsdException w:unhideWhenUsed="0" w:uiPriority="72" w:semiHidden="0" w:name="Colorful List Accent 4"/>
     <w:lsdException w:unhideWhenUsed="0" w:uiPriority="73" w:semiHidden="0" w:name="Colorful Grid Accent 4"/>
     <w:lsdException w:unhideWhenUsed="0" w:uiPriority="60" w:semiHidden="0" w:name="Light Shading Accent 5"/>
-    <w:lsdException w:unhideWhenUsed="0" w:uiPriority="61" w:semiHidden="0" w:name="Light List Accent 5"/>
+    <w:lsdException w:qFormat="1" w:unhideWhenUsed="0" w:uiPriority="61" w:semiHidden="0" w:name="Light List Accent 5"/>
     <w:lsdException w:qFormat="1" w:unhideWhenUsed="0" w:uiPriority="62" w:semiHidden="0" w:name="Light Grid Accent 5"/>
     <w:lsdException w:qFormat="1" w:unhideWhenUsed="0" w:uiPriority="63" w:semiHidden="0" w:name="Medium Shading 1 Accent 5"/>
     <w:lsdException w:qFormat="1" w:unhideWhenUsed="0" w:uiPriority="64" w:semiHidden="0" w:name="Medium Shading 2 Accent 5"/>
@@ -3882,6 +7330,7 @@
   <w:style w:type="paragraph" w:styleId="15">
     <w:name w:val="Body Text"/>
     <w:basedOn w:val="1"/>
+    <w:qFormat/>
     <w:uiPriority w:val="0"/>
     <w:pPr>
       <w:spacing w:after="120"/>
@@ -4022,6 +7471,7 @@
   <w:style w:type="paragraph" w:styleId="30">
     <w:name w:val="E-mail Signature"/>
     <w:basedOn w:val="1"/>
+    <w:qFormat/>
     <w:uiPriority w:val="0"/>
   </w:style>
   <w:style w:type="character" w:styleId="31">
@@ -4143,6 +7593,7 @@
   <w:style w:type="character" w:styleId="41">
     <w:name w:val="HTML Acronym"/>
     <w:basedOn w:val="11"/>
+    <w:qFormat/>
     <w:uiPriority w:val="0"/>
   </w:style>
   <w:style w:type="paragraph" w:styleId="42">
@@ -4222,6 +7673,7 @@
   <w:style w:type="character" w:styleId="50">
     <w:name w:val="HTML Variable"/>
     <w:basedOn w:val="11"/>
+    <w:qFormat/>
     <w:uiPriority w:val="0"/>
     <w:rPr>
       <w:i/>
@@ -6312,6 +9764,7 @@
   <w:style w:type="table" w:styleId="115">
     <w:name w:val="Table Grid 4"/>
     <w:basedOn w:val="12"/>
+    <w:qFormat/>
     <w:uiPriority w:val="0"/>
     <w:pPr>
       <w:widowControl w:val="0"/>
@@ -6443,6 +9896,7 @@
   <w:style w:type="table" w:styleId="117">
     <w:name w:val="Table Grid 6"/>
     <w:basedOn w:val="12"/>
+    <w:qFormat/>
     <w:uiPriority w:val="0"/>
     <w:pPr>
       <w:widowControl w:val="0"/>
@@ -6750,6 +10204,7 @@
   <w:style w:type="table" w:styleId="121">
     <w:name w:val="Table List 2"/>
     <w:basedOn w:val="12"/>
+    <w:qFormat/>
     <w:uiPriority w:val="0"/>
     <w:pPr>
       <w:widowControl w:val="0"/>
@@ -8590,6 +12045,7 @@
   <w:style w:type="table" w:styleId="159">
     <w:name w:val="Light List Accent 1"/>
     <w:basedOn w:val="12"/>
+    <w:qFormat/>
     <w:uiPriority w:val="61"/>
     <w:tblPr>
       <w:tblBorders>
@@ -8906,6 +12362,7 @@
   <w:style w:type="table" w:styleId="163">
     <w:name w:val="Light List Accent 5"/>
     <w:basedOn w:val="12"/>
+    <w:qFormat/>
     <w:uiPriority w:val="61"/>
     <w:tblPr>
       <w:tblBorders>

--- a/BA/SRS.docx
+++ b/BA/SRS.docx
@@ -2579,18 +2579,14 @@
                 </w:tcPr>
                 <w:p>
                   <w:pPr>
-                    <w:widowControl w:val="0"/>
-                    <w:jc w:val="both"/>
                     <w:rPr>
                       <w:rFonts w:hint="default"/>
-                      <w:vertAlign w:val="baseline"/>
                       <w:lang w:val="vi-VN"/>
                     </w:rPr>
                   </w:pPr>
                   <w:r>
                     <w:rPr>
                       <w:rFonts w:hint="default"/>
-                      <w:vertAlign w:val="baseline"/>
                       <w:lang w:val="vi-VN"/>
                     </w:rPr>
                     <w:t>Hệ thống</w:t>
@@ -2603,18 +2599,14 @@
                 </w:tcPr>
                 <w:p>
                   <w:pPr>
-                    <w:widowControl w:val="0"/>
-                    <w:jc w:val="both"/>
                     <w:rPr>
                       <w:rFonts w:hint="default"/>
-                      <w:vertAlign w:val="baseline"/>
                       <w:lang w:val="vi-VN"/>
                     </w:rPr>
                   </w:pPr>
                   <w:r>
                     <w:rPr>
                       <w:rFonts w:hint="default"/>
-                      <w:vertAlign w:val="baseline"/>
                       <w:lang w:val="vi-VN"/>
                     </w:rPr>
                     <w:t>Hiện thị giao diện đăng nhập</w:t>
@@ -2669,18 +2661,14 @@
                 </w:tcPr>
                 <w:p>
                   <w:pPr>
-                    <w:widowControl w:val="0"/>
-                    <w:jc w:val="both"/>
                     <w:rPr>
                       <w:rFonts w:hint="default"/>
-                      <w:vertAlign w:val="baseline"/>
                       <w:lang w:val="vi-VN"/>
                     </w:rPr>
                   </w:pPr>
                   <w:r>
                     <w:rPr>
                       <w:rFonts w:hint="default"/>
-                      <w:vertAlign w:val="baseline"/>
                       <w:lang w:val="vi-VN"/>
                     </w:rPr>
                     <w:t>Khách</w:t>
@@ -2693,21 +2681,23 @@
                 </w:tcPr>
                 <w:p>
                   <w:pPr>
-                    <w:widowControl w:val="0"/>
-                    <w:jc w:val="both"/>
                     <w:rPr>
                       <w:rFonts w:hint="default"/>
-                      <w:vertAlign w:val="baseline"/>
                       <w:lang w:val="vi-VN"/>
                     </w:rPr>
                   </w:pPr>
                   <w:r>
+                    <w:t xml:space="preserve">Nhập </w:t>
+                  </w:r>
+                  <w:r>
                     <w:rPr>
                       <w:rFonts w:hint="default"/>
-                      <w:vertAlign w:val="baseline"/>
                       <w:lang w:val="vi-VN"/>
                     </w:rPr>
-                    <w:t>Nhập email</w:t>
+                    <w:t xml:space="preserve">đăng nhập </w:t>
+                  </w:r>
+                  <w:r>
+                    <w:t>và mật khẩu (mô tả phía dưới *)</w:t>
                   </w:r>
                 </w:p>
               </w:tc>
@@ -2735,18 +2725,14 @@
                 </w:tcPr>
                 <w:p>
                   <w:pPr>
-                    <w:widowControl w:val="0"/>
-                    <w:jc w:val="both"/>
                     <w:rPr>
                       <w:rFonts w:hint="default"/>
-                      <w:vertAlign w:val="baseline"/>
                       <w:lang w:val="vi-VN"/>
                     </w:rPr>
                   </w:pPr>
                   <w:r>
                     <w:rPr>
                       <w:rFonts w:hint="default"/>
-                      <w:vertAlign w:val="baseline"/>
                       <w:lang w:val="vi-VN"/>
                     </w:rPr>
                     <w:t>4</w:t>
@@ -2759,14 +2745,14 @@
                 </w:tcPr>
                 <w:p>
                   <w:pPr>
-                    <w:widowControl w:val="0"/>
-                    <w:jc w:val="both"/>
                     <w:rPr>
                       <w:rFonts w:hint="default"/>
-                      <w:vertAlign w:val="baseline"/>
                       <w:lang w:val="vi-VN"/>
                     </w:rPr>
                   </w:pPr>
+                  <w:r>
+                    <w:t>Khách</w:t>
+                  </w:r>
                 </w:p>
               </w:tc>
               <w:tc>
@@ -2775,14 +2761,14 @@
                 </w:tcPr>
                 <w:p>
                   <w:pPr>
-                    <w:widowControl w:val="0"/>
-                    <w:jc w:val="both"/>
                     <w:rPr>
                       <w:rFonts w:hint="default"/>
-                      <w:vertAlign w:val="baseline"/>
                       <w:lang w:val="vi-VN"/>
                     </w:rPr>
                   </w:pPr>
+                  <w:r>
+                    <w:t>Yêu cầu đăng nhập</w:t>
+                  </w:r>
                 </w:p>
               </w:tc>
             </w:tr>
@@ -2809,18 +2795,14 @@
                 </w:tcPr>
                 <w:p>
                   <w:pPr>
-                    <w:widowControl w:val="0"/>
-                    <w:jc w:val="both"/>
                     <w:rPr>
                       <w:rFonts w:hint="default"/>
-                      <w:vertAlign w:val="baseline"/>
                       <w:lang w:val="vi-VN"/>
                     </w:rPr>
                   </w:pPr>
                   <w:r>
                     <w:rPr>
                       <w:rFonts w:hint="default"/>
-                      <w:vertAlign w:val="baseline"/>
                       <w:lang w:val="vi-VN"/>
                     </w:rPr>
                     <w:t>5</w:t>
@@ -2833,14 +2815,14 @@
                 </w:tcPr>
                 <w:p>
                   <w:pPr>
-                    <w:widowControl w:val="0"/>
-                    <w:jc w:val="both"/>
                     <w:rPr>
                       <w:rFonts w:hint="default"/>
-                      <w:vertAlign w:val="baseline"/>
                       <w:lang w:val="vi-VN"/>
                     </w:rPr>
                   </w:pPr>
+                  <w:r>
+                    <w:t>Hệ thống</w:t>
+                  </w:r>
                 </w:p>
               </w:tc>
               <w:tc>
@@ -2849,14 +2831,14 @@
                 </w:tcPr>
                 <w:p>
                   <w:pPr>
-                    <w:widowControl w:val="0"/>
-                    <w:jc w:val="both"/>
                     <w:rPr>
                       <w:rFonts w:hint="default"/>
-                      <w:vertAlign w:val="baseline"/>
                       <w:lang w:val="vi-VN"/>
                     </w:rPr>
                   </w:pPr>
+                  <w:r>
+                    <w:t>Kiểm tra xem khách đã nhập các trường bắt buộc nhập hay chưa</w:t>
+                  </w:r>
                 </w:p>
               </w:tc>
             </w:tr>
@@ -2883,18 +2865,14 @@
                 </w:tcPr>
                 <w:p>
                   <w:pPr>
-                    <w:widowControl w:val="0"/>
-                    <w:jc w:val="both"/>
                     <w:rPr>
                       <w:rFonts w:hint="default"/>
-                      <w:vertAlign w:val="baseline"/>
                       <w:lang w:val="vi-VN"/>
                     </w:rPr>
                   </w:pPr>
                   <w:r>
                     <w:rPr>
                       <w:rFonts w:hint="default"/>
-                      <w:vertAlign w:val="baseline"/>
                       <w:lang w:val="vi-VN"/>
                     </w:rPr>
                     <w:t>6</w:t>
@@ -2907,14 +2885,14 @@
                 </w:tcPr>
                 <w:p>
                   <w:pPr>
-                    <w:widowControl w:val="0"/>
-                    <w:jc w:val="both"/>
                     <w:rPr>
                       <w:rFonts w:hint="default"/>
-                      <w:vertAlign w:val="baseline"/>
                       <w:lang w:val="vi-VN"/>
                     </w:rPr>
                   </w:pPr>
+                  <w:r>
+                    <w:t>Hệ thống</w:t>
+                  </w:r>
                 </w:p>
               </w:tc>
               <w:tc>
@@ -2923,14 +2901,24 @@
                 </w:tcPr>
                 <w:p>
                   <w:pPr>
-                    <w:widowControl w:val="0"/>
-                    <w:jc w:val="both"/>
                     <w:rPr>
                       <w:rFonts w:hint="default"/>
-                      <w:vertAlign w:val="baseline"/>
                       <w:lang w:val="vi-VN"/>
                     </w:rPr>
                   </w:pPr>
+                  <w:r>
+                    <w:t xml:space="preserve">Kiểm tra </w:t>
+                  </w:r>
+                  <w:r>
+                    <w:rPr>
+                      <w:rFonts w:hint="default"/>
+                      <w:lang w:val="vi-VN"/>
+                    </w:rPr>
+                    <w:t xml:space="preserve">tên đăng nhập </w:t>
+                  </w:r>
+                  <w:r>
+                    <w:t>và mật khẩu có hợp lệ do khách nhập trong hệ thống hay không</w:t>
+                  </w:r>
                 </w:p>
               </w:tc>
             </w:tr>
@@ -2957,18 +2945,14 @@
                 </w:tcPr>
                 <w:p>
                   <w:pPr>
-                    <w:widowControl w:val="0"/>
-                    <w:jc w:val="both"/>
                     <w:rPr>
                       <w:rFonts w:hint="default"/>
-                      <w:vertAlign w:val="baseline"/>
                       <w:lang w:val="vi-VN"/>
                     </w:rPr>
                   </w:pPr>
                   <w:r>
                     <w:rPr>
                       <w:rFonts w:hint="default"/>
-                      <w:vertAlign w:val="baseline"/>
                       <w:lang w:val="vi-VN"/>
                     </w:rPr>
                     <w:t>7</w:t>
@@ -2981,14 +2965,14 @@
                 </w:tcPr>
                 <w:p>
                   <w:pPr>
-                    <w:widowControl w:val="0"/>
-                    <w:jc w:val="both"/>
                     <w:rPr>
                       <w:rFonts w:hint="default"/>
-                      <w:vertAlign w:val="baseline"/>
                       <w:lang w:val="vi-VN"/>
                     </w:rPr>
                   </w:pPr>
+                  <w:r>
+                    <w:t>Hệ thống</w:t>
+                  </w:r>
                 </w:p>
               </w:tc>
               <w:tc>
@@ -2997,14 +2981,14 @@
                 </w:tcPr>
                 <w:p>
                   <w:pPr>
-                    <w:widowControl w:val="0"/>
-                    <w:jc w:val="both"/>
                     <w:rPr>
                       <w:rFonts w:hint="default"/>
-                      <w:vertAlign w:val="baseline"/>
                       <w:lang w:val="vi-VN"/>
                     </w:rPr>
                   </w:pPr>
+                  <w:r>
+                    <w:t>Hiển thị chức năng tương ứng đối với Người dùng</w:t>
+                  </w:r>
                 </w:p>
               </w:tc>
             </w:tr>
@@ -3225,6 +3209,14 @@
                       <w:lang w:val="vi-VN"/>
                     </w:rPr>
                   </w:pPr>
+                  <w:r>
+                    <w:rPr>
+                      <w:rFonts w:hint="default"/>
+                      <w:vertAlign w:val="baseline"/>
+                      <w:lang w:val="vi-VN"/>
+                    </w:rPr>
+                    <w:t>6a</w:t>
+                  </w:r>
                 </w:p>
               </w:tc>
               <w:tc>
@@ -3241,6 +3233,9 @@
                       <w:lang w:val="vi-VN"/>
                     </w:rPr>
                   </w:pPr>
+                  <w:r>
+                    <w:t>Hệ thống</w:t>
+                  </w:r>
                 </w:p>
               </w:tc>
               <w:tc>
@@ -3257,6 +3252,9 @@
                       <w:lang w:val="vi-VN"/>
                     </w:rPr>
                   </w:pPr>
+                  <w:r>
+                    <w:t>Thông báo lỗi: Cần nhập các trường bắt buộc nhập nếu khách nhập thiếu</w:t>
+                  </w:r>
                 </w:p>
               </w:tc>
             </w:tr>
@@ -3291,6 +3289,14 @@
                       <w:lang w:val="vi-VN"/>
                     </w:rPr>
                   </w:pPr>
+                  <w:r>
+                    <w:rPr>
+                      <w:rFonts w:hint="default"/>
+                      <w:vertAlign w:val="baseline"/>
+                      <w:lang w:val="vi-VN"/>
+                    </w:rPr>
+                    <w:t>7a</w:t>
+                  </w:r>
                 </w:p>
               </w:tc>
               <w:tc>
@@ -3307,6 +3313,9 @@
                       <w:lang w:val="vi-VN"/>
                     </w:rPr>
                   </w:pPr>
+                  <w:r>
+                    <w:t>Hệ thống</w:t>
+                  </w:r>
                 </w:p>
               </w:tc>
               <w:tc>
@@ -3323,6 +3332,19 @@
                       <w:lang w:val="vi-VN"/>
                     </w:rPr>
                   </w:pPr>
+                  <w:r>
+                    <w:t xml:space="preserve">Thông báo lỗi: </w:t>
+                  </w:r>
+                  <w:r>
+                    <w:rPr>
+                      <w:rFonts w:hint="default"/>
+                      <w:lang w:val="vi-VN"/>
+                    </w:rPr>
+                    <w:t xml:space="preserve">Tên tài khoản </w:t>
+                  </w:r>
+                  <w:r>
+                    <w:t>và/hoặc mật khẩu chưa đúng nếu không tìm thấy email và mật khẩu trong hệ thống</w:t>
+                  </w:r>
                 </w:p>
               </w:tc>
             </w:tr>
@@ -3414,29 +3436,610 @@
     </w:p>
     <w:p>
       <w:pPr>
+        <w:jc w:val="center"/>
+        <w:rPr>
+          <w:b/>
+          <w:bCs/>
+        </w:rPr>
+      </w:pPr>
+      <w:r>
+        <w:t xml:space="preserve"> </w:t>
+      </w:r>
+      <w:r>
+        <w:rPr>
+          <w:b/>
+          <w:bCs/>
+        </w:rPr>
+        <w:t>Đặc tả chức năng “Đăng nhập”</w:t>
+      </w:r>
+    </w:p>
+    <w:p>
+      <w:pPr>
+        <w:rPr>
+          <w:b/>
+          <w:bCs/>
+        </w:rPr>
+      </w:pPr>
+      <w:r>
+        <w:rPr>
+          <w:b/>
+          <w:bCs/>
+        </w:rPr>
+        <w:t>* Dữ liệu đầu vào gồm các trường dữ liệu sau:</w:t>
+      </w:r>
+    </w:p>
+    <w:tbl>
+      <w:tblPr>
+        <w:tblStyle w:val="111"/>
+        <w:tblW w:w="9656" w:type="dxa"/>
+        <w:tblInd w:w="0" w:type="dxa"/>
+        <w:tblBorders>
+          <w:top w:val="single" w:color="auto" w:sz="4" w:space="0"/>
+          <w:left w:val="single" w:color="auto" w:sz="4" w:space="0"/>
+          <w:bottom w:val="single" w:color="auto" w:sz="4" w:space="0"/>
+          <w:right w:val="single" w:color="auto" w:sz="4" w:space="0"/>
+          <w:insideH w:val="single" w:color="auto" w:sz="4" w:space="0"/>
+          <w:insideV w:val="single" w:color="auto" w:sz="4" w:space="0"/>
+        </w:tblBorders>
+        <w:tblLayout w:type="autofit"/>
+        <w:tblCellMar>
+          <w:left w:w="108" w:type="dxa"/>
+          <w:right w:w="108" w:type="dxa"/>
+        </w:tblCellMar>
+      </w:tblPr>
+      <w:tblGrid>
+        <w:gridCol w:w="1609"/>
+        <w:gridCol w:w="1609"/>
+        <w:gridCol w:w="1609"/>
+        <w:gridCol w:w="1609"/>
+        <w:gridCol w:w="1610"/>
+        <w:gridCol w:w="1610"/>
+      </w:tblGrid>
+      <w:tr>
+        <w:tblPrEx>
+          <w:tblBorders>
+            <w:top w:val="single" w:color="auto" w:sz="4" w:space="0"/>
+            <w:left w:val="single" w:color="auto" w:sz="4" w:space="0"/>
+            <w:bottom w:val="single" w:color="auto" w:sz="4" w:space="0"/>
+            <w:right w:val="single" w:color="auto" w:sz="4" w:space="0"/>
+            <w:insideH w:val="single" w:color="auto" w:sz="4" w:space="0"/>
+            <w:insideV w:val="single" w:color="auto" w:sz="4" w:space="0"/>
+          </w:tblBorders>
+        </w:tblPrEx>
+        <w:trPr>
+          <w:trHeight w:val="456" w:hRule="atLeast"/>
+        </w:trPr>
+        <w:tc>
+          <w:tcPr>
+            <w:tcW w:w="1609" w:type="dxa"/>
+            <w:shd w:val="clear" w:color="auto" w:fill="FFFF00"/>
+          </w:tcPr>
+          <w:p>
+            <w:pPr>
+              <w:jc w:val="center"/>
+              <w:rPr>
+                <w:rFonts w:hint="default"/>
+                <w:b/>
+                <w:bCs/>
+                <w:vertAlign w:val="baseline"/>
+                <w:lang w:val="vi-VN"/>
+              </w:rPr>
+            </w:pPr>
+            <w:r>
+              <w:rPr>
+                <w:rFonts w:hint="default"/>
+                <w:b/>
+                <w:bCs/>
+                <w:vertAlign w:val="baseline"/>
+                <w:lang w:val="vi-VN"/>
+              </w:rPr>
+              <w:t>STT</w:t>
+            </w:r>
+          </w:p>
+        </w:tc>
+        <w:tc>
+          <w:tcPr>
+            <w:tcW w:w="1609" w:type="dxa"/>
+            <w:shd w:val="clear" w:color="auto" w:fill="FFFF00"/>
+          </w:tcPr>
+          <w:p>
+            <w:pPr>
+              <w:jc w:val="center"/>
+              <w:rPr>
+                <w:rFonts w:hint="default"/>
+                <w:b/>
+                <w:bCs/>
+                <w:vertAlign w:val="baseline"/>
+                <w:lang w:val="vi-VN"/>
+              </w:rPr>
+            </w:pPr>
+            <w:r>
+              <w:rPr>
+                <w:rFonts w:hint="default"/>
+                <w:b/>
+                <w:bCs/>
+                <w:vertAlign w:val="baseline"/>
+                <w:lang w:val="vi-VN"/>
+              </w:rPr>
+              <w:t>Trường dữ liệu</w:t>
+            </w:r>
+          </w:p>
+        </w:tc>
+        <w:tc>
+          <w:tcPr>
+            <w:tcW w:w="1609" w:type="dxa"/>
+            <w:shd w:val="clear" w:color="auto" w:fill="FFFF00"/>
+          </w:tcPr>
+          <w:p>
+            <w:pPr>
+              <w:jc w:val="center"/>
+              <w:rPr>
+                <w:rFonts w:hint="default"/>
+                <w:b/>
+                <w:bCs/>
+                <w:vertAlign w:val="baseline"/>
+                <w:lang w:val="vi-VN"/>
+              </w:rPr>
+            </w:pPr>
+            <w:r>
+              <w:rPr>
+                <w:rFonts w:hint="default"/>
+                <w:b/>
+                <w:bCs/>
+                <w:vertAlign w:val="baseline"/>
+                <w:lang w:val="vi-VN"/>
+              </w:rPr>
+              <w:t>Mô tả</w:t>
+            </w:r>
+          </w:p>
+        </w:tc>
+        <w:tc>
+          <w:tcPr>
+            <w:tcW w:w="1609" w:type="dxa"/>
+            <w:shd w:val="clear" w:color="auto" w:fill="FFFF00"/>
+          </w:tcPr>
+          <w:p>
+            <w:pPr>
+              <w:jc w:val="center"/>
+              <w:rPr>
+                <w:rFonts w:hint="default"/>
+                <w:b/>
+                <w:bCs/>
+                <w:vertAlign w:val="baseline"/>
+                <w:lang w:val="vi-VN"/>
+              </w:rPr>
+            </w:pPr>
+            <w:r>
+              <w:rPr>
+                <w:rFonts w:hint="default"/>
+                <w:b/>
+                <w:bCs/>
+                <w:vertAlign w:val="baseline"/>
+                <w:lang w:val="vi-VN"/>
+              </w:rPr>
+              <w:t>Bắc buộc</w:t>
+            </w:r>
+          </w:p>
+        </w:tc>
+        <w:tc>
+          <w:tcPr>
+            <w:tcW w:w="1610" w:type="dxa"/>
+            <w:shd w:val="clear" w:color="auto" w:fill="FFFF00"/>
+          </w:tcPr>
+          <w:p>
+            <w:pPr>
+              <w:jc w:val="center"/>
+              <w:rPr>
+                <w:rFonts w:hint="default"/>
+                <w:b/>
+                <w:bCs/>
+                <w:vertAlign w:val="baseline"/>
+                <w:lang w:val="vi-VN"/>
+              </w:rPr>
+            </w:pPr>
+            <w:r>
+              <w:rPr>
+                <w:rFonts w:hint="default"/>
+                <w:b/>
+                <w:bCs/>
+                <w:vertAlign w:val="baseline"/>
+                <w:lang w:val="vi-VN"/>
+              </w:rPr>
+              <w:t>Điều kiện hợp lệ</w:t>
+            </w:r>
+          </w:p>
+        </w:tc>
+        <w:tc>
+          <w:tcPr>
+            <w:tcW w:w="1610" w:type="dxa"/>
+            <w:shd w:val="clear" w:color="auto" w:fill="FFFF00"/>
+          </w:tcPr>
+          <w:p>
+            <w:pPr>
+              <w:jc w:val="center"/>
+              <w:rPr>
+                <w:rFonts w:hint="default"/>
+                <w:b/>
+                <w:bCs/>
+                <w:vertAlign w:val="baseline"/>
+                <w:lang w:val="vi-VN"/>
+              </w:rPr>
+            </w:pPr>
+            <w:r>
+              <w:rPr>
+                <w:rFonts w:hint="default"/>
+                <w:b/>
+                <w:bCs/>
+                <w:vertAlign w:val="baseline"/>
+                <w:lang w:val="vi-VN"/>
+              </w:rPr>
+              <w:t>Ví dụ</w:t>
+            </w:r>
+          </w:p>
+        </w:tc>
+      </w:tr>
+      <w:tr>
+        <w:tblPrEx>
+          <w:tblBorders>
+            <w:top w:val="single" w:color="auto" w:sz="4" w:space="0"/>
+            <w:left w:val="single" w:color="auto" w:sz="4" w:space="0"/>
+            <w:bottom w:val="single" w:color="auto" w:sz="4" w:space="0"/>
+            <w:right w:val="single" w:color="auto" w:sz="4" w:space="0"/>
+            <w:insideH w:val="single" w:color="auto" w:sz="4" w:space="0"/>
+            <w:insideV w:val="single" w:color="auto" w:sz="4" w:space="0"/>
+          </w:tblBorders>
+          <w:tblCellMar>
+            <w:left w:w="108" w:type="dxa"/>
+            <w:right w:w="108" w:type="dxa"/>
+          </w:tblCellMar>
+        </w:tblPrEx>
+        <w:trPr>
+          <w:trHeight w:val="456" w:hRule="atLeast"/>
+        </w:trPr>
+        <w:tc>
+          <w:tcPr>
+            <w:tcW w:w="1609" w:type="dxa"/>
+          </w:tcPr>
+          <w:p>
+            <w:pPr>
+              <w:jc w:val="center"/>
+              <w:rPr>
+                <w:rFonts w:hint="default"/>
+                <w:b/>
+                <w:bCs/>
+                <w:vertAlign w:val="baseline"/>
+                <w:lang w:val="vi-VN"/>
+              </w:rPr>
+            </w:pPr>
+            <w:r>
+              <w:rPr>
+                <w:rFonts w:hint="default"/>
+                <w:b/>
+                <w:bCs/>
+                <w:vertAlign w:val="baseline"/>
+                <w:lang w:val="vi-VN"/>
+              </w:rPr>
+              <w:t>1</w:t>
+            </w:r>
+          </w:p>
+        </w:tc>
+        <w:tc>
+          <w:tcPr>
+            <w:tcW w:w="1609" w:type="dxa"/>
+          </w:tcPr>
+          <w:p>
+            <w:pPr>
+              <w:jc w:val="center"/>
+              <w:rPr>
+                <w:rFonts w:hint="default"/>
+                <w:vertAlign w:val="baseline"/>
+                <w:lang w:val="vi-VN"/>
+              </w:rPr>
+            </w:pPr>
+            <w:r>
+              <w:rPr>
+                <w:rFonts w:hint="default"/>
+                <w:vertAlign w:val="baseline"/>
+                <w:lang w:val="vi-VN"/>
+              </w:rPr>
+              <w:t>Tên tài khoản</w:t>
+            </w:r>
+          </w:p>
+        </w:tc>
+        <w:tc>
+          <w:tcPr>
+            <w:tcW w:w="1609" w:type="dxa"/>
+          </w:tcPr>
+          <w:p>
+            <w:pPr>
+              <w:jc w:val="center"/>
+              <w:rPr>
+                <w:rFonts w:hint="default"/>
+                <w:vertAlign w:val="baseline"/>
+                <w:lang w:val="vi-VN"/>
+              </w:rPr>
+            </w:pPr>
+            <w:r>
+              <w:rPr>
+                <w:rFonts w:hint="default"/>
+                <w:vertAlign w:val="baseline"/>
+                <w:lang w:val="vi-VN"/>
+              </w:rPr>
+              <w:t>Input field</w:t>
+            </w:r>
+          </w:p>
+        </w:tc>
+        <w:tc>
+          <w:tcPr>
+            <w:tcW w:w="1609" w:type="dxa"/>
+          </w:tcPr>
+          <w:p>
+            <w:pPr>
+              <w:jc w:val="center"/>
+              <w:rPr>
+                <w:rFonts w:hint="default"/>
+                <w:vertAlign w:val="baseline"/>
+                <w:lang w:val="vi-VN"/>
+              </w:rPr>
+            </w:pPr>
+            <w:r>
+              <w:rPr>
+                <w:rFonts w:hint="default"/>
+                <w:vertAlign w:val="baseline"/>
+                <w:lang w:val="vi-VN"/>
+              </w:rPr>
+              <w:t>Có</w:t>
+            </w:r>
+          </w:p>
+        </w:tc>
+        <w:tc>
+          <w:tcPr>
+            <w:tcW w:w="1610" w:type="dxa"/>
+          </w:tcPr>
+          <w:p>
+            <w:pPr>
+              <w:jc w:val="center"/>
+              <w:rPr>
+                <w:rFonts w:hint="default"/>
+                <w:vertAlign w:val="baseline"/>
+                <w:lang w:val="vi-VN"/>
+              </w:rPr>
+            </w:pPr>
+            <w:r>
+              <w:rPr>
+                <w:rFonts w:hint="default"/>
+                <w:vertAlign w:val="baseline"/>
+                <w:lang w:val="vi-VN"/>
+              </w:rPr>
+              <w:t>Không chứa dấu cách</w:t>
+            </w:r>
+          </w:p>
+        </w:tc>
+        <w:tc>
+          <w:tcPr>
+            <w:tcW w:w="1610" w:type="dxa"/>
+          </w:tcPr>
+          <w:p>
+            <w:pPr>
+              <w:jc w:val="center"/>
+              <w:rPr>
+                <w:rFonts w:hint="default"/>
+                <w:vertAlign w:val="baseline"/>
+                <w:lang w:val="vi-VN"/>
+              </w:rPr>
+            </w:pPr>
+            <w:r>
+              <w:rPr>
+                <w:rFonts w:hint="default"/>
+                <w:vertAlign w:val="baseline"/>
+                <w:lang w:val="vi-VN"/>
+              </w:rPr>
+              <w:t>phuong</w:t>
+            </w:r>
+          </w:p>
+        </w:tc>
+      </w:tr>
+      <w:tr>
+        <w:tblPrEx>
+          <w:tblBorders>
+            <w:top w:val="single" w:color="auto" w:sz="4" w:space="0"/>
+            <w:left w:val="single" w:color="auto" w:sz="4" w:space="0"/>
+            <w:bottom w:val="single" w:color="auto" w:sz="4" w:space="0"/>
+            <w:right w:val="single" w:color="auto" w:sz="4" w:space="0"/>
+            <w:insideH w:val="single" w:color="auto" w:sz="4" w:space="0"/>
+            <w:insideV w:val="single" w:color="auto" w:sz="4" w:space="0"/>
+          </w:tblBorders>
+        </w:tblPrEx>
+        <w:trPr>
+          <w:trHeight w:val="469" w:hRule="atLeast"/>
+        </w:trPr>
+        <w:tc>
+          <w:tcPr>
+            <w:tcW w:w="1609" w:type="dxa"/>
+          </w:tcPr>
+          <w:p>
+            <w:pPr>
+              <w:jc w:val="center"/>
+              <w:rPr>
+                <w:rFonts w:hint="default"/>
+                <w:b/>
+                <w:bCs/>
+                <w:vertAlign w:val="baseline"/>
+                <w:lang w:val="vi-VN"/>
+              </w:rPr>
+            </w:pPr>
+            <w:r>
+              <w:rPr>
+                <w:rFonts w:hint="default"/>
+                <w:b/>
+                <w:bCs/>
+                <w:vertAlign w:val="baseline"/>
+                <w:lang w:val="vi-VN"/>
+              </w:rPr>
+              <w:t>2</w:t>
+            </w:r>
+          </w:p>
+        </w:tc>
+        <w:tc>
+          <w:tcPr>
+            <w:tcW w:w="1609" w:type="dxa"/>
+          </w:tcPr>
+          <w:p>
+            <w:pPr>
+              <w:jc w:val="center"/>
+              <w:rPr>
+                <w:rFonts w:hint="default"/>
+                <w:vertAlign w:val="baseline"/>
+                <w:lang w:val="vi-VN"/>
+              </w:rPr>
+            </w:pPr>
+            <w:r>
+              <w:rPr>
+                <w:rFonts w:hint="default"/>
+                <w:vertAlign w:val="baseline"/>
+                <w:lang w:val="vi-VN"/>
+              </w:rPr>
+              <w:t>Mật khẩu</w:t>
+            </w:r>
+          </w:p>
+        </w:tc>
+        <w:tc>
+          <w:tcPr>
+            <w:tcW w:w="1609" w:type="dxa"/>
+          </w:tcPr>
+          <w:p>
+            <w:pPr>
+              <w:jc w:val="center"/>
+              <w:rPr>
+                <w:rFonts w:hint="default"/>
+                <w:vertAlign w:val="baseline"/>
+                <w:lang w:val="vi-VN"/>
+              </w:rPr>
+            </w:pPr>
+            <w:r>
+              <w:rPr>
+                <w:rFonts w:hint="default"/>
+                <w:vertAlign w:val="baseline"/>
+                <w:lang w:val="vi-VN"/>
+              </w:rPr>
+              <w:t>Password field</w:t>
+            </w:r>
+          </w:p>
+        </w:tc>
+        <w:tc>
+          <w:tcPr>
+            <w:tcW w:w="1609" w:type="dxa"/>
+          </w:tcPr>
+          <w:p>
+            <w:pPr>
+              <w:jc w:val="center"/>
+              <w:rPr>
+                <w:rFonts w:hint="default"/>
+                <w:vertAlign w:val="baseline"/>
+                <w:lang w:val="vi-VN"/>
+              </w:rPr>
+            </w:pPr>
+            <w:r>
+              <w:rPr>
+                <w:rFonts w:hint="default"/>
+                <w:vertAlign w:val="baseline"/>
+                <w:lang w:val="vi-VN"/>
+              </w:rPr>
+              <w:t>Có</w:t>
+            </w:r>
+          </w:p>
+        </w:tc>
+        <w:tc>
+          <w:tcPr>
+            <w:tcW w:w="1610" w:type="dxa"/>
+          </w:tcPr>
+          <w:p>
+            <w:pPr>
+              <w:jc w:val="center"/>
+              <w:rPr>
+                <w:rFonts w:hint="default"/>
+                <w:vertAlign w:val="baseline"/>
+                <w:lang w:val="vi-VN"/>
+              </w:rPr>
+            </w:pPr>
+            <w:r>
+              <w:t>Tối thiểu 6 kí tự</w:t>
+            </w:r>
+          </w:p>
+        </w:tc>
+        <w:tc>
+          <w:tcPr>
+            <w:tcW w:w="1610" w:type="dxa"/>
+          </w:tcPr>
+          <w:p>
+            <w:pPr>
+              <w:jc w:val="center"/>
+              <w:rPr>
+                <w:rFonts w:hint="default"/>
+                <w:vertAlign w:val="baseline"/>
+                <w:lang w:val="vi-VN"/>
+              </w:rPr>
+            </w:pPr>
+            <w:r>
+              <w:rPr>
+                <w:rFonts w:hint="default"/>
+                <w:vertAlign w:val="baseline"/>
+                <w:lang w:val="vi-VN"/>
+              </w:rPr>
+              <w:t>Password</w:t>
+            </w:r>
+          </w:p>
+        </w:tc>
+      </w:tr>
+    </w:tbl>
+    <w:p>
+      <w:pPr>
+        <w:jc w:val="center"/>
         <w:rPr>
           <w:rFonts w:hint="default"/>
+          <w:b/>
+          <w:bCs/>
+          <w:lang w:val="vi-VN"/>
+        </w:rPr>
+      </w:pPr>
+      <w:r>
+        <w:rPr>
+          <w:b/>
+          <w:bCs/>
+        </w:rPr>
+        <w:t xml:space="preserve">Dữ liệu chức năng “Đăng </w:t>
+      </w:r>
+      <w:r>
+        <w:rPr>
+          <w:rFonts w:hint="default"/>
+          <w:b/>
+          <w:bCs/>
+          <w:lang w:val="vi-VN"/>
+        </w:rPr>
+        <w:t>nhập</w:t>
+      </w:r>
+      <w:r>
+        <w:rPr>
+          <w:b/>
+          <w:bCs/>
+        </w:rPr>
+        <w:t>”</w:t>
+      </w:r>
+    </w:p>
+    <w:p>
+      <w:pPr>
+        <w:rPr>
+          <w:rFonts w:hint="default"/>
+          <w:b/>
+          <w:bCs/>
           <w:lang w:val="vi-VN"/>
         </w:rPr>
       </w:pPr>
       <w:r>
         <w:rPr>
           <w:rFonts w:hint="default"/>
-          <w:lang w:val="vi-VN"/>
-        </w:rPr>
-        <w:br w:type="page"/>
-      </w:r>
-    </w:p>
-    <w:p>
-      <w:pPr>
-        <w:rPr>
-          <w:rFonts w:hint="default"/>
-          <w:lang w:val="vi-VN"/>
-        </w:rPr>
-      </w:pPr>
-      <w:r>
-        <w:rPr>
-          <w:rFonts w:hint="default"/>
+          <w:b/>
+          <w:bCs/>
           <w:lang w:val="vi-VN"/>
         </w:rPr>
         <w:t>2.4.2 Đăng ký</w:t>
@@ -3634,24 +4237,18 @@
           </w:tcPr>
           <w:p>
             <w:pPr>
-              <w:widowControl w:val="0"/>
-              <w:jc w:val="both"/>
               <w:rPr>
                 <w:rFonts w:hint="default"/>
-                <w:vertAlign w:val="baseline"/>
                 <w:lang w:val="vi-VN"/>
               </w:rPr>
             </w:pPr>
             <w:r>
               <w:rPr>
                 <w:rFonts w:hint="default"/>
-                <w:vertAlign w:val="baseline"/>
                 <w:lang w:val="vi-VN"/>
               </w:rPr>
               <w:t>Khách</w:t>
             </w:r>
-            <w:bookmarkStart w:id="0" w:name="_GoBack"/>
-            <w:bookmarkEnd w:id="0"/>
           </w:p>
         </w:tc>
       </w:tr>
@@ -3704,13 +4301,14 @@
           </w:tcPr>
           <w:p>
             <w:pPr>
-              <w:widowControl w:val="0"/>
-              <w:jc w:val="both"/>
               <w:rPr>
                 <w:rFonts w:hint="default"/>
                 <w:lang w:val="vi-VN"/>
               </w:rPr>
             </w:pPr>
+            <w:r>
+              <w:t>Tác nhân đăng ký tài khoản để sử dụng chức năng của hệ thống</w:t>
+            </w:r>
           </w:p>
         </w:tc>
       </w:tr>
@@ -3764,13 +4362,14 @@
           </w:tcPr>
           <w:p>
             <w:pPr>
-              <w:widowControl w:val="0"/>
-              <w:jc w:val="both"/>
               <w:rPr>
                 <w:rFonts w:hint="default"/>
                 <w:lang w:val="vi-VN"/>
               </w:rPr>
             </w:pPr>
+            <w:r>
+              <w:t>Click vào nút đăng ký</w:t>
+            </w:r>
           </w:p>
         </w:tc>
       </w:tr>
@@ -3824,13 +4423,14 @@
           </w:tcPr>
           <w:p>
             <w:pPr>
-              <w:widowControl w:val="0"/>
-              <w:jc w:val="both"/>
               <w:rPr>
                 <w:rFonts w:hint="default"/>
                 <w:lang w:val="vi-VN"/>
               </w:rPr>
             </w:pPr>
+            <w:r>
+              <w:t>Không</w:t>
+            </w:r>
           </w:p>
         </w:tc>
       </w:tr>
@@ -3923,6 +4523,12 @@
                   <w:insideH w:val="single" w:color="auto" w:sz="4" w:space="0"/>
                   <w:insideV w:val="single" w:color="auto" w:sz="4" w:space="0"/>
                 </w:tblBorders>
+                <w:tblCellMar>
+                  <w:top w:w="0" w:type="dxa"/>
+                  <w:left w:w="108" w:type="dxa"/>
+                  <w:bottom w:w="0" w:type="dxa"/>
+                  <w:right w:w="108" w:type="dxa"/>
+                </w:tblCellMar>
               </w:tblPrEx>
               <w:tc>
                 <w:tcPr>
@@ -4035,18 +4641,14 @@
                 </w:tcPr>
                 <w:p>
                   <w:pPr>
-                    <w:widowControl w:val="0"/>
-                    <w:jc w:val="both"/>
                     <w:rPr>
                       <w:rFonts w:hint="default"/>
-                      <w:vertAlign w:val="baseline"/>
                       <w:lang w:val="vi-VN"/>
                     </w:rPr>
                   </w:pPr>
                   <w:r>
                     <w:rPr>
                       <w:rFonts w:hint="default"/>
-                      <w:vertAlign w:val="baseline"/>
                       <w:lang w:val="vi-VN"/>
                     </w:rPr>
                     <w:t>1</w:t>
@@ -4059,14 +4661,18 @@
                 </w:tcPr>
                 <w:p>
                   <w:pPr>
-                    <w:widowControl w:val="0"/>
-                    <w:jc w:val="both"/>
                     <w:rPr>
                       <w:rFonts w:hint="default"/>
-                      <w:vertAlign w:val="baseline"/>
                       <w:lang w:val="vi-VN"/>
                     </w:rPr>
                   </w:pPr>
+                  <w:r>
+                    <w:rPr>
+                      <w:rFonts w:hint="default"/>
+                      <w:lang w:val="vi-VN"/>
+                    </w:rPr>
+                    <w:t>Khách</w:t>
+                  </w:r>
                 </w:p>
               </w:tc>
               <w:tc>
@@ -4075,14 +4681,14 @@
                 </w:tcPr>
                 <w:p>
                   <w:pPr>
-                    <w:widowControl w:val="0"/>
-                    <w:jc w:val="both"/>
                     <w:rPr>
                       <w:rFonts w:hint="default"/>
-                      <w:vertAlign w:val="baseline"/>
                       <w:lang w:val="vi-VN"/>
                     </w:rPr>
                   </w:pPr>
+                  <w:r>
+                    <w:t>Chọn chức năng Đăng ký</w:t>
+                  </w:r>
                 </w:p>
               </w:tc>
             </w:tr>
@@ -4109,18 +4715,14 @@
                 </w:tcPr>
                 <w:p>
                   <w:pPr>
-                    <w:widowControl w:val="0"/>
-                    <w:jc w:val="both"/>
                     <w:rPr>
                       <w:rFonts w:hint="default"/>
-                      <w:vertAlign w:val="baseline"/>
                       <w:lang w:val="vi-VN"/>
                     </w:rPr>
                   </w:pPr>
                   <w:r>
                     <w:rPr>
                       <w:rFonts w:hint="default"/>
-                      <w:vertAlign w:val="baseline"/>
                       <w:lang w:val="vi-VN"/>
                     </w:rPr>
                     <w:t>2</w:t>
@@ -4133,14 +4735,14 @@
                 </w:tcPr>
                 <w:p>
                   <w:pPr>
-                    <w:widowControl w:val="0"/>
-                    <w:jc w:val="both"/>
                     <w:rPr>
                       <w:rFonts w:hint="default"/>
-                      <w:vertAlign w:val="baseline"/>
                       <w:lang w:val="vi-VN"/>
                     </w:rPr>
                   </w:pPr>
+                  <w:r>
+                    <w:t>Hệ thống</w:t>
+                  </w:r>
                 </w:p>
               </w:tc>
               <w:tc>
@@ -4149,14 +4751,14 @@
                 </w:tcPr>
                 <w:p>
                   <w:pPr>
-                    <w:widowControl w:val="0"/>
-                    <w:jc w:val="both"/>
                     <w:rPr>
                       <w:rFonts w:hint="default"/>
-                      <w:vertAlign w:val="baseline"/>
                       <w:lang w:val="vi-VN"/>
                     </w:rPr>
                   </w:pPr>
+                  <w:r>
+                    <w:t>Hiển thị giao diện đăng ký</w:t>
+                  </w:r>
                 </w:p>
               </w:tc>
             </w:tr>
@@ -4183,18 +4785,14 @@
                 </w:tcPr>
                 <w:p>
                   <w:pPr>
-                    <w:widowControl w:val="0"/>
-                    <w:jc w:val="both"/>
                     <w:rPr>
                       <w:rFonts w:hint="default"/>
-                      <w:vertAlign w:val="baseline"/>
                       <w:lang w:val="vi-VN"/>
                     </w:rPr>
                   </w:pPr>
                   <w:r>
                     <w:rPr>
                       <w:rFonts w:hint="default"/>
-                      <w:vertAlign w:val="baseline"/>
                       <w:lang w:val="vi-VN"/>
                     </w:rPr>
                     <w:t>3</w:t>
@@ -4207,14 +4805,18 @@
                 </w:tcPr>
                 <w:p>
                   <w:pPr>
-                    <w:widowControl w:val="0"/>
-                    <w:jc w:val="both"/>
                     <w:rPr>
                       <w:rFonts w:hint="default"/>
-                      <w:vertAlign w:val="baseline"/>
                       <w:lang w:val="vi-VN"/>
                     </w:rPr>
                   </w:pPr>
+                  <w:r>
+                    <w:rPr>
+                      <w:rFonts w:hint="default"/>
+                      <w:lang w:val="vi-VN"/>
+                    </w:rPr>
+                    <w:t>Khách</w:t>
+                  </w:r>
                 </w:p>
               </w:tc>
               <w:tc>
@@ -4223,14 +4825,14 @@
                 </w:tcPr>
                 <w:p>
                   <w:pPr>
-                    <w:widowControl w:val="0"/>
-                    <w:jc w:val="both"/>
                     <w:rPr>
                       <w:rFonts w:hint="default"/>
-                      <w:vertAlign w:val="baseline"/>
                       <w:lang w:val="vi-VN"/>
                     </w:rPr>
                   </w:pPr>
+                  <w:r>
+                    <w:t>Nhập các thông tin tài khoản (mô tả phía dưới *)</w:t>
+                  </w:r>
                 </w:p>
               </w:tc>
             </w:tr>
@@ -4257,18 +4859,14 @@
                 </w:tcPr>
                 <w:p>
                   <w:pPr>
-                    <w:widowControl w:val="0"/>
-                    <w:jc w:val="both"/>
                     <w:rPr>
                       <w:rFonts w:hint="default"/>
-                      <w:vertAlign w:val="baseline"/>
                       <w:lang w:val="vi-VN"/>
                     </w:rPr>
                   </w:pPr>
                   <w:r>
                     <w:rPr>
                       <w:rFonts w:hint="default"/>
-                      <w:vertAlign w:val="baseline"/>
                       <w:lang w:val="vi-VN"/>
                     </w:rPr>
                     <w:t>4</w:t>
@@ -4281,14 +4879,18 @@
                 </w:tcPr>
                 <w:p>
                   <w:pPr>
-                    <w:widowControl w:val="0"/>
-                    <w:jc w:val="both"/>
                     <w:rPr>
                       <w:rFonts w:hint="default"/>
-                      <w:vertAlign w:val="baseline"/>
                       <w:lang w:val="vi-VN"/>
                     </w:rPr>
                   </w:pPr>
+                  <w:r>
+                    <w:rPr>
+                      <w:rFonts w:hint="default"/>
+                      <w:lang w:val="vi-VN"/>
+                    </w:rPr>
+                    <w:t>Khách</w:t>
+                  </w:r>
                 </w:p>
               </w:tc>
               <w:tc>
@@ -4297,14 +4899,14 @@
                 </w:tcPr>
                 <w:p>
                   <w:pPr>
-                    <w:widowControl w:val="0"/>
-                    <w:jc w:val="both"/>
                     <w:rPr>
                       <w:rFonts w:hint="default"/>
-                      <w:vertAlign w:val="baseline"/>
                       <w:lang w:val="vi-VN"/>
                     </w:rPr>
                   </w:pPr>
+                  <w:r>
+                    <w:t>Yêu cầu đăng ký</w:t>
+                  </w:r>
                 </w:p>
               </w:tc>
             </w:tr>
@@ -4331,18 +4933,14 @@
                 </w:tcPr>
                 <w:p>
                   <w:pPr>
-                    <w:widowControl w:val="0"/>
-                    <w:jc w:val="both"/>
                     <w:rPr>
                       <w:rFonts w:hint="default"/>
-                      <w:vertAlign w:val="baseline"/>
                       <w:lang w:val="vi-VN"/>
                     </w:rPr>
                   </w:pPr>
                   <w:r>
                     <w:rPr>
                       <w:rFonts w:hint="default"/>
-                      <w:vertAlign w:val="baseline"/>
                       <w:lang w:val="vi-VN"/>
                     </w:rPr>
                     <w:t>5</w:t>
@@ -4355,14 +4953,14 @@
                 </w:tcPr>
                 <w:p>
                   <w:pPr>
-                    <w:widowControl w:val="0"/>
-                    <w:jc w:val="both"/>
                     <w:rPr>
                       <w:rFonts w:hint="default"/>
-                      <w:vertAlign w:val="baseline"/>
                       <w:lang w:val="vi-VN"/>
                     </w:rPr>
                   </w:pPr>
+                  <w:r>
+                    <w:t>Hệ thống</w:t>
+                  </w:r>
                 </w:p>
               </w:tc>
               <w:tc>
@@ -4371,14 +4969,78 @@
                 </w:tcPr>
                 <w:p>
                   <w:pPr>
-                    <w:widowControl w:val="0"/>
-                    <w:jc w:val="both"/>
                     <w:rPr>
                       <w:rFonts w:hint="default"/>
-                      <w:vertAlign w:val="baseline"/>
                       <w:lang w:val="vi-VN"/>
                     </w:rPr>
                   </w:pPr>
+                  <w:r>
+                    <w:t>Kiểm tra xem khách đã nhập các trường bắt buộc nhập hay chưa</w:t>
+                  </w:r>
+                </w:p>
+              </w:tc>
+            </w:tr>
+            <w:tr>
+              <w:tblPrEx>
+                <w:tblBorders>
+                  <w:top w:val="single" w:color="auto" w:sz="4" w:space="0"/>
+                  <w:left w:val="single" w:color="auto" w:sz="4" w:space="0"/>
+                  <w:bottom w:val="single" w:color="auto" w:sz="4" w:space="0"/>
+                  <w:right w:val="single" w:color="auto" w:sz="4" w:space="0"/>
+                  <w:insideH w:val="single" w:color="auto" w:sz="4" w:space="0"/>
+                  <w:insideV w:val="single" w:color="auto" w:sz="4" w:space="0"/>
+                </w:tblBorders>
+              </w:tblPrEx>
+              <w:tc>
+                <w:tcPr>
+                  <w:tcW w:w="806" w:type="dxa"/>
+                </w:tcPr>
+                <w:p>
+                  <w:pPr>
+                    <w:rPr>
+                      <w:rFonts w:hint="default"/>
+                      <w:lang w:val="vi-VN"/>
+                    </w:rPr>
+                  </w:pPr>
+                  <w:r>
+                    <w:rPr>
+                      <w:rFonts w:hint="default"/>
+                      <w:lang w:val="vi-VN"/>
+                    </w:rPr>
+                    <w:t>6</w:t>
+                  </w:r>
+                </w:p>
+              </w:tc>
+              <w:tc>
+                <w:tcPr>
+                  <w:tcW w:w="1875" w:type="dxa"/>
+                </w:tcPr>
+                <w:p>
+                  <w:pPr>
+                    <w:rPr>
+                      <w:rFonts w:hint="default"/>
+                      <w:lang w:val="vi-VN"/>
+                    </w:rPr>
+                  </w:pPr>
+                  <w:r>
+                    <w:t>Hệ thống</w:t>
+                  </w:r>
+                </w:p>
+              </w:tc>
+              <w:tc>
+                <w:tcPr>
+                  <w:tcW w:w="5184" w:type="dxa"/>
+                </w:tcPr>
+                <w:p>
+                  <w:pPr>
+                    <w:rPr>
+                      <w:rFonts w:hint="default"/>
+                      <w:lang w:val="vi-VN"/>
+                    </w:rPr>
+                  </w:pPr>
+                  <w:r>
+                    <w:t>Kiểm tra địa chỉ email của khách có hợp lệ không</w:t>
+                  </w:r>
                 </w:p>
               </w:tc>
             </w:tr>
@@ -4405,21 +5067,17 @@
                 </w:tcPr>
                 <w:p>
                   <w:pPr>
-                    <w:widowControl w:val="0"/>
-                    <w:jc w:val="both"/>
                     <w:rPr>
                       <w:rFonts w:hint="default"/>
-                      <w:vertAlign w:val="baseline"/>
                       <w:lang w:val="vi-VN"/>
                     </w:rPr>
                   </w:pPr>
                   <w:r>
                     <w:rPr>
                       <w:rFonts w:hint="default"/>
-                      <w:vertAlign w:val="baseline"/>
                       <w:lang w:val="vi-VN"/>
                     </w:rPr>
-                    <w:t>6</w:t>
+                    <w:t>7</w:t>
                   </w:r>
                 </w:p>
               </w:tc>
@@ -4429,14 +5087,14 @@
                 </w:tcPr>
                 <w:p>
                   <w:pPr>
-                    <w:widowControl w:val="0"/>
-                    <w:jc w:val="both"/>
                     <w:rPr>
                       <w:rFonts w:hint="default"/>
-                      <w:vertAlign w:val="baseline"/>
                       <w:lang w:val="vi-VN"/>
                     </w:rPr>
                   </w:pPr>
+                  <w:r>
+                    <w:t>Hệ thống</w:t>
+                  </w:r>
                 </w:p>
               </w:tc>
               <w:tc>
@@ -4445,14 +5103,14 @@
                 </w:tcPr>
                 <w:p>
                   <w:pPr>
-                    <w:widowControl w:val="0"/>
-                    <w:jc w:val="both"/>
                     <w:rPr>
                       <w:rFonts w:hint="default"/>
-                      <w:vertAlign w:val="baseline"/>
                       <w:lang w:val="vi-VN"/>
                     </w:rPr>
                   </w:pPr>
+                  <w:r>
+                    <w:t>Kiểm tra mật khẩu có đủ mức độ an toàn hay không</w:t>
+                  </w:r>
                 </w:p>
               </w:tc>
             </w:tr>
@@ -4479,21 +5137,17 @@
                 </w:tcPr>
                 <w:p>
                   <w:pPr>
-                    <w:widowControl w:val="0"/>
-                    <w:jc w:val="both"/>
                     <w:rPr>
                       <w:rFonts w:hint="default"/>
-                      <w:vertAlign w:val="baseline"/>
                       <w:lang w:val="vi-VN"/>
                     </w:rPr>
                   </w:pPr>
                   <w:r>
                     <w:rPr>
                       <w:rFonts w:hint="default"/>
-                      <w:vertAlign w:val="baseline"/>
                       <w:lang w:val="vi-VN"/>
                     </w:rPr>
-                    <w:t>7</w:t>
+                    <w:t>8</w:t>
                   </w:r>
                 </w:p>
               </w:tc>
@@ -4503,14 +5157,14 @@
                 </w:tcPr>
                 <w:p>
                   <w:pPr>
-                    <w:widowControl w:val="0"/>
-                    <w:jc w:val="both"/>
                     <w:rPr>
                       <w:rFonts w:hint="default"/>
-                      <w:vertAlign w:val="baseline"/>
                       <w:lang w:val="vi-VN"/>
                     </w:rPr>
                   </w:pPr>
+                  <w:r>
+                    <w:t>Hệ thống</w:t>
+                  </w:r>
                 </w:p>
               </w:tc>
               <w:tc>
@@ -4519,14 +5173,14 @@
                 </w:tcPr>
                 <w:p>
                   <w:pPr>
-                    <w:widowControl w:val="0"/>
-                    <w:jc w:val="both"/>
                     <w:rPr>
                       <w:rFonts w:hint="default"/>
-                      <w:vertAlign w:val="baseline"/>
                       <w:lang w:val="vi-VN"/>
                     </w:rPr>
                   </w:pPr>
+                  <w:r>
+                    <w:t>Lưu thông tin tài khoản và thông báo đăng ký thành công</w:t>
+                  </w:r>
                 </w:p>
               </w:tc>
             </w:tr>
@@ -4637,6 +5291,7 @@
               <w:tc>
                 <w:tcPr>
                   <w:tcW w:w="793" w:type="dxa"/>
+                  <w:shd w:val="clear" w:color="auto" w:fill="FFFF00"/>
                   <w:vAlign w:val="top"/>
                 </w:tcPr>
                 <w:p>
@@ -4664,6 +5319,7 @@
               <w:tc>
                 <w:tcPr>
                   <w:tcW w:w="1905" w:type="dxa"/>
+                  <w:shd w:val="clear" w:color="auto" w:fill="FFFF00"/>
                   <w:vAlign w:val="top"/>
                 </w:tcPr>
                 <w:p>
@@ -4691,6 +5347,7 @@
               <w:tc>
                 <w:tcPr>
                   <w:tcW w:w="5242" w:type="dxa"/>
+                  <w:shd w:val="clear" w:color="auto" w:fill="FFFF00"/>
                   <w:vAlign w:val="top"/>
                 </w:tcPr>
                 <w:p>
@@ -4747,6 +5404,14 @@
                       <w:lang w:val="vi-VN"/>
                     </w:rPr>
                   </w:pPr>
+                  <w:r>
+                    <w:rPr>
+                      <w:rFonts w:hint="default"/>
+                      <w:vertAlign w:val="baseline"/>
+                      <w:lang w:val="vi-VN"/>
+                    </w:rPr>
+                    <w:t>5a</w:t>
+                  </w:r>
                 </w:p>
               </w:tc>
               <w:tc>
@@ -4763,6 +5428,9 @@
                       <w:lang w:val="vi-VN"/>
                     </w:rPr>
                   </w:pPr>
+                  <w:r>
+                    <w:t>Hệ thống</w:t>
+                  </w:r>
                 </w:p>
               </w:tc>
               <w:tc>
@@ -4771,14 +5439,14 @@
                 </w:tcPr>
                 <w:p>
                   <w:pPr>
-                    <w:widowControl w:val="0"/>
-                    <w:jc w:val="both"/>
                     <w:rPr>
                       <w:rFonts w:hint="default"/>
-                      <w:vertAlign w:val="baseline"/>
                       <w:lang w:val="vi-VN"/>
                     </w:rPr>
                   </w:pPr>
+                  <w:r>
+                    <w:t>Thông báo lỗi: Cần nhập các trường bắt buộc nhập nếu khách nhập thiếu</w:t>
+                  </w:r>
                 </w:p>
               </w:tc>
             </w:tr>
@@ -4813,6 +5481,14 @@
                       <w:lang w:val="vi-VN"/>
                     </w:rPr>
                   </w:pPr>
+                  <w:r>
+                    <w:rPr>
+                      <w:rFonts w:hint="default"/>
+                      <w:vertAlign w:val="baseline"/>
+                      <w:lang w:val="vi-VN"/>
+                    </w:rPr>
+                    <w:t>6a</w:t>
+                  </w:r>
                 </w:p>
               </w:tc>
               <w:tc>
@@ -4829,11 +5505,48 @@
                       <w:lang w:val="vi-VN"/>
                     </w:rPr>
                   </w:pPr>
+                  <w:r>
+                    <w:t>Hệ thống</w:t>
+                  </w:r>
                 </w:p>
               </w:tc>
               <w:tc>
                 <w:tcPr>
                   <w:tcW w:w="5242" w:type="dxa"/>
+                </w:tcPr>
+                <w:p>
+                  <w:pPr>
+                    <w:rPr>
+                      <w:rFonts w:hint="default"/>
+                      <w:lang w:val="vi-VN"/>
+                    </w:rPr>
+                  </w:pPr>
+                  <w:r>
+                    <w:t>Thông báo lỗi: Địa chỉ email không hợp lệ nếu địa chỉ email không hợp lệ</w:t>
+                  </w:r>
+                </w:p>
+              </w:tc>
+            </w:tr>
+            <w:tr>
+              <w:tblPrEx>
+                <w:tblBorders>
+                  <w:top w:val="single" w:color="auto" w:sz="4" w:space="0"/>
+                  <w:left w:val="single" w:color="auto" w:sz="4" w:space="0"/>
+                  <w:bottom w:val="single" w:color="auto" w:sz="4" w:space="0"/>
+                  <w:right w:val="single" w:color="auto" w:sz="4" w:space="0"/>
+                  <w:insideH w:val="single" w:color="auto" w:sz="4" w:space="0"/>
+                  <w:insideV w:val="single" w:color="auto" w:sz="4" w:space="0"/>
+                </w:tblBorders>
+                <w:tblCellMar>
+                  <w:top w:w="0" w:type="dxa"/>
+                  <w:left w:w="108" w:type="dxa"/>
+                  <w:bottom w:w="0" w:type="dxa"/>
+                  <w:right w:w="108" w:type="dxa"/>
+                </w:tblCellMar>
+              </w:tblPrEx>
+              <w:tc>
+                <w:tcPr>
+                  <w:tcW w:w="793" w:type="dxa"/>
                 </w:tcPr>
                 <w:p>
                   <w:pPr>
@@ -4845,6 +5558,49 @@
                       <w:lang w:val="vi-VN"/>
                     </w:rPr>
                   </w:pPr>
+                  <w:r>
+                    <w:rPr>
+                      <w:rFonts w:hint="default"/>
+                      <w:vertAlign w:val="baseline"/>
+                      <w:lang w:val="vi-VN"/>
+                    </w:rPr>
+                    <w:t>7a</w:t>
+                  </w:r>
+                </w:p>
+              </w:tc>
+              <w:tc>
+                <w:tcPr>
+                  <w:tcW w:w="1905" w:type="dxa"/>
+                </w:tcPr>
+                <w:p>
+                  <w:pPr>
+                    <w:widowControl w:val="0"/>
+                    <w:jc w:val="both"/>
+                    <w:rPr>
+                      <w:rFonts w:hint="default"/>
+                      <w:vertAlign w:val="baseline"/>
+                      <w:lang w:val="vi-VN"/>
+                    </w:rPr>
+                  </w:pPr>
+                  <w:r>
+                    <w:t>Hệ thống</w:t>
+                  </w:r>
+                </w:p>
+              </w:tc>
+              <w:tc>
+                <w:tcPr>
+                  <w:tcW w:w="5242" w:type="dxa"/>
+                </w:tcPr>
+                <w:p>
+                  <w:pPr>
+                    <w:rPr>
+                      <w:rFonts w:hint="default"/>
+                      <w:lang w:val="vi-VN"/>
+                    </w:rPr>
+                  </w:pPr>
+                  <w:r>
+                    <w:t>Thông báo lỗi: Mật khẩu cần đảm bảo độ an toàn nếu mật khẩu không đảm bảo độ an toàn được quy định bởi hệ thống (có ít nhất 6 ký tứ)</w:t>
+                  </w:r>
                 </w:p>
               </w:tc>
             </w:tr>
@@ -4919,10 +5675,1062 @@
                 <w:lang w:val="vi-VN"/>
               </w:rPr>
             </w:pPr>
+            <w:r>
+              <w:t>Tài khoản được tạo và lưu trữ vào hệ thống</w:t>
+            </w:r>
           </w:p>
         </w:tc>
       </w:tr>
     </w:tbl>
+    <w:p>
+      <w:pPr>
+        <w:jc w:val="center"/>
+        <w:rPr>
+          <w:rFonts w:hint="default"/>
+          <w:b/>
+          <w:bCs/>
+          <w:lang w:val="vi-VN"/>
+        </w:rPr>
+      </w:pPr>
+      <w:r>
+        <w:rPr>
+          <w:b/>
+          <w:bCs/>
+        </w:rPr>
+        <w:t>Đặc tả chức năng “Đăng ký”</w:t>
+      </w:r>
+    </w:p>
+    <w:p>
+      <w:pPr>
+        <w:rPr>
+          <w:rFonts w:hint="default"/>
+          <w:lang w:val="vi-VN"/>
+        </w:rPr>
+      </w:pPr>
+    </w:p>
+    <w:p>
+      <w:pPr>
+        <w:rPr>
+          <w:rFonts w:hint="default"/>
+          <w:lang w:val="vi-VN"/>
+        </w:rPr>
+      </w:pPr>
+    </w:p>
+    <w:p>
+      <w:pPr>
+        <w:rPr>
+          <w:b/>
+          <w:bCs/>
+        </w:rPr>
+      </w:pPr>
+      <w:r>
+        <w:rPr>
+          <w:b/>
+          <w:bCs/>
+        </w:rPr>
+        <w:t>* Dữ liệu đầu vào gồm các trường dữ liệu sau:</w:t>
+      </w:r>
+    </w:p>
+    <w:tbl>
+      <w:tblPr>
+        <w:tblStyle w:val="111"/>
+        <w:tblW w:w="9656" w:type="dxa"/>
+        <w:tblInd w:w="0" w:type="dxa"/>
+        <w:tblBorders>
+          <w:top w:val="single" w:color="auto" w:sz="4" w:space="0"/>
+          <w:left w:val="single" w:color="auto" w:sz="4" w:space="0"/>
+          <w:bottom w:val="single" w:color="auto" w:sz="4" w:space="0"/>
+          <w:right w:val="single" w:color="auto" w:sz="4" w:space="0"/>
+          <w:insideH w:val="single" w:color="auto" w:sz="4" w:space="0"/>
+          <w:insideV w:val="single" w:color="auto" w:sz="4" w:space="0"/>
+        </w:tblBorders>
+        <w:tblLayout w:type="autofit"/>
+        <w:tblCellMar>
+          <w:top w:w="0" w:type="dxa"/>
+          <w:left w:w="108" w:type="dxa"/>
+          <w:bottom w:w="0" w:type="dxa"/>
+          <w:right w:w="108" w:type="dxa"/>
+        </w:tblCellMar>
+      </w:tblPr>
+      <w:tblGrid>
+        <w:gridCol w:w="1303"/>
+        <w:gridCol w:w="1449"/>
+        <w:gridCol w:w="1515"/>
+        <w:gridCol w:w="1352"/>
+        <w:gridCol w:w="1526"/>
+        <w:gridCol w:w="2511"/>
+      </w:tblGrid>
+      <w:tr>
+        <w:tblPrEx>
+          <w:tblBorders>
+            <w:top w:val="single" w:color="auto" w:sz="4" w:space="0"/>
+            <w:left w:val="single" w:color="auto" w:sz="4" w:space="0"/>
+            <w:bottom w:val="single" w:color="auto" w:sz="4" w:space="0"/>
+            <w:right w:val="single" w:color="auto" w:sz="4" w:space="0"/>
+            <w:insideH w:val="single" w:color="auto" w:sz="4" w:space="0"/>
+            <w:insideV w:val="single" w:color="auto" w:sz="4" w:space="0"/>
+          </w:tblBorders>
+          <w:tblCellMar>
+            <w:top w:w="0" w:type="dxa"/>
+            <w:left w:w="108" w:type="dxa"/>
+            <w:bottom w:w="0" w:type="dxa"/>
+            <w:right w:w="108" w:type="dxa"/>
+          </w:tblCellMar>
+        </w:tblPrEx>
+        <w:trPr>
+          <w:trHeight w:val="456" w:hRule="atLeast"/>
+        </w:trPr>
+        <w:tc>
+          <w:tcPr>
+            <w:tcW w:w="1609" w:type="dxa"/>
+            <w:shd w:val="clear" w:color="auto" w:fill="FFFF00"/>
+          </w:tcPr>
+          <w:p>
+            <w:pPr>
+              <w:jc w:val="center"/>
+              <w:rPr>
+                <w:rFonts w:hint="default"/>
+                <w:b/>
+                <w:bCs/>
+                <w:vertAlign w:val="baseline"/>
+                <w:lang w:val="vi-VN"/>
+              </w:rPr>
+            </w:pPr>
+            <w:r>
+              <w:rPr>
+                <w:rFonts w:hint="default"/>
+                <w:b/>
+                <w:bCs/>
+                <w:vertAlign w:val="baseline"/>
+                <w:lang w:val="vi-VN"/>
+              </w:rPr>
+              <w:t>STT</w:t>
+            </w:r>
+          </w:p>
+        </w:tc>
+        <w:tc>
+          <w:tcPr>
+            <w:tcW w:w="1609" w:type="dxa"/>
+            <w:shd w:val="clear" w:color="auto" w:fill="FFFF00"/>
+          </w:tcPr>
+          <w:p>
+            <w:pPr>
+              <w:jc w:val="center"/>
+              <w:rPr>
+                <w:rFonts w:hint="default"/>
+                <w:b/>
+                <w:bCs/>
+                <w:vertAlign w:val="baseline"/>
+                <w:lang w:val="vi-VN"/>
+              </w:rPr>
+            </w:pPr>
+            <w:r>
+              <w:rPr>
+                <w:rFonts w:hint="default"/>
+                <w:b/>
+                <w:bCs/>
+                <w:vertAlign w:val="baseline"/>
+                <w:lang w:val="vi-VN"/>
+              </w:rPr>
+              <w:t>Trường dữ liệu</w:t>
+            </w:r>
+          </w:p>
+        </w:tc>
+        <w:tc>
+          <w:tcPr>
+            <w:tcW w:w="1609" w:type="dxa"/>
+            <w:shd w:val="clear" w:color="auto" w:fill="FFFF00"/>
+          </w:tcPr>
+          <w:p>
+            <w:pPr>
+              <w:jc w:val="center"/>
+              <w:rPr>
+                <w:rFonts w:hint="default"/>
+                <w:b/>
+                <w:bCs/>
+                <w:vertAlign w:val="baseline"/>
+                <w:lang w:val="vi-VN"/>
+              </w:rPr>
+            </w:pPr>
+            <w:r>
+              <w:rPr>
+                <w:rFonts w:hint="default"/>
+                <w:b/>
+                <w:bCs/>
+                <w:vertAlign w:val="baseline"/>
+                <w:lang w:val="vi-VN"/>
+              </w:rPr>
+              <w:t>Mô tả</w:t>
+            </w:r>
+          </w:p>
+        </w:tc>
+        <w:tc>
+          <w:tcPr>
+            <w:tcW w:w="1609" w:type="dxa"/>
+            <w:shd w:val="clear" w:color="auto" w:fill="FFFF00"/>
+          </w:tcPr>
+          <w:p>
+            <w:pPr>
+              <w:jc w:val="center"/>
+              <w:rPr>
+                <w:rFonts w:hint="default"/>
+                <w:b/>
+                <w:bCs/>
+                <w:vertAlign w:val="baseline"/>
+                <w:lang w:val="vi-VN"/>
+              </w:rPr>
+            </w:pPr>
+            <w:r>
+              <w:rPr>
+                <w:rFonts w:hint="default"/>
+                <w:b/>
+                <w:bCs/>
+                <w:vertAlign w:val="baseline"/>
+                <w:lang w:val="vi-VN"/>
+              </w:rPr>
+              <w:t>Bắc buộc</w:t>
+            </w:r>
+          </w:p>
+        </w:tc>
+        <w:tc>
+          <w:tcPr>
+            <w:tcW w:w="1610" w:type="dxa"/>
+            <w:shd w:val="clear" w:color="auto" w:fill="FFFF00"/>
+          </w:tcPr>
+          <w:p>
+            <w:pPr>
+              <w:jc w:val="center"/>
+              <w:rPr>
+                <w:rFonts w:hint="default"/>
+                <w:b/>
+                <w:bCs/>
+                <w:vertAlign w:val="baseline"/>
+                <w:lang w:val="vi-VN"/>
+              </w:rPr>
+            </w:pPr>
+            <w:r>
+              <w:rPr>
+                <w:rFonts w:hint="default"/>
+                <w:b/>
+                <w:bCs/>
+                <w:vertAlign w:val="baseline"/>
+                <w:lang w:val="vi-VN"/>
+              </w:rPr>
+              <w:t>Điều kiện hợp lệ</w:t>
+            </w:r>
+          </w:p>
+        </w:tc>
+        <w:tc>
+          <w:tcPr>
+            <w:tcW w:w="1610" w:type="dxa"/>
+            <w:shd w:val="clear" w:color="auto" w:fill="FFFF00"/>
+          </w:tcPr>
+          <w:p>
+            <w:pPr>
+              <w:jc w:val="center"/>
+              <w:rPr>
+                <w:rFonts w:hint="default"/>
+                <w:b/>
+                <w:bCs/>
+                <w:vertAlign w:val="baseline"/>
+                <w:lang w:val="vi-VN"/>
+              </w:rPr>
+            </w:pPr>
+            <w:r>
+              <w:rPr>
+                <w:rFonts w:hint="default"/>
+                <w:b/>
+                <w:bCs/>
+                <w:vertAlign w:val="baseline"/>
+                <w:lang w:val="vi-VN"/>
+              </w:rPr>
+              <w:t>Ví dụ</w:t>
+            </w:r>
+          </w:p>
+        </w:tc>
+      </w:tr>
+      <w:tr>
+        <w:tblPrEx>
+          <w:tblBorders>
+            <w:top w:val="single" w:color="auto" w:sz="4" w:space="0"/>
+            <w:left w:val="single" w:color="auto" w:sz="4" w:space="0"/>
+            <w:bottom w:val="single" w:color="auto" w:sz="4" w:space="0"/>
+            <w:right w:val="single" w:color="auto" w:sz="4" w:space="0"/>
+            <w:insideH w:val="single" w:color="auto" w:sz="4" w:space="0"/>
+            <w:insideV w:val="single" w:color="auto" w:sz="4" w:space="0"/>
+          </w:tblBorders>
+          <w:tblCellMar>
+            <w:top w:w="0" w:type="dxa"/>
+            <w:left w:w="108" w:type="dxa"/>
+            <w:bottom w:w="0" w:type="dxa"/>
+            <w:right w:w="108" w:type="dxa"/>
+          </w:tblCellMar>
+        </w:tblPrEx>
+        <w:trPr>
+          <w:trHeight w:val="456" w:hRule="atLeast"/>
+        </w:trPr>
+        <w:tc>
+          <w:tcPr>
+            <w:tcW w:w="1609" w:type="dxa"/>
+          </w:tcPr>
+          <w:p>
+            <w:pPr>
+              <w:jc w:val="center"/>
+              <w:rPr>
+                <w:rFonts w:hint="default"/>
+                <w:b/>
+                <w:bCs/>
+                <w:vertAlign w:val="baseline"/>
+                <w:lang w:val="vi-VN"/>
+              </w:rPr>
+            </w:pPr>
+            <w:r>
+              <w:rPr>
+                <w:rFonts w:hint="default"/>
+                <w:b/>
+                <w:bCs/>
+                <w:vertAlign w:val="baseline"/>
+                <w:lang w:val="vi-VN"/>
+              </w:rPr>
+              <w:t>1</w:t>
+            </w:r>
+          </w:p>
+        </w:tc>
+        <w:tc>
+          <w:tcPr>
+            <w:tcW w:w="1609" w:type="dxa"/>
+          </w:tcPr>
+          <w:p>
+            <w:pPr>
+              <w:rPr>
+                <w:rFonts w:hint="default"/>
+                <w:lang w:val="vi-VN"/>
+              </w:rPr>
+            </w:pPr>
+            <w:r>
+              <w:rPr>
+                <w:rFonts w:hint="default"/>
+                <w:lang w:val="vi-VN"/>
+              </w:rPr>
+              <w:t>Họ</w:t>
+            </w:r>
+          </w:p>
+        </w:tc>
+        <w:tc>
+          <w:tcPr>
+            <w:tcW w:w="1609" w:type="dxa"/>
+          </w:tcPr>
+          <w:p>
+            <w:pPr>
+              <w:rPr>
+                <w:rFonts w:hint="default"/>
+                <w:lang w:val="vi-VN"/>
+              </w:rPr>
+            </w:pPr>
+            <w:r>
+              <w:rPr>
+                <w:rFonts w:hint="default"/>
+                <w:lang w:val="vi-VN"/>
+              </w:rPr>
+              <w:t>Input field</w:t>
+            </w:r>
+          </w:p>
+        </w:tc>
+        <w:tc>
+          <w:tcPr>
+            <w:tcW w:w="1609" w:type="dxa"/>
+          </w:tcPr>
+          <w:p>
+            <w:pPr>
+              <w:rPr>
+                <w:rFonts w:hint="default"/>
+                <w:lang w:val="vi-VN"/>
+              </w:rPr>
+            </w:pPr>
+            <w:r>
+              <w:rPr>
+                <w:rFonts w:hint="default"/>
+                <w:lang w:val="vi-VN"/>
+              </w:rPr>
+              <w:t>Có</w:t>
+            </w:r>
+          </w:p>
+        </w:tc>
+        <w:tc>
+          <w:tcPr>
+            <w:tcW w:w="1610" w:type="dxa"/>
+          </w:tcPr>
+          <w:p>
+            <w:pPr>
+              <w:rPr>
+                <w:rFonts w:hint="default"/>
+                <w:lang w:val="vi-VN"/>
+              </w:rPr>
+            </w:pPr>
+            <w:r>
+              <w:rPr>
+                <w:rFonts w:hint="default"/>
+                <w:lang w:val="vi-VN"/>
+              </w:rPr>
+              <w:t>Không chứa dấu cách</w:t>
+            </w:r>
+          </w:p>
+        </w:tc>
+        <w:tc>
+          <w:tcPr>
+            <w:tcW w:w="1610" w:type="dxa"/>
+          </w:tcPr>
+          <w:p>
+            <w:pPr>
+              <w:rPr>
+                <w:rFonts w:hint="default"/>
+                <w:lang w:val="vi-VN"/>
+              </w:rPr>
+            </w:pPr>
+            <w:r>
+              <w:rPr>
+                <w:rFonts w:hint="default"/>
+                <w:lang w:val="vi-VN"/>
+              </w:rPr>
+              <w:t>phuong</w:t>
+            </w:r>
+          </w:p>
+        </w:tc>
+      </w:tr>
+      <w:tr>
+        <w:tblPrEx>
+          <w:tblBorders>
+            <w:top w:val="single" w:color="auto" w:sz="4" w:space="0"/>
+            <w:left w:val="single" w:color="auto" w:sz="4" w:space="0"/>
+            <w:bottom w:val="single" w:color="auto" w:sz="4" w:space="0"/>
+            <w:right w:val="single" w:color="auto" w:sz="4" w:space="0"/>
+            <w:insideH w:val="single" w:color="auto" w:sz="4" w:space="0"/>
+            <w:insideV w:val="single" w:color="auto" w:sz="4" w:space="0"/>
+          </w:tblBorders>
+          <w:tblCellMar>
+            <w:top w:w="0" w:type="dxa"/>
+            <w:left w:w="108" w:type="dxa"/>
+            <w:bottom w:w="0" w:type="dxa"/>
+            <w:right w:w="108" w:type="dxa"/>
+          </w:tblCellMar>
+        </w:tblPrEx>
+        <w:trPr>
+          <w:trHeight w:val="469" w:hRule="atLeast"/>
+        </w:trPr>
+        <w:tc>
+          <w:tcPr>
+            <w:tcW w:w="1609" w:type="dxa"/>
+          </w:tcPr>
+          <w:p>
+            <w:pPr>
+              <w:jc w:val="center"/>
+              <w:rPr>
+                <w:rFonts w:hint="default"/>
+                <w:b/>
+                <w:bCs/>
+                <w:vertAlign w:val="baseline"/>
+                <w:lang w:val="vi-VN"/>
+              </w:rPr>
+            </w:pPr>
+            <w:r>
+              <w:rPr>
+                <w:rFonts w:hint="default"/>
+                <w:b/>
+                <w:bCs/>
+                <w:vertAlign w:val="baseline"/>
+                <w:lang w:val="vi-VN"/>
+              </w:rPr>
+              <w:t>2</w:t>
+            </w:r>
+          </w:p>
+        </w:tc>
+        <w:tc>
+          <w:tcPr>
+            <w:tcW w:w="1609" w:type="dxa"/>
+          </w:tcPr>
+          <w:p>
+            <w:pPr>
+              <w:rPr>
+                <w:rFonts w:hint="default"/>
+                <w:lang w:val="vi-VN"/>
+              </w:rPr>
+            </w:pPr>
+            <w:r>
+              <w:rPr>
+                <w:rFonts w:hint="default"/>
+                <w:lang w:val="vi-VN"/>
+              </w:rPr>
+              <w:t>Tên</w:t>
+            </w:r>
+          </w:p>
+        </w:tc>
+        <w:tc>
+          <w:tcPr>
+            <w:tcW w:w="1609" w:type="dxa"/>
+          </w:tcPr>
+          <w:p>
+            <w:pPr>
+              <w:rPr>
+                <w:rFonts w:hint="default"/>
+                <w:lang w:val="vi-VN"/>
+              </w:rPr>
+            </w:pPr>
+            <w:r>
+              <w:rPr>
+                <w:rFonts w:hint="default"/>
+                <w:lang w:val="vi-VN"/>
+              </w:rPr>
+              <w:t>Input field</w:t>
+            </w:r>
+          </w:p>
+        </w:tc>
+        <w:tc>
+          <w:tcPr>
+            <w:tcW w:w="1609" w:type="dxa"/>
+          </w:tcPr>
+          <w:p>
+            <w:pPr>
+              <w:rPr>
+                <w:rFonts w:hint="default"/>
+                <w:lang w:val="vi-VN"/>
+              </w:rPr>
+            </w:pPr>
+            <w:r>
+              <w:rPr>
+                <w:rFonts w:hint="default"/>
+                <w:lang w:val="vi-VN"/>
+              </w:rPr>
+              <w:t>Có</w:t>
+            </w:r>
+          </w:p>
+        </w:tc>
+        <w:tc>
+          <w:tcPr>
+            <w:tcW w:w="1610" w:type="dxa"/>
+          </w:tcPr>
+          <w:p>
+            <w:pPr>
+              <w:rPr>
+                <w:rFonts w:hint="default"/>
+                <w:lang w:val="vi-VN"/>
+              </w:rPr>
+            </w:pPr>
+            <w:r>
+              <w:rPr>
+                <w:rFonts w:hint="default"/>
+                <w:lang w:val="vi-VN"/>
+              </w:rPr>
+              <w:t>Không chứa dấu cách</w:t>
+            </w:r>
+          </w:p>
+        </w:tc>
+        <w:tc>
+          <w:tcPr>
+            <w:tcW w:w="1610" w:type="dxa"/>
+          </w:tcPr>
+          <w:p>
+            <w:pPr>
+              <w:rPr>
+                <w:rFonts w:hint="default"/>
+                <w:lang w:val="vi-VN"/>
+              </w:rPr>
+            </w:pPr>
+            <w:r>
+              <w:rPr>
+                <w:rFonts w:hint="default"/>
+                <w:lang w:val="vi-VN"/>
+              </w:rPr>
+              <w:t>Le</w:t>
+            </w:r>
+          </w:p>
+        </w:tc>
+      </w:tr>
+      <w:tr>
+        <w:tblPrEx>
+          <w:tblBorders>
+            <w:top w:val="single" w:color="auto" w:sz="4" w:space="0"/>
+            <w:left w:val="single" w:color="auto" w:sz="4" w:space="0"/>
+            <w:bottom w:val="single" w:color="auto" w:sz="4" w:space="0"/>
+            <w:right w:val="single" w:color="auto" w:sz="4" w:space="0"/>
+            <w:insideH w:val="single" w:color="auto" w:sz="4" w:space="0"/>
+            <w:insideV w:val="single" w:color="auto" w:sz="4" w:space="0"/>
+          </w:tblBorders>
+          <w:tblCellMar>
+            <w:top w:w="0" w:type="dxa"/>
+            <w:left w:w="108" w:type="dxa"/>
+            <w:bottom w:w="0" w:type="dxa"/>
+            <w:right w:w="108" w:type="dxa"/>
+          </w:tblCellMar>
+        </w:tblPrEx>
+        <w:trPr>
+          <w:trHeight w:val="469" w:hRule="atLeast"/>
+        </w:trPr>
+        <w:tc>
+          <w:tcPr>
+            <w:tcW w:w="1609" w:type="dxa"/>
+          </w:tcPr>
+          <w:p>
+            <w:pPr>
+              <w:jc w:val="center"/>
+              <w:rPr>
+                <w:rFonts w:hint="default"/>
+                <w:b/>
+                <w:bCs/>
+                <w:vertAlign w:val="baseline"/>
+                <w:lang w:val="vi-VN"/>
+              </w:rPr>
+            </w:pPr>
+            <w:r>
+              <w:rPr>
+                <w:rFonts w:hint="default"/>
+                <w:b/>
+                <w:bCs/>
+                <w:vertAlign w:val="baseline"/>
+                <w:lang w:val="vi-VN"/>
+              </w:rPr>
+              <w:t>3</w:t>
+            </w:r>
+          </w:p>
+        </w:tc>
+        <w:tc>
+          <w:tcPr>
+            <w:tcW w:w="1609" w:type="dxa"/>
+          </w:tcPr>
+          <w:p>
+            <w:pPr>
+              <w:rPr>
+                <w:rFonts w:hint="default"/>
+                <w:lang w:val="vi-VN"/>
+              </w:rPr>
+            </w:pPr>
+            <w:r>
+              <w:rPr>
+                <w:rFonts w:hint="default"/>
+                <w:lang w:val="vi-VN"/>
+              </w:rPr>
+              <w:t>Email</w:t>
+            </w:r>
+          </w:p>
+        </w:tc>
+        <w:tc>
+          <w:tcPr>
+            <w:tcW w:w="1609" w:type="dxa"/>
+          </w:tcPr>
+          <w:p>
+            <w:pPr>
+              <w:rPr>
+                <w:rFonts w:hint="default"/>
+                <w:lang w:val="vi-VN"/>
+              </w:rPr>
+            </w:pPr>
+            <w:r>
+              <w:rPr>
+                <w:rFonts w:hint="default"/>
+                <w:lang w:val="vi-VN"/>
+              </w:rPr>
+              <w:t>Input field</w:t>
+            </w:r>
+          </w:p>
+        </w:tc>
+        <w:tc>
+          <w:tcPr>
+            <w:tcW w:w="1609" w:type="dxa"/>
+          </w:tcPr>
+          <w:p>
+            <w:pPr>
+              <w:rPr>
+                <w:rFonts w:hint="default"/>
+                <w:lang w:val="vi-VN"/>
+              </w:rPr>
+            </w:pPr>
+            <w:r>
+              <w:rPr>
+                <w:rFonts w:hint="default"/>
+                <w:lang w:val="vi-VN"/>
+              </w:rPr>
+              <w:t>Có</w:t>
+            </w:r>
+          </w:p>
+        </w:tc>
+        <w:tc>
+          <w:tcPr>
+            <w:tcW w:w="1610" w:type="dxa"/>
+          </w:tcPr>
+          <w:p>
+            <w:r>
+              <w:t>Địa chỉ email hợp lệ</w:t>
+            </w:r>
+          </w:p>
+        </w:tc>
+        <w:tc>
+          <w:tcPr>
+            <w:tcW w:w="1610" w:type="dxa"/>
+          </w:tcPr>
+          <w:p>
+            <w:pPr>
+              <w:rPr>
+                <w:rFonts w:hint="default"/>
+                <w:lang w:val="vi-VN"/>
+              </w:rPr>
+            </w:pPr>
+            <w:r>
+              <w:rPr>
+                <w:rFonts w:hint="default"/>
+                <w:lang w:val="vi-VN"/>
+              </w:rPr>
+              <w:t>Phuong@gmail.com</w:t>
+            </w:r>
+          </w:p>
+        </w:tc>
+      </w:tr>
+      <w:tr>
+        <w:tblPrEx>
+          <w:tblBorders>
+            <w:top w:val="single" w:color="auto" w:sz="4" w:space="0"/>
+            <w:left w:val="single" w:color="auto" w:sz="4" w:space="0"/>
+            <w:bottom w:val="single" w:color="auto" w:sz="4" w:space="0"/>
+            <w:right w:val="single" w:color="auto" w:sz="4" w:space="0"/>
+            <w:insideH w:val="single" w:color="auto" w:sz="4" w:space="0"/>
+            <w:insideV w:val="single" w:color="auto" w:sz="4" w:space="0"/>
+          </w:tblBorders>
+          <w:tblCellMar>
+            <w:top w:w="0" w:type="dxa"/>
+            <w:left w:w="108" w:type="dxa"/>
+            <w:bottom w:w="0" w:type="dxa"/>
+            <w:right w:w="108" w:type="dxa"/>
+          </w:tblCellMar>
+        </w:tblPrEx>
+        <w:trPr>
+          <w:trHeight w:val="469" w:hRule="atLeast"/>
+        </w:trPr>
+        <w:tc>
+          <w:tcPr>
+            <w:tcW w:w="1609" w:type="dxa"/>
+          </w:tcPr>
+          <w:p>
+            <w:pPr>
+              <w:jc w:val="center"/>
+              <w:rPr>
+                <w:rFonts w:hint="default"/>
+                <w:b/>
+                <w:bCs/>
+                <w:vertAlign w:val="baseline"/>
+                <w:lang w:val="vi-VN"/>
+              </w:rPr>
+            </w:pPr>
+            <w:r>
+              <w:rPr>
+                <w:rFonts w:hint="default"/>
+                <w:b/>
+                <w:bCs/>
+                <w:vertAlign w:val="baseline"/>
+                <w:lang w:val="vi-VN"/>
+              </w:rPr>
+              <w:t>4</w:t>
+            </w:r>
+          </w:p>
+        </w:tc>
+        <w:tc>
+          <w:tcPr>
+            <w:tcW w:w="1609" w:type="dxa"/>
+          </w:tcPr>
+          <w:p>
+            <w:pPr>
+              <w:rPr>
+                <w:rFonts w:hint="default"/>
+                <w:lang w:val="vi-VN"/>
+              </w:rPr>
+            </w:pPr>
+            <w:r>
+              <w:rPr>
+                <w:rFonts w:hint="default"/>
+                <w:lang w:val="vi-VN"/>
+              </w:rPr>
+              <w:t>Tên tài khoản</w:t>
+            </w:r>
+          </w:p>
+        </w:tc>
+        <w:tc>
+          <w:tcPr>
+            <w:tcW w:w="1609" w:type="dxa"/>
+            <w:vAlign w:val="top"/>
+          </w:tcPr>
+          <w:p>
+            <w:pPr>
+              <w:rPr>
+                <w:rFonts w:hint="default"/>
+                <w:lang w:val="vi-VN" w:eastAsia="zh-CN"/>
+              </w:rPr>
+            </w:pPr>
+            <w:r>
+              <w:rPr>
+                <w:rFonts w:hint="default"/>
+                <w:lang w:val="vi-VN"/>
+              </w:rPr>
+              <w:t>Input field</w:t>
+            </w:r>
+          </w:p>
+        </w:tc>
+        <w:tc>
+          <w:tcPr>
+            <w:tcW w:w="1609" w:type="dxa"/>
+            <w:vAlign w:val="top"/>
+          </w:tcPr>
+          <w:p>
+            <w:pPr>
+              <w:rPr>
+                <w:rFonts w:hint="default"/>
+                <w:lang w:val="vi-VN" w:eastAsia="zh-CN"/>
+              </w:rPr>
+            </w:pPr>
+            <w:r>
+              <w:rPr>
+                <w:rFonts w:hint="default"/>
+                <w:lang w:val="vi-VN"/>
+              </w:rPr>
+              <w:t>Có</w:t>
+            </w:r>
+          </w:p>
+        </w:tc>
+        <w:tc>
+          <w:tcPr>
+            <w:tcW w:w="1610" w:type="dxa"/>
+            <w:vAlign w:val="top"/>
+          </w:tcPr>
+          <w:p>
+            <w:pPr>
+              <w:rPr>
+                <w:rFonts w:hint="default"/>
+                <w:lang w:val="vi-VN" w:eastAsia="zh-CN"/>
+              </w:rPr>
+            </w:pPr>
+            <w:r>
+              <w:rPr>
+                <w:rFonts w:hint="default"/>
+                <w:lang w:val="vi-VN"/>
+              </w:rPr>
+              <w:t>Không chứa dấu cách</w:t>
+            </w:r>
+          </w:p>
+        </w:tc>
+        <w:tc>
+          <w:tcPr>
+            <w:tcW w:w="1610" w:type="dxa"/>
+            <w:vAlign w:val="top"/>
+          </w:tcPr>
+          <w:p>
+            <w:pPr>
+              <w:rPr>
+                <w:rFonts w:hint="default"/>
+                <w:lang w:val="vi-VN" w:eastAsia="zh-CN"/>
+              </w:rPr>
+            </w:pPr>
+            <w:r>
+              <w:rPr>
+                <w:rFonts w:hint="default"/>
+                <w:lang w:val="vi-VN"/>
+              </w:rPr>
+              <w:t>Phuongewv</w:t>
+            </w:r>
+          </w:p>
+        </w:tc>
+      </w:tr>
+      <w:tr>
+        <w:tblPrEx>
+          <w:tblBorders>
+            <w:top w:val="single" w:color="auto" w:sz="4" w:space="0"/>
+            <w:left w:val="single" w:color="auto" w:sz="4" w:space="0"/>
+            <w:bottom w:val="single" w:color="auto" w:sz="4" w:space="0"/>
+            <w:right w:val="single" w:color="auto" w:sz="4" w:space="0"/>
+            <w:insideH w:val="single" w:color="auto" w:sz="4" w:space="0"/>
+            <w:insideV w:val="single" w:color="auto" w:sz="4" w:space="0"/>
+          </w:tblBorders>
+          <w:tblCellMar>
+            <w:top w:w="0" w:type="dxa"/>
+            <w:left w:w="108" w:type="dxa"/>
+            <w:bottom w:w="0" w:type="dxa"/>
+            <w:right w:w="108" w:type="dxa"/>
+          </w:tblCellMar>
+        </w:tblPrEx>
+        <w:trPr>
+          <w:trHeight w:val="469" w:hRule="atLeast"/>
+        </w:trPr>
+        <w:tc>
+          <w:tcPr>
+            <w:tcW w:w="1609" w:type="dxa"/>
+          </w:tcPr>
+          <w:p>
+            <w:pPr>
+              <w:jc w:val="center"/>
+              <w:rPr>
+                <w:rFonts w:hint="default"/>
+                <w:b/>
+                <w:bCs/>
+                <w:vertAlign w:val="baseline"/>
+                <w:lang w:val="vi-VN"/>
+              </w:rPr>
+            </w:pPr>
+            <w:r>
+              <w:rPr>
+                <w:rFonts w:hint="default"/>
+                <w:b/>
+                <w:bCs/>
+                <w:vertAlign w:val="baseline"/>
+                <w:lang w:val="vi-VN"/>
+              </w:rPr>
+              <w:t>5</w:t>
+            </w:r>
+          </w:p>
+        </w:tc>
+        <w:tc>
+          <w:tcPr>
+            <w:tcW w:w="1609" w:type="dxa"/>
+          </w:tcPr>
+          <w:p>
+            <w:pPr>
+              <w:rPr>
+                <w:rFonts w:hint="default"/>
+                <w:lang w:val="vi-VN"/>
+              </w:rPr>
+            </w:pPr>
+            <w:r>
+              <w:rPr>
+                <w:rFonts w:hint="default"/>
+                <w:lang w:val="vi-VN"/>
+              </w:rPr>
+              <w:t>Mật khẩu</w:t>
+            </w:r>
+          </w:p>
+        </w:tc>
+        <w:tc>
+          <w:tcPr>
+            <w:tcW w:w="1609" w:type="dxa"/>
+          </w:tcPr>
+          <w:p>
+            <w:pPr>
+              <w:rPr>
+                <w:rFonts w:hint="default"/>
+                <w:lang w:val="vi-VN"/>
+              </w:rPr>
+            </w:pPr>
+            <w:r>
+              <w:rPr>
+                <w:rFonts w:hint="default"/>
+                <w:lang w:val="vi-VN"/>
+              </w:rPr>
+              <w:t>Password field</w:t>
+            </w:r>
+          </w:p>
+        </w:tc>
+        <w:tc>
+          <w:tcPr>
+            <w:tcW w:w="1609" w:type="dxa"/>
+          </w:tcPr>
+          <w:p>
+            <w:pPr>
+              <w:rPr>
+                <w:rFonts w:hint="default"/>
+                <w:lang w:val="vi-VN"/>
+              </w:rPr>
+            </w:pPr>
+            <w:r>
+              <w:rPr>
+                <w:rFonts w:hint="default"/>
+                <w:lang w:val="vi-VN"/>
+              </w:rPr>
+              <w:t>Có</w:t>
+            </w:r>
+          </w:p>
+        </w:tc>
+        <w:tc>
+          <w:tcPr>
+            <w:tcW w:w="1610" w:type="dxa"/>
+          </w:tcPr>
+          <w:p>
+            <w:pPr>
+              <w:rPr>
+                <w:rFonts w:hint="default"/>
+                <w:lang w:val="vi-VN"/>
+              </w:rPr>
+            </w:pPr>
+            <w:r>
+              <w:t>Ít nhất 6 ký tự</w:t>
+            </w:r>
+            <w:r>
+              <w:rPr>
+                <w:rFonts w:hint="default"/>
+                <w:lang w:val="vi-VN"/>
+              </w:rPr>
+              <w:t>,phải có 1 chữ in hoa,1 chữ in thường ,1 kí tự đặc biệt</w:t>
+            </w:r>
+            <w:bookmarkStart w:id="0" w:name="_GoBack"/>
+            <w:bookmarkEnd w:id="0"/>
+          </w:p>
+        </w:tc>
+        <w:tc>
+          <w:tcPr>
+            <w:tcW w:w="1610" w:type="dxa"/>
+          </w:tcPr>
+          <w:p>
+            <w:pPr>
+              <w:rPr>
+                <w:rFonts w:hint="default"/>
+                <w:lang w:val="vi-VN"/>
+              </w:rPr>
+            </w:pPr>
+            <w:r>
+              <w:rPr>
+                <w:rFonts w:hint="default"/>
+                <w:lang w:val="vi-VN"/>
+              </w:rPr>
+              <w:t>Phuong1@</w:t>
+            </w:r>
+          </w:p>
+        </w:tc>
+      </w:tr>
+    </w:tbl>
+    <w:p>
+      <w:pPr>
+        <w:jc w:val="center"/>
+        <w:rPr>
+          <w:rFonts w:hint="default"/>
+          <w:b/>
+          <w:bCs/>
+          <w:lang w:val="vi-VN"/>
+        </w:rPr>
+      </w:pPr>
+      <w:r>
+        <w:rPr>
+          <w:b/>
+          <w:bCs/>
+        </w:rPr>
+        <w:t xml:space="preserve">Dữ liệu chức năng “Đăng </w:t>
+      </w:r>
+      <w:r>
+        <w:rPr>
+          <w:rFonts w:hint="default"/>
+          <w:b/>
+          <w:bCs/>
+          <w:lang w:val="vi-VN"/>
+        </w:rPr>
+        <w:t>nhập</w:t>
+      </w:r>
+      <w:r>
+        <w:rPr>
+          <w:b/>
+          <w:bCs/>
+        </w:rPr>
+        <w:t>”</w:t>
+      </w:r>
+    </w:p>
+    <w:p>
+      <w:pPr>
+        <w:rPr>
+          <w:rFonts w:hint="default"/>
+          <w:lang w:val="vi-VN"/>
+        </w:rPr>
+      </w:pPr>
+    </w:p>
     <w:p>
       <w:pPr>
         <w:rPr>
@@ -4998,6 +6806,12 @@
             <w:insideH w:val="single" w:color="auto" w:sz="4" w:space="0"/>
             <w:insideV w:val="single" w:color="auto" w:sz="4" w:space="0"/>
           </w:tblBorders>
+          <w:tblCellMar>
+            <w:top w:w="0" w:type="dxa"/>
+            <w:left w:w="108" w:type="dxa"/>
+            <w:bottom w:w="0" w:type="dxa"/>
+            <w:right w:w="108" w:type="dxa"/>
+          </w:tblCellMar>
         </w:tblPrEx>
         <w:tc>
           <w:tcPr>
@@ -6129,12 +7943,6 @@
                   <w:insideH w:val="single" w:color="auto" w:sz="4" w:space="0"/>
                   <w:insideV w:val="single" w:color="auto" w:sz="4" w:space="0"/>
                 </w:tblBorders>
-                <w:tblCellMar>
-                  <w:top w:w="0" w:type="dxa"/>
-                  <w:left w:w="108" w:type="dxa"/>
-                  <w:bottom w:w="0" w:type="dxa"/>
-                  <w:right w:w="108" w:type="dxa"/>
-                </w:tblCellMar>
               </w:tblPrEx>
               <w:tc>
                 <w:tcPr>
@@ -6856,43 +8664,43 @@
     <w:lsdException w:qFormat="1" w:uiPriority="0" w:name="heading 7"/>
     <w:lsdException w:qFormat="1" w:uiPriority="0" w:name="heading 8"/>
     <w:lsdException w:qFormat="1" w:uiPriority="0" w:name="heading 9"/>
-    <w:lsdException w:unhideWhenUsed="0" w:uiPriority="0" w:semiHidden="0" w:name="index 1"/>
-    <w:lsdException w:unhideWhenUsed="0" w:uiPriority="0" w:semiHidden="0" w:name="index 2"/>
-    <w:lsdException w:unhideWhenUsed="0" w:uiPriority="0" w:semiHidden="0" w:name="index 3"/>
-    <w:lsdException w:unhideWhenUsed="0" w:uiPriority="0" w:semiHidden="0" w:name="index 4"/>
-    <w:lsdException w:unhideWhenUsed="0" w:uiPriority="0" w:semiHidden="0" w:name="index 5"/>
-    <w:lsdException w:unhideWhenUsed="0" w:uiPriority="0" w:semiHidden="0" w:name="index 6"/>
-    <w:lsdException w:unhideWhenUsed="0" w:uiPriority="0" w:semiHidden="0" w:name="index 7"/>
-    <w:lsdException w:unhideWhenUsed="0" w:uiPriority="0" w:semiHidden="0" w:name="index 8"/>
+    <w:lsdException w:qFormat="1" w:unhideWhenUsed="0" w:uiPriority="0" w:semiHidden="0" w:name="index 1"/>
+    <w:lsdException w:qFormat="1" w:unhideWhenUsed="0" w:uiPriority="0" w:semiHidden="0" w:name="index 2"/>
+    <w:lsdException w:qFormat="1" w:unhideWhenUsed="0" w:uiPriority="0" w:semiHidden="0" w:name="index 3"/>
+    <w:lsdException w:qFormat="1" w:unhideWhenUsed="0" w:uiPriority="0" w:semiHidden="0" w:name="index 4"/>
+    <w:lsdException w:qFormat="1" w:unhideWhenUsed="0" w:uiPriority="0" w:semiHidden="0" w:name="index 5"/>
+    <w:lsdException w:qFormat="1" w:unhideWhenUsed="0" w:uiPriority="0" w:semiHidden="0" w:name="index 6"/>
+    <w:lsdException w:qFormat="1" w:unhideWhenUsed="0" w:uiPriority="0" w:semiHidden="0" w:name="index 7"/>
+    <w:lsdException w:qFormat="1" w:unhideWhenUsed="0" w:uiPriority="0" w:semiHidden="0" w:name="index 8"/>
     <w:lsdException w:qFormat="1" w:unhideWhenUsed="0" w:uiPriority="0" w:semiHidden="0" w:name="index 9"/>
-    <w:lsdException w:unhideWhenUsed="0" w:uiPriority="0" w:semiHidden="0" w:name="toc 1"/>
-    <w:lsdException w:unhideWhenUsed="0" w:uiPriority="0" w:semiHidden="0" w:name="toc 2"/>
-    <w:lsdException w:unhideWhenUsed="0" w:uiPriority="0" w:semiHidden="0" w:name="toc 3"/>
-    <w:lsdException w:unhideWhenUsed="0" w:uiPriority="0" w:semiHidden="0" w:name="toc 4"/>
-    <w:lsdException w:unhideWhenUsed="0" w:uiPriority="0" w:semiHidden="0" w:name="toc 5"/>
-    <w:lsdException w:unhideWhenUsed="0" w:uiPriority="0" w:semiHidden="0" w:name="toc 6"/>
-    <w:lsdException w:unhideWhenUsed="0" w:uiPriority="0" w:semiHidden="0" w:name="toc 7"/>
-    <w:lsdException w:unhideWhenUsed="0" w:uiPriority="0" w:semiHidden="0" w:name="toc 8"/>
-    <w:lsdException w:unhideWhenUsed="0" w:uiPriority="0" w:semiHidden="0" w:name="toc 9"/>
+    <w:lsdException w:qFormat="1" w:unhideWhenUsed="0" w:uiPriority="0" w:semiHidden="0" w:name="toc 1"/>
+    <w:lsdException w:qFormat="1" w:unhideWhenUsed="0" w:uiPriority="0" w:semiHidden="0" w:name="toc 2"/>
+    <w:lsdException w:qFormat="1" w:unhideWhenUsed="0" w:uiPriority="0" w:semiHidden="0" w:name="toc 3"/>
+    <w:lsdException w:qFormat="1" w:unhideWhenUsed="0" w:uiPriority="0" w:semiHidden="0" w:name="toc 4"/>
+    <w:lsdException w:qFormat="1" w:unhideWhenUsed="0" w:uiPriority="0" w:semiHidden="0" w:name="toc 5"/>
+    <w:lsdException w:qFormat="1" w:unhideWhenUsed="0" w:uiPriority="0" w:semiHidden="0" w:name="toc 6"/>
+    <w:lsdException w:qFormat="1" w:unhideWhenUsed="0" w:uiPriority="0" w:semiHidden="0" w:name="toc 7"/>
+    <w:lsdException w:qFormat="1" w:unhideWhenUsed="0" w:uiPriority="0" w:semiHidden="0" w:name="toc 8"/>
+    <w:lsdException w:qFormat="1" w:unhideWhenUsed="0" w:uiPriority="0" w:semiHidden="0" w:name="toc 9"/>
     <w:lsdException w:qFormat="1" w:unhideWhenUsed="0" w:uiPriority="0" w:semiHidden="0" w:name="Normal Indent"/>
-    <w:lsdException w:unhideWhenUsed="0" w:uiPriority="0" w:semiHidden="0" w:name="footnote text"/>
-    <w:lsdException w:unhideWhenUsed="0" w:uiPriority="0" w:semiHidden="0" w:name="annotation text"/>
-    <w:lsdException w:unhideWhenUsed="0" w:uiPriority="0" w:semiHidden="0" w:name="header"/>
-    <w:lsdException w:unhideWhenUsed="0" w:uiPriority="0" w:semiHidden="0" w:name="footer"/>
+    <w:lsdException w:qFormat="1" w:unhideWhenUsed="0" w:uiPriority="0" w:semiHidden="0" w:name="footnote text"/>
+    <w:lsdException w:qFormat="1" w:unhideWhenUsed="0" w:uiPriority="0" w:semiHidden="0" w:name="annotation text"/>
+    <w:lsdException w:qFormat="1" w:unhideWhenUsed="0" w:uiPriority="0" w:semiHidden="0" w:name="header"/>
+    <w:lsdException w:qFormat="1" w:unhideWhenUsed="0" w:uiPriority="0" w:semiHidden="0" w:name="footer"/>
     <w:lsdException w:qFormat="1" w:unhideWhenUsed="0" w:uiPriority="0" w:semiHidden="0" w:name="index heading"/>
     <w:lsdException w:qFormat="1" w:uiPriority="0" w:name="caption"/>
-    <w:lsdException w:unhideWhenUsed="0" w:uiPriority="0" w:semiHidden="0" w:name="table of figures"/>
-    <w:lsdException w:unhideWhenUsed="0" w:uiPriority="0" w:semiHidden="0" w:name="envelope address"/>
-    <w:lsdException w:unhideWhenUsed="0" w:uiPriority="0" w:semiHidden="0" w:name="envelope return"/>
-    <w:lsdException w:unhideWhenUsed="0" w:uiPriority="0" w:semiHidden="0" w:name="footnote reference"/>
-    <w:lsdException w:unhideWhenUsed="0" w:uiPriority="0" w:semiHidden="0" w:name="annotation reference"/>
-    <w:lsdException w:unhideWhenUsed="0" w:uiPriority="0" w:semiHidden="0" w:name="line number"/>
+    <w:lsdException w:qFormat="1" w:unhideWhenUsed="0" w:uiPriority="0" w:semiHidden="0" w:name="table of figures"/>
+    <w:lsdException w:qFormat="1" w:unhideWhenUsed="0" w:uiPriority="0" w:semiHidden="0" w:name="envelope address"/>
+    <w:lsdException w:qFormat="1" w:unhideWhenUsed="0" w:uiPriority="0" w:semiHidden="0" w:name="envelope return"/>
+    <w:lsdException w:qFormat="1" w:unhideWhenUsed="0" w:uiPriority="0" w:semiHidden="0" w:name="footnote reference"/>
+    <w:lsdException w:qFormat="1" w:unhideWhenUsed="0" w:uiPriority="0" w:semiHidden="0" w:name="annotation reference"/>
+    <w:lsdException w:qFormat="1" w:unhideWhenUsed="0" w:uiPriority="0" w:semiHidden="0" w:name="line number"/>
     <w:lsdException w:qFormat="1" w:unhideWhenUsed="0" w:uiPriority="0" w:semiHidden="0" w:name="page number"/>
-    <w:lsdException w:unhideWhenUsed="0" w:uiPriority="0" w:semiHidden="0" w:name="endnote reference"/>
-    <w:lsdException w:unhideWhenUsed="0" w:uiPriority="0" w:semiHidden="0" w:name="endnote text"/>
-    <w:lsdException w:unhideWhenUsed="0" w:uiPriority="0" w:semiHidden="0" w:name="table of authorities"/>
+    <w:lsdException w:qFormat="1" w:unhideWhenUsed="0" w:uiPriority="0" w:semiHidden="0" w:name="endnote reference"/>
+    <w:lsdException w:qFormat="1" w:unhideWhenUsed="0" w:uiPriority="0" w:semiHidden="0" w:name="endnote text"/>
+    <w:lsdException w:qFormat="1" w:unhideWhenUsed="0" w:uiPriority="0" w:semiHidden="0" w:name="table of authorities"/>
     <w:lsdException w:qFormat="1" w:unhideWhenUsed="0" w:uiPriority="0" w:semiHidden="0" w:name="macro"/>
-    <w:lsdException w:unhideWhenUsed="0" w:uiPriority="0" w:semiHidden="0" w:name="toa heading"/>
+    <w:lsdException w:qFormat="1" w:unhideWhenUsed="0" w:uiPriority="0" w:semiHidden="0" w:name="toa heading"/>
     <w:lsdException w:qFormat="1" w:unhideWhenUsed="0" w:uiPriority="0" w:semiHidden="0" w:name="List"/>
     <w:lsdException w:qFormat="1" w:unhideWhenUsed="0" w:uiPriority="0" w:semiHidden="0" w:name="List Bullet"/>
     <w:lsdException w:qFormat="1" w:unhideWhenUsed="0" w:uiPriority="0" w:semiHidden="0" w:name="List Number"/>
@@ -6902,18 +8710,18 @@
     <w:lsdException w:qFormat="1" w:unhideWhenUsed="0" w:uiPriority="0" w:semiHidden="0" w:name="List 5"/>
     <w:lsdException w:qFormat="1" w:unhideWhenUsed="0" w:uiPriority="0" w:semiHidden="0" w:name="List Bullet 2"/>
     <w:lsdException w:qFormat="1" w:unhideWhenUsed="0" w:uiPriority="0" w:semiHidden="0" w:name="List Bullet 3"/>
-    <w:lsdException w:unhideWhenUsed="0" w:uiPriority="0" w:semiHidden="0" w:name="List Bullet 4"/>
+    <w:lsdException w:qFormat="1" w:unhideWhenUsed="0" w:uiPriority="0" w:semiHidden="0" w:name="List Bullet 4"/>
     <w:lsdException w:qFormat="1" w:unhideWhenUsed="0" w:uiPriority="0" w:semiHidden="0" w:name="List Bullet 5"/>
-    <w:lsdException w:unhideWhenUsed="0" w:uiPriority="0" w:semiHidden="0" w:name="List Number 2"/>
+    <w:lsdException w:qFormat="1" w:unhideWhenUsed="0" w:uiPriority="0" w:semiHidden="0" w:name="List Number 2"/>
     <w:lsdException w:qFormat="1" w:unhideWhenUsed="0" w:uiPriority="0" w:semiHidden="0" w:name="List Number 3"/>
     <w:lsdException w:qFormat="1" w:unhideWhenUsed="0" w:uiPriority="0" w:semiHidden="0" w:name="List Number 4"/>
     <w:lsdException w:qFormat="1" w:unhideWhenUsed="0" w:uiPriority="0" w:semiHidden="0" w:name="List Number 5"/>
     <w:lsdException w:qFormat="1" w:unhideWhenUsed="0" w:uiPriority="0" w:semiHidden="0" w:name="Title"/>
-    <w:lsdException w:unhideWhenUsed="0" w:uiPriority="0" w:semiHidden="0" w:name="Closing"/>
+    <w:lsdException w:qFormat="1" w:unhideWhenUsed="0" w:uiPriority="0" w:semiHidden="0" w:name="Closing"/>
     <w:lsdException w:qFormat="1" w:unhideWhenUsed="0" w:uiPriority="0" w:semiHidden="0" w:name="Signature"/>
     <w:lsdException w:qFormat="1" w:unhideWhenUsed="0" w:uiPriority="0" w:name="Default Paragraph Font"/>
     <w:lsdException w:qFormat="1" w:unhideWhenUsed="0" w:uiPriority="0" w:semiHidden="0" w:name="Body Text"/>
-    <w:lsdException w:unhideWhenUsed="0" w:uiPriority="0" w:semiHidden="0" w:name="Body Text Indent"/>
+    <w:lsdException w:qFormat="1" w:unhideWhenUsed="0" w:uiPriority="0" w:semiHidden="0" w:name="Body Text Indent"/>
     <w:lsdException w:qFormat="1" w:unhideWhenUsed="0" w:uiPriority="0" w:semiHidden="0" w:name="List Continue"/>
     <w:lsdException w:qFormat="1" w:unhideWhenUsed="0" w:uiPriority="0" w:semiHidden="0" w:name="List Continue 2"/>
     <w:lsdException w:qFormat="1" w:unhideWhenUsed="0" w:uiPriority="0" w:semiHidden="0" w:name="List Continue 3"/>
@@ -6922,176 +8730,176 @@
     <w:lsdException w:unhideWhenUsed="0" w:uiPriority="0" w:semiHidden="0" w:name="Message Header"/>
     <w:lsdException w:qFormat="1" w:unhideWhenUsed="0" w:uiPriority="0" w:semiHidden="0" w:name="Subtitle"/>
     <w:lsdException w:unhideWhenUsed="0" w:uiPriority="0" w:semiHidden="0" w:name="Salutation"/>
-    <w:lsdException w:unhideWhenUsed="0" w:uiPriority="0" w:semiHidden="0" w:name="Date"/>
-    <w:lsdException w:unhideWhenUsed="0" w:uiPriority="0" w:semiHidden="0" w:name="Body Text First Indent"/>
-    <w:lsdException w:unhideWhenUsed="0" w:uiPriority="0" w:semiHidden="0" w:name="Body Text First Indent 2"/>
+    <w:lsdException w:qFormat="1" w:unhideWhenUsed="0" w:uiPriority="0" w:semiHidden="0" w:name="Date"/>
+    <w:lsdException w:qFormat="1" w:unhideWhenUsed="0" w:uiPriority="0" w:semiHidden="0" w:name="Body Text First Indent"/>
+    <w:lsdException w:qFormat="1" w:unhideWhenUsed="0" w:uiPriority="0" w:semiHidden="0" w:name="Body Text First Indent 2"/>
     <w:lsdException w:qFormat="1" w:unhideWhenUsed="0" w:uiPriority="0" w:semiHidden="0" w:name="Note Heading"/>
-    <w:lsdException w:unhideWhenUsed="0" w:uiPriority="0" w:semiHidden="0" w:name="Body Text 2"/>
-    <w:lsdException w:unhideWhenUsed="0" w:uiPriority="0" w:semiHidden="0" w:name="Body Text 3"/>
-    <w:lsdException w:unhideWhenUsed="0" w:uiPriority="0" w:semiHidden="0" w:name="Body Text Indent 2"/>
-    <w:lsdException w:unhideWhenUsed="0" w:uiPriority="0" w:semiHidden="0" w:name="Body Text Indent 3"/>
-    <w:lsdException w:unhideWhenUsed="0" w:uiPriority="0" w:semiHidden="0" w:name="Block Text"/>
-    <w:lsdException w:unhideWhenUsed="0" w:uiPriority="0" w:semiHidden="0" w:name="Hyperlink"/>
-    <w:lsdException w:unhideWhenUsed="0" w:uiPriority="0" w:semiHidden="0" w:name="FollowedHyperlink"/>
+    <w:lsdException w:qFormat="1" w:unhideWhenUsed="0" w:uiPriority="0" w:semiHidden="0" w:name="Body Text 2"/>
+    <w:lsdException w:qFormat="1" w:unhideWhenUsed="0" w:uiPriority="0" w:semiHidden="0" w:name="Body Text 3"/>
+    <w:lsdException w:qFormat="1" w:unhideWhenUsed="0" w:uiPriority="0" w:semiHidden="0" w:name="Body Text Indent 2"/>
+    <w:lsdException w:qFormat="1" w:unhideWhenUsed="0" w:uiPriority="0" w:semiHidden="0" w:name="Body Text Indent 3"/>
+    <w:lsdException w:qFormat="1" w:unhideWhenUsed="0" w:uiPriority="0" w:semiHidden="0" w:name="Block Text"/>
+    <w:lsdException w:qFormat="1" w:unhideWhenUsed="0" w:uiPriority="0" w:semiHidden="0" w:name="Hyperlink"/>
+    <w:lsdException w:qFormat="1" w:unhideWhenUsed="0" w:uiPriority="0" w:semiHidden="0" w:name="FollowedHyperlink"/>
     <w:lsdException w:qFormat="1" w:unhideWhenUsed="0" w:uiPriority="0" w:semiHidden="0" w:name="Strong"/>
     <w:lsdException w:qFormat="1" w:unhideWhenUsed="0" w:uiPriority="0" w:semiHidden="0" w:name="Emphasis"/>
-    <w:lsdException w:unhideWhenUsed="0" w:uiPriority="0" w:semiHidden="0" w:name="Document Map"/>
+    <w:lsdException w:qFormat="1" w:unhideWhenUsed="0" w:uiPriority="0" w:semiHidden="0" w:name="Document Map"/>
     <w:lsdException w:qFormat="1" w:unhideWhenUsed="0" w:uiPriority="0" w:semiHidden="0" w:name="Plain Text"/>
     <w:lsdException w:qFormat="1" w:unhideWhenUsed="0" w:uiPriority="0" w:semiHidden="0" w:name="E-mail Signature"/>
-    <w:lsdException w:unhideWhenUsed="0" w:uiPriority="0" w:semiHidden="0" w:name="Normal (Web)"/>
+    <w:lsdException w:qFormat="1" w:unhideWhenUsed="0" w:uiPriority="0" w:semiHidden="0" w:name="Normal (Web)"/>
     <w:lsdException w:qFormat="1" w:unhideWhenUsed="0" w:uiPriority="0" w:semiHidden="0" w:name="HTML Acronym"/>
-    <w:lsdException w:unhideWhenUsed="0" w:uiPriority="0" w:semiHidden="0" w:name="HTML Address"/>
-    <w:lsdException w:unhideWhenUsed="0" w:uiPriority="0" w:semiHidden="0" w:name="HTML Cite"/>
-    <w:lsdException w:unhideWhenUsed="0" w:uiPriority="0" w:semiHidden="0" w:name="HTML Code"/>
-    <w:lsdException w:unhideWhenUsed="0" w:uiPriority="0" w:semiHidden="0" w:name="HTML Definition"/>
-    <w:lsdException w:unhideWhenUsed="0" w:uiPriority="0" w:semiHidden="0" w:name="HTML Keyboard"/>
-    <w:lsdException w:unhideWhenUsed="0" w:uiPriority="0" w:semiHidden="0" w:name="HTML Preformatted"/>
-    <w:lsdException w:unhideWhenUsed="0" w:uiPriority="0" w:semiHidden="0" w:name="HTML Sample"/>
-    <w:lsdException w:unhideWhenUsed="0" w:uiPriority="0" w:semiHidden="0" w:name="HTML Typewriter"/>
+    <w:lsdException w:qFormat="1" w:unhideWhenUsed="0" w:uiPriority="0" w:semiHidden="0" w:name="HTML Address"/>
+    <w:lsdException w:qFormat="1" w:unhideWhenUsed="0" w:uiPriority="0" w:semiHidden="0" w:name="HTML Cite"/>
+    <w:lsdException w:qFormat="1" w:unhideWhenUsed="0" w:uiPriority="0" w:semiHidden="0" w:name="HTML Code"/>
+    <w:lsdException w:qFormat="1" w:unhideWhenUsed="0" w:uiPriority="0" w:semiHidden="0" w:name="HTML Definition"/>
+    <w:lsdException w:qFormat="1" w:unhideWhenUsed="0" w:uiPriority="0" w:semiHidden="0" w:name="HTML Keyboard"/>
+    <w:lsdException w:qFormat="1" w:unhideWhenUsed="0" w:uiPriority="0" w:semiHidden="0" w:name="HTML Preformatted"/>
+    <w:lsdException w:qFormat="1" w:unhideWhenUsed="0" w:uiPriority="0" w:semiHidden="0" w:name="HTML Sample"/>
+    <w:lsdException w:qFormat="1" w:unhideWhenUsed="0" w:uiPriority="0" w:semiHidden="0" w:name="HTML Typewriter"/>
     <w:lsdException w:qFormat="1" w:unhideWhenUsed="0" w:uiPriority="0" w:semiHidden="0" w:name="HTML Variable"/>
     <w:lsdException w:qFormat="1" w:unhideWhenUsed="0" w:uiPriority="0" w:name="Normal Table"/>
-    <w:lsdException w:unhideWhenUsed="0" w:uiPriority="0" w:semiHidden="0" w:name="annotation subject"/>
-    <w:lsdException w:unhideWhenUsed="0" w:uiPriority="0" w:semiHidden="0" w:name="Table Simple 1"/>
-    <w:lsdException w:unhideWhenUsed="0" w:uiPriority="0" w:semiHidden="0" w:name="Table Simple 2"/>
-    <w:lsdException w:unhideWhenUsed="0" w:uiPriority="0" w:semiHidden="0" w:name="Table Simple 3"/>
-    <w:lsdException w:unhideWhenUsed="0" w:uiPriority="0" w:semiHidden="0" w:name="Table Classic 1"/>
-    <w:lsdException w:unhideWhenUsed="0" w:uiPriority="0" w:semiHidden="0" w:name="Table Classic 2"/>
+    <w:lsdException w:qFormat="1" w:unhideWhenUsed="0" w:uiPriority="0" w:semiHidden="0" w:name="annotation subject"/>
+    <w:lsdException w:qFormat="1" w:unhideWhenUsed="0" w:uiPriority="0" w:semiHidden="0" w:name="Table Simple 1"/>
+    <w:lsdException w:qFormat="1" w:unhideWhenUsed="0" w:uiPriority="0" w:semiHidden="0" w:name="Table Simple 2"/>
+    <w:lsdException w:qFormat="1" w:unhideWhenUsed="0" w:uiPriority="0" w:semiHidden="0" w:name="Table Simple 3"/>
+    <w:lsdException w:qFormat="1" w:unhideWhenUsed="0" w:uiPriority="0" w:semiHidden="0" w:name="Table Classic 1"/>
+    <w:lsdException w:qFormat="1" w:unhideWhenUsed="0" w:uiPriority="0" w:semiHidden="0" w:name="Table Classic 2"/>
     <w:lsdException w:qFormat="1" w:unhideWhenUsed="0" w:uiPriority="0" w:semiHidden="0" w:name="Table Classic 3"/>
-    <w:lsdException w:unhideWhenUsed="0" w:uiPriority="0" w:semiHidden="0" w:name="Table Classic 4"/>
-    <w:lsdException w:unhideWhenUsed="0" w:uiPriority="0" w:semiHidden="0" w:name="Table Colorful 1"/>
-    <w:lsdException w:unhideWhenUsed="0" w:uiPriority="0" w:semiHidden="0" w:name="Table Colorful 2"/>
-    <w:lsdException w:unhideWhenUsed="0" w:uiPriority="0" w:semiHidden="0" w:name="Table Colorful 3"/>
-    <w:lsdException w:unhideWhenUsed="0" w:uiPriority="0" w:semiHidden="0" w:name="Table Columns 1"/>
-    <w:lsdException w:unhideWhenUsed="0" w:uiPriority="0" w:semiHidden="0" w:name="Table Columns 2"/>
-    <w:lsdException w:unhideWhenUsed="0" w:uiPriority="0" w:semiHidden="0" w:name="Table Columns 3"/>
-    <w:lsdException w:unhideWhenUsed="0" w:uiPriority="0" w:semiHidden="0" w:name="Table Columns 4"/>
-    <w:lsdException w:unhideWhenUsed="0" w:uiPriority="0" w:semiHidden="0" w:name="Table Columns 5"/>
-    <w:lsdException w:unhideWhenUsed="0" w:uiPriority="0" w:semiHidden="0" w:name="Table Grid 1"/>
-    <w:lsdException w:unhideWhenUsed="0" w:uiPriority="0" w:semiHidden="0" w:name="Table Grid 2"/>
-    <w:lsdException w:unhideWhenUsed="0" w:uiPriority="0" w:semiHidden="0" w:name="Table Grid 3"/>
+    <w:lsdException w:qFormat="1" w:unhideWhenUsed="0" w:uiPriority="0" w:semiHidden="0" w:name="Table Classic 4"/>
+    <w:lsdException w:qFormat="1" w:unhideWhenUsed="0" w:uiPriority="0" w:semiHidden="0" w:name="Table Colorful 1"/>
+    <w:lsdException w:qFormat="1" w:unhideWhenUsed="0" w:uiPriority="0" w:semiHidden="0" w:name="Table Colorful 2"/>
+    <w:lsdException w:qFormat="1" w:unhideWhenUsed="0" w:uiPriority="0" w:semiHidden="0" w:name="Table Colorful 3"/>
+    <w:lsdException w:qFormat="1" w:unhideWhenUsed="0" w:uiPriority="0" w:semiHidden="0" w:name="Table Columns 1"/>
+    <w:lsdException w:qFormat="1" w:unhideWhenUsed="0" w:uiPriority="0" w:semiHidden="0" w:name="Table Columns 2"/>
+    <w:lsdException w:qFormat="1" w:unhideWhenUsed="0" w:uiPriority="0" w:semiHidden="0" w:name="Table Columns 3"/>
+    <w:lsdException w:qFormat="1" w:unhideWhenUsed="0" w:uiPriority="0" w:semiHidden="0" w:name="Table Columns 4"/>
+    <w:lsdException w:qFormat="1" w:unhideWhenUsed="0" w:uiPriority="0" w:semiHidden="0" w:name="Table Columns 5"/>
+    <w:lsdException w:qFormat="1" w:unhideWhenUsed="0" w:uiPriority="0" w:semiHidden="0" w:name="Table Grid 1"/>
+    <w:lsdException w:qFormat="1" w:unhideWhenUsed="0" w:uiPriority="0" w:semiHidden="0" w:name="Table Grid 2"/>
+    <w:lsdException w:qFormat="1" w:unhideWhenUsed="0" w:uiPriority="0" w:semiHidden="0" w:name="Table Grid 3"/>
     <w:lsdException w:qFormat="1" w:unhideWhenUsed="0" w:uiPriority="0" w:semiHidden="0" w:name="Table Grid 4"/>
-    <w:lsdException w:unhideWhenUsed="0" w:uiPriority="0" w:semiHidden="0" w:name="Table Grid 5"/>
+    <w:lsdException w:qFormat="1" w:unhideWhenUsed="0" w:uiPriority="0" w:semiHidden="0" w:name="Table Grid 5"/>
     <w:lsdException w:qFormat="1" w:unhideWhenUsed="0" w:uiPriority="0" w:semiHidden="0" w:name="Table Grid 6"/>
-    <w:lsdException w:unhideWhenUsed="0" w:uiPriority="0" w:semiHidden="0" w:name="Table Grid 7"/>
-    <w:lsdException w:unhideWhenUsed="0" w:uiPriority="0" w:semiHidden="0" w:name="Table Grid 8"/>
-    <w:lsdException w:unhideWhenUsed="0" w:uiPriority="0" w:semiHidden="0" w:name="Table List 1"/>
+    <w:lsdException w:qFormat="1" w:unhideWhenUsed="0" w:uiPriority="0" w:semiHidden="0" w:name="Table Grid 7"/>
+    <w:lsdException w:qFormat="1" w:unhideWhenUsed="0" w:uiPriority="0" w:semiHidden="0" w:name="Table Grid 8"/>
+    <w:lsdException w:qFormat="1" w:unhideWhenUsed="0" w:uiPriority="0" w:semiHidden="0" w:name="Table List 1"/>
     <w:lsdException w:qFormat="1" w:unhideWhenUsed="0" w:uiPriority="0" w:semiHidden="0" w:name="Table List 2"/>
-    <w:lsdException w:unhideWhenUsed="0" w:uiPriority="0" w:semiHidden="0" w:name="Table List 3"/>
-    <w:lsdException w:unhideWhenUsed="0" w:uiPriority="0" w:semiHidden="0" w:name="Table List 4"/>
-    <w:lsdException w:unhideWhenUsed="0" w:uiPriority="0" w:semiHidden="0" w:name="Table List 5"/>
-    <w:lsdException w:unhideWhenUsed="0" w:uiPriority="0" w:semiHidden="0" w:name="Table List 6"/>
-    <w:lsdException w:unhideWhenUsed="0" w:uiPriority="0" w:semiHidden="0" w:name="Table List 7"/>
-    <w:lsdException w:unhideWhenUsed="0" w:uiPriority="0" w:semiHidden="0" w:name="Table List 8"/>
+    <w:lsdException w:qFormat="1" w:unhideWhenUsed="0" w:uiPriority="0" w:semiHidden="0" w:name="Table List 3"/>
+    <w:lsdException w:qFormat="1" w:unhideWhenUsed="0" w:uiPriority="0" w:semiHidden="0" w:name="Table List 4"/>
+    <w:lsdException w:qFormat="1" w:unhideWhenUsed="0" w:uiPriority="0" w:semiHidden="0" w:name="Table List 5"/>
+    <w:lsdException w:qFormat="1" w:unhideWhenUsed="0" w:uiPriority="0" w:semiHidden="0" w:name="Table List 6"/>
+    <w:lsdException w:qFormat="1" w:unhideWhenUsed="0" w:uiPriority="0" w:semiHidden="0" w:name="Table List 7"/>
+    <w:lsdException w:qFormat="1" w:unhideWhenUsed="0" w:uiPriority="0" w:semiHidden="0" w:name="Table List 8"/>
     <w:lsdException w:qFormat="1" w:unhideWhenUsed="0" w:uiPriority="0" w:semiHidden="0" w:name="Table 3D effects 1"/>
     <w:lsdException w:qFormat="1" w:unhideWhenUsed="0" w:uiPriority="0" w:semiHidden="0" w:name="Table 3D effects 2"/>
     <w:lsdException w:qFormat="1" w:unhideWhenUsed="0" w:uiPriority="0" w:semiHidden="0" w:name="Table 3D effects 3"/>
-    <w:lsdException w:unhideWhenUsed="0" w:uiPriority="0" w:semiHidden="0" w:name="Table Contemporary"/>
-    <w:lsdException w:unhideWhenUsed="0" w:uiPriority="0" w:semiHidden="0" w:name="Table Elegant"/>
-    <w:lsdException w:unhideWhenUsed="0" w:uiPriority="0" w:semiHidden="0" w:name="Table Professional"/>
-    <w:lsdException w:unhideWhenUsed="0" w:uiPriority="0" w:semiHidden="0" w:name="Table Subtle 1"/>
-    <w:lsdException w:unhideWhenUsed="0" w:uiPriority="0" w:semiHidden="0" w:name="Table Subtle 2"/>
-    <w:lsdException w:unhideWhenUsed="0" w:uiPriority="0" w:semiHidden="0" w:name="Table Web 1"/>
-    <w:lsdException w:unhideWhenUsed="0" w:uiPriority="0" w:semiHidden="0" w:name="Table Web 2"/>
-    <w:lsdException w:unhideWhenUsed="0" w:uiPriority="0" w:semiHidden="0" w:name="Table Web 3"/>
-    <w:lsdException w:unhideWhenUsed="0" w:uiPriority="0" w:semiHidden="0" w:name="Balloon Text"/>
-    <w:lsdException w:unhideWhenUsed="0" w:uiPriority="0" w:semiHidden="0" w:name="Table Grid"/>
-    <w:lsdException w:unhideWhenUsed="0" w:uiPriority="0" w:semiHidden="0" w:name="Table Theme"/>
-    <w:lsdException w:unhideWhenUsed="0" w:uiPriority="60" w:semiHidden="0" w:name="Light Shading"/>
-    <w:lsdException w:unhideWhenUsed="0" w:uiPriority="61" w:semiHidden="0" w:name="Light List"/>
+    <w:lsdException w:qFormat="1" w:unhideWhenUsed="0" w:uiPriority="0" w:semiHidden="0" w:name="Table Contemporary"/>
+    <w:lsdException w:qFormat="1" w:unhideWhenUsed="0" w:uiPriority="0" w:semiHidden="0" w:name="Table Elegant"/>
+    <w:lsdException w:qFormat="1" w:unhideWhenUsed="0" w:uiPriority="0" w:semiHidden="0" w:name="Table Professional"/>
+    <w:lsdException w:qFormat="1" w:unhideWhenUsed="0" w:uiPriority="0" w:semiHidden="0" w:name="Table Subtle 1"/>
+    <w:lsdException w:qFormat="1" w:unhideWhenUsed="0" w:uiPriority="0" w:semiHidden="0" w:name="Table Subtle 2"/>
+    <w:lsdException w:qFormat="1" w:unhideWhenUsed="0" w:uiPriority="0" w:semiHidden="0" w:name="Table Web 1"/>
+    <w:lsdException w:qFormat="1" w:unhideWhenUsed="0" w:uiPriority="0" w:semiHidden="0" w:name="Table Web 2"/>
+    <w:lsdException w:qFormat="1" w:unhideWhenUsed="0" w:uiPriority="0" w:semiHidden="0" w:name="Table Web 3"/>
+    <w:lsdException w:qFormat="1" w:unhideWhenUsed="0" w:uiPriority="0" w:semiHidden="0" w:name="Balloon Text"/>
+    <w:lsdException w:qFormat="1" w:unhideWhenUsed="0" w:uiPriority="0" w:semiHidden="0" w:name="Table Grid"/>
+    <w:lsdException w:qFormat="1" w:unhideWhenUsed="0" w:uiPriority="0" w:semiHidden="0" w:name="Table Theme"/>
+    <w:lsdException w:qFormat="1" w:unhideWhenUsed="0" w:uiPriority="60" w:semiHidden="0" w:name="Light Shading"/>
+    <w:lsdException w:qFormat="1" w:unhideWhenUsed="0" w:uiPriority="61" w:semiHidden="0" w:name="Light List"/>
     <w:lsdException w:qFormat="1" w:unhideWhenUsed="0" w:uiPriority="62" w:semiHidden="0" w:name="Light Grid"/>
     <w:lsdException w:qFormat="1" w:unhideWhenUsed="0" w:uiPriority="63" w:semiHidden="0" w:name="Medium Shading 1"/>
     <w:lsdException w:qFormat="1" w:unhideWhenUsed="0" w:uiPriority="64" w:semiHidden="0" w:name="Medium Shading 2"/>
     <w:lsdException w:qFormat="1" w:unhideWhenUsed="0" w:uiPriority="65" w:semiHidden="0" w:name="Medium List 1"/>
     <w:lsdException w:qFormat="1" w:unhideWhenUsed="0" w:uiPriority="66" w:semiHidden="0" w:name="Medium List 2"/>
-    <w:lsdException w:unhideWhenUsed="0" w:uiPriority="67" w:semiHidden="0" w:name="Medium Grid 1"/>
-    <w:lsdException w:unhideWhenUsed="0" w:uiPriority="68" w:semiHidden="0" w:name="Medium Grid 2"/>
-    <w:lsdException w:unhideWhenUsed="0" w:uiPriority="69" w:semiHidden="0" w:name="Medium Grid 3"/>
-    <w:lsdException w:unhideWhenUsed="0" w:uiPriority="70" w:semiHidden="0" w:name="Dark List"/>
-    <w:lsdException w:unhideWhenUsed="0" w:uiPriority="71" w:semiHidden="0" w:name="Colorful Shading"/>
-    <w:lsdException w:unhideWhenUsed="0" w:uiPriority="72" w:semiHidden="0" w:name="Colorful List"/>
+    <w:lsdException w:qFormat="1" w:unhideWhenUsed="0" w:uiPriority="67" w:semiHidden="0" w:name="Medium Grid 1"/>
+    <w:lsdException w:qFormat="1" w:unhideWhenUsed="0" w:uiPriority="68" w:semiHidden="0" w:name="Medium Grid 2"/>
+    <w:lsdException w:qFormat="1" w:unhideWhenUsed="0" w:uiPriority="69" w:semiHidden="0" w:name="Medium Grid 3"/>
+    <w:lsdException w:qFormat="1" w:unhideWhenUsed="0" w:uiPriority="70" w:semiHidden="0" w:name="Dark List"/>
+    <w:lsdException w:qFormat="1" w:unhideWhenUsed="0" w:uiPriority="71" w:semiHidden="0" w:name="Colorful Shading"/>
+    <w:lsdException w:qFormat="1" w:unhideWhenUsed="0" w:uiPriority="72" w:semiHidden="0" w:name="Colorful List"/>
     <w:lsdException w:unhideWhenUsed="0" w:uiPriority="73" w:semiHidden="0" w:name="Colorful Grid"/>
-    <w:lsdException w:unhideWhenUsed="0" w:uiPriority="60" w:semiHidden="0" w:name="Light Shading Accent 1"/>
+    <w:lsdException w:qFormat="1" w:unhideWhenUsed="0" w:uiPriority="60" w:semiHidden="0" w:name="Light Shading Accent 1"/>
     <w:lsdException w:qFormat="1" w:unhideWhenUsed="0" w:uiPriority="61" w:semiHidden="0" w:name="Light List Accent 1"/>
     <w:lsdException w:qFormat="1" w:unhideWhenUsed="0" w:uiPriority="62" w:semiHidden="0" w:name="Light Grid Accent 1"/>
     <w:lsdException w:qFormat="1" w:unhideWhenUsed="0" w:uiPriority="63" w:semiHidden="0" w:name="Medium Shading 1 Accent 1"/>
     <w:lsdException w:qFormat="1" w:unhideWhenUsed="0" w:uiPriority="64" w:semiHidden="0" w:name="Medium Shading 2 Accent 1"/>
     <w:lsdException w:qFormat="1" w:unhideWhenUsed="0" w:uiPriority="65" w:semiHidden="0" w:name="Medium List 1 Accent 1"/>
     <w:lsdException w:qFormat="1" w:unhideWhenUsed="0" w:uiPriority="66" w:semiHidden="0" w:name="Medium List 2 Accent 1"/>
-    <w:lsdException w:unhideWhenUsed="0" w:uiPriority="67" w:semiHidden="0" w:name="Medium Grid 1 Accent 1"/>
-    <w:lsdException w:unhideWhenUsed="0" w:uiPriority="68" w:semiHidden="0" w:name="Medium Grid 2 Accent 1"/>
-    <w:lsdException w:unhideWhenUsed="0" w:uiPriority="69" w:semiHidden="0" w:name="Medium Grid 3 Accent 1"/>
-    <w:lsdException w:unhideWhenUsed="0" w:uiPriority="70" w:semiHidden="0" w:name="Dark List Accent 1"/>
-    <w:lsdException w:unhideWhenUsed="0" w:uiPriority="71" w:semiHidden="0" w:name="Colorful Shading Accent 1"/>
-    <w:lsdException w:unhideWhenUsed="0" w:uiPriority="72" w:semiHidden="0" w:name="Colorful List Accent 1"/>
+    <w:lsdException w:qFormat="1" w:unhideWhenUsed="0" w:uiPriority="67" w:semiHidden="0" w:name="Medium Grid 1 Accent 1"/>
+    <w:lsdException w:qFormat="1" w:unhideWhenUsed="0" w:uiPriority="68" w:semiHidden="0" w:name="Medium Grid 2 Accent 1"/>
+    <w:lsdException w:qFormat="1" w:unhideWhenUsed="0" w:uiPriority="69" w:semiHidden="0" w:name="Medium Grid 3 Accent 1"/>
+    <w:lsdException w:qFormat="1" w:unhideWhenUsed="0" w:uiPriority="70" w:semiHidden="0" w:name="Dark List Accent 1"/>
+    <w:lsdException w:qFormat="1" w:unhideWhenUsed="0" w:uiPriority="71" w:semiHidden="0" w:name="Colorful Shading Accent 1"/>
+    <w:lsdException w:qFormat="1" w:unhideWhenUsed="0" w:uiPriority="72" w:semiHidden="0" w:name="Colorful List Accent 1"/>
     <w:lsdException w:unhideWhenUsed="0" w:uiPriority="73" w:semiHidden="0" w:name="Colorful Grid Accent 1"/>
-    <w:lsdException w:unhideWhenUsed="0" w:uiPriority="60" w:semiHidden="0" w:name="Light Shading Accent 2"/>
-    <w:lsdException w:unhideWhenUsed="0" w:uiPriority="61" w:semiHidden="0" w:name="Light List Accent 2"/>
+    <w:lsdException w:qFormat="1" w:unhideWhenUsed="0" w:uiPriority="60" w:semiHidden="0" w:name="Light Shading Accent 2"/>
+    <w:lsdException w:qFormat="1" w:unhideWhenUsed="0" w:uiPriority="61" w:semiHidden="0" w:name="Light List Accent 2"/>
     <w:lsdException w:qFormat="1" w:unhideWhenUsed="0" w:uiPriority="62" w:semiHidden="0" w:name="Light Grid Accent 2"/>
     <w:lsdException w:qFormat="1" w:unhideWhenUsed="0" w:uiPriority="63" w:semiHidden="0" w:name="Medium Shading 1 Accent 2"/>
     <w:lsdException w:qFormat="1" w:unhideWhenUsed="0" w:uiPriority="64" w:semiHidden="0" w:name="Medium Shading 2 Accent 2"/>
     <w:lsdException w:qFormat="1" w:unhideWhenUsed="0" w:uiPriority="65" w:semiHidden="0" w:name="Medium List 1 Accent 2"/>
-    <w:lsdException w:unhideWhenUsed="0" w:uiPriority="66" w:semiHidden="0" w:name="Medium List 2 Accent 2"/>
-    <w:lsdException w:unhideWhenUsed="0" w:uiPriority="67" w:semiHidden="0" w:name="Medium Grid 1 Accent 2"/>
-    <w:lsdException w:unhideWhenUsed="0" w:uiPriority="68" w:semiHidden="0" w:name="Medium Grid 2 Accent 2"/>
-    <w:lsdException w:unhideWhenUsed="0" w:uiPriority="69" w:semiHidden="0" w:name="Medium Grid 3 Accent 2"/>
-    <w:lsdException w:unhideWhenUsed="0" w:uiPriority="70" w:semiHidden="0" w:name="Dark List Accent 2"/>
-    <w:lsdException w:unhideWhenUsed="0" w:uiPriority="71" w:semiHidden="0" w:name="Colorful Shading Accent 2"/>
-    <w:lsdException w:unhideWhenUsed="0" w:uiPriority="72" w:semiHidden="0" w:name="Colorful List Accent 2"/>
+    <w:lsdException w:qFormat="1" w:unhideWhenUsed="0" w:uiPriority="66" w:semiHidden="0" w:name="Medium List 2 Accent 2"/>
+    <w:lsdException w:qFormat="1" w:unhideWhenUsed="0" w:uiPriority="67" w:semiHidden="0" w:name="Medium Grid 1 Accent 2"/>
+    <w:lsdException w:qFormat="1" w:unhideWhenUsed="0" w:uiPriority="68" w:semiHidden="0" w:name="Medium Grid 2 Accent 2"/>
+    <w:lsdException w:qFormat="1" w:unhideWhenUsed="0" w:uiPriority="69" w:semiHidden="0" w:name="Medium Grid 3 Accent 2"/>
+    <w:lsdException w:qFormat="1" w:unhideWhenUsed="0" w:uiPriority="70" w:semiHidden="0" w:name="Dark List Accent 2"/>
+    <w:lsdException w:qFormat="1" w:unhideWhenUsed="0" w:uiPriority="71" w:semiHidden="0" w:name="Colorful Shading Accent 2"/>
+    <w:lsdException w:qFormat="1" w:unhideWhenUsed="0" w:uiPriority="72" w:semiHidden="0" w:name="Colorful List Accent 2"/>
     <w:lsdException w:unhideWhenUsed="0" w:uiPriority="73" w:semiHidden="0" w:name="Colorful Grid Accent 2"/>
-    <w:lsdException w:unhideWhenUsed="0" w:uiPriority="60" w:semiHidden="0" w:name="Light Shading Accent 3"/>
-    <w:lsdException w:unhideWhenUsed="0" w:uiPriority="61" w:semiHidden="0" w:name="Light List Accent 3"/>
+    <w:lsdException w:qFormat="1" w:unhideWhenUsed="0" w:uiPriority="60" w:semiHidden="0" w:name="Light Shading Accent 3"/>
+    <w:lsdException w:qFormat="1" w:unhideWhenUsed="0" w:uiPriority="61" w:semiHidden="0" w:name="Light List Accent 3"/>
     <w:lsdException w:qFormat="1" w:unhideWhenUsed="0" w:uiPriority="62" w:semiHidden="0" w:name="Light Grid Accent 3"/>
     <w:lsdException w:qFormat="1" w:unhideWhenUsed="0" w:uiPriority="63" w:semiHidden="0" w:name="Medium Shading 1 Accent 3"/>
     <w:lsdException w:qFormat="1" w:unhideWhenUsed="0" w:uiPriority="64" w:semiHidden="0" w:name="Medium Shading 2 Accent 3"/>
     <w:lsdException w:qFormat="1" w:unhideWhenUsed="0" w:uiPriority="65" w:semiHidden="0" w:name="Medium List 1 Accent 3"/>
-    <w:lsdException w:unhideWhenUsed="0" w:uiPriority="66" w:semiHidden="0" w:name="Medium List 2 Accent 3"/>
-    <w:lsdException w:unhideWhenUsed="0" w:uiPriority="67" w:semiHidden="0" w:name="Medium Grid 1 Accent 3"/>
-    <w:lsdException w:unhideWhenUsed="0" w:uiPriority="68" w:semiHidden="0" w:name="Medium Grid 2 Accent 3"/>
-    <w:lsdException w:unhideWhenUsed="0" w:uiPriority="69" w:semiHidden="0" w:name="Medium Grid 3 Accent 3"/>
-    <w:lsdException w:unhideWhenUsed="0" w:uiPriority="70" w:semiHidden="0" w:name="Dark List Accent 3"/>
-    <w:lsdException w:unhideWhenUsed="0" w:uiPriority="71" w:semiHidden="0" w:name="Colorful Shading Accent 3"/>
-    <w:lsdException w:unhideWhenUsed="0" w:uiPriority="72" w:semiHidden="0" w:name="Colorful List Accent 3"/>
-    <w:lsdException w:unhideWhenUsed="0" w:uiPriority="73" w:semiHidden="0" w:name="Colorful Grid Accent 3"/>
-    <w:lsdException w:unhideWhenUsed="0" w:uiPriority="60" w:semiHidden="0" w:name="Light Shading Accent 4"/>
-    <w:lsdException w:unhideWhenUsed="0" w:uiPriority="61" w:semiHidden="0" w:name="Light List Accent 4"/>
+    <w:lsdException w:qFormat="1" w:unhideWhenUsed="0" w:uiPriority="66" w:semiHidden="0" w:name="Medium List 2 Accent 3"/>
+    <w:lsdException w:qFormat="1" w:unhideWhenUsed="0" w:uiPriority="67" w:semiHidden="0" w:name="Medium Grid 1 Accent 3"/>
+    <w:lsdException w:qFormat="1" w:unhideWhenUsed="0" w:uiPriority="68" w:semiHidden="0" w:name="Medium Grid 2 Accent 3"/>
+    <w:lsdException w:qFormat="1" w:unhideWhenUsed="0" w:uiPriority="69" w:semiHidden="0" w:name="Medium Grid 3 Accent 3"/>
+    <w:lsdException w:qFormat="1" w:unhideWhenUsed="0" w:uiPriority="70" w:semiHidden="0" w:name="Dark List Accent 3"/>
+    <w:lsdException w:qFormat="1" w:unhideWhenUsed="0" w:uiPriority="71" w:semiHidden="0" w:name="Colorful Shading Accent 3"/>
+    <w:lsdException w:qFormat="1" w:unhideWhenUsed="0" w:uiPriority="72" w:semiHidden="0" w:name="Colorful List Accent 3"/>
+    <w:lsdException w:qFormat="1" w:unhideWhenUsed="0" w:uiPriority="73" w:semiHidden="0" w:name="Colorful Grid Accent 3"/>
+    <w:lsdException w:qFormat="1" w:unhideWhenUsed="0" w:uiPriority="60" w:semiHidden="0" w:name="Light Shading Accent 4"/>
+    <w:lsdException w:qFormat="1" w:unhideWhenUsed="0" w:uiPriority="61" w:semiHidden="0" w:name="Light List Accent 4"/>
     <w:lsdException w:qFormat="1" w:unhideWhenUsed="0" w:uiPriority="62" w:semiHidden="0" w:name="Light Grid Accent 4"/>
     <w:lsdException w:qFormat="1" w:unhideWhenUsed="0" w:uiPriority="63" w:semiHidden="0" w:name="Medium Shading 1 Accent 4"/>
     <w:lsdException w:qFormat="1" w:unhideWhenUsed="0" w:uiPriority="64" w:semiHidden="0" w:name="Medium Shading 2 Accent 4"/>
     <w:lsdException w:qFormat="1" w:unhideWhenUsed="0" w:uiPriority="65" w:semiHidden="0" w:name="Medium List 1 Accent 4"/>
-    <w:lsdException w:unhideWhenUsed="0" w:uiPriority="66" w:semiHidden="0" w:name="Medium List 2 Accent 4"/>
-    <w:lsdException w:unhideWhenUsed="0" w:uiPriority="67" w:semiHidden="0" w:name="Medium Grid 1 Accent 4"/>
-    <w:lsdException w:unhideWhenUsed="0" w:uiPriority="68" w:semiHidden="0" w:name="Medium Grid 2 Accent 4"/>
-    <w:lsdException w:unhideWhenUsed="0" w:uiPriority="69" w:semiHidden="0" w:name="Medium Grid 3 Accent 4"/>
-    <w:lsdException w:unhideWhenUsed="0" w:uiPriority="70" w:semiHidden="0" w:name="Dark List Accent 4"/>
-    <w:lsdException w:unhideWhenUsed="0" w:uiPriority="71" w:semiHidden="0" w:name="Colorful Shading Accent 4"/>
+    <w:lsdException w:qFormat="1" w:unhideWhenUsed="0" w:uiPriority="66" w:semiHidden="0" w:name="Medium List 2 Accent 4"/>
+    <w:lsdException w:qFormat="1" w:unhideWhenUsed="0" w:uiPriority="67" w:semiHidden="0" w:name="Medium Grid 1 Accent 4"/>
+    <w:lsdException w:qFormat="1" w:unhideWhenUsed="0" w:uiPriority="68" w:semiHidden="0" w:name="Medium Grid 2 Accent 4"/>
+    <w:lsdException w:qFormat="1" w:unhideWhenUsed="0" w:uiPriority="69" w:semiHidden="0" w:name="Medium Grid 3 Accent 4"/>
+    <w:lsdException w:qFormat="1" w:unhideWhenUsed="0" w:uiPriority="70" w:semiHidden="0" w:name="Dark List Accent 4"/>
+    <w:lsdException w:qFormat="1" w:unhideWhenUsed="0" w:uiPriority="71" w:semiHidden="0" w:name="Colorful Shading Accent 4"/>
     <w:lsdException w:unhideWhenUsed="0" w:uiPriority="72" w:semiHidden="0" w:name="Colorful List Accent 4"/>
     <w:lsdException w:unhideWhenUsed="0" w:uiPriority="73" w:semiHidden="0" w:name="Colorful Grid Accent 4"/>
-    <w:lsdException w:unhideWhenUsed="0" w:uiPriority="60" w:semiHidden="0" w:name="Light Shading Accent 5"/>
+    <w:lsdException w:qFormat="1" w:unhideWhenUsed="0" w:uiPriority="60" w:semiHidden="0" w:name="Light Shading Accent 5"/>
     <w:lsdException w:qFormat="1" w:unhideWhenUsed="0" w:uiPriority="61" w:semiHidden="0" w:name="Light List Accent 5"/>
     <w:lsdException w:qFormat="1" w:unhideWhenUsed="0" w:uiPriority="62" w:semiHidden="0" w:name="Light Grid Accent 5"/>
     <w:lsdException w:qFormat="1" w:unhideWhenUsed="0" w:uiPriority="63" w:semiHidden="0" w:name="Medium Shading 1 Accent 5"/>
     <w:lsdException w:qFormat="1" w:unhideWhenUsed="0" w:uiPriority="64" w:semiHidden="0" w:name="Medium Shading 2 Accent 5"/>
     <w:lsdException w:qFormat="1" w:unhideWhenUsed="0" w:uiPriority="65" w:semiHidden="0" w:name="Medium List 1 Accent 5"/>
-    <w:lsdException w:unhideWhenUsed="0" w:uiPriority="66" w:semiHidden="0" w:name="Medium List 2 Accent 5"/>
-    <w:lsdException w:unhideWhenUsed="0" w:uiPriority="67" w:semiHidden="0" w:name="Medium Grid 1 Accent 5"/>
-    <w:lsdException w:unhideWhenUsed="0" w:uiPriority="68" w:semiHidden="0" w:name="Medium Grid 2 Accent 5"/>
-    <w:lsdException w:unhideWhenUsed="0" w:uiPriority="69" w:semiHidden="0" w:name="Medium Grid 3 Accent 5"/>
-    <w:lsdException w:unhideWhenUsed="0" w:uiPriority="70" w:semiHidden="0" w:name="Dark List Accent 5"/>
-    <w:lsdException w:unhideWhenUsed="0" w:uiPriority="71" w:semiHidden="0" w:name="Colorful Shading Accent 5"/>
-    <w:lsdException w:unhideWhenUsed="0" w:uiPriority="72" w:semiHidden="0" w:name="Colorful List Accent 5"/>
+    <w:lsdException w:qFormat="1" w:unhideWhenUsed="0" w:uiPriority="66" w:semiHidden="0" w:name="Medium List 2 Accent 5"/>
+    <w:lsdException w:qFormat="1" w:unhideWhenUsed="0" w:uiPriority="67" w:semiHidden="0" w:name="Medium Grid 1 Accent 5"/>
+    <w:lsdException w:qFormat="1" w:unhideWhenUsed="0" w:uiPriority="68" w:semiHidden="0" w:name="Medium Grid 2 Accent 5"/>
+    <w:lsdException w:qFormat="1" w:unhideWhenUsed="0" w:uiPriority="69" w:semiHidden="0" w:name="Medium Grid 3 Accent 5"/>
+    <w:lsdException w:qFormat="1" w:unhideWhenUsed="0" w:uiPriority="70" w:semiHidden="0" w:name="Dark List Accent 5"/>
+    <w:lsdException w:qFormat="1" w:unhideWhenUsed="0" w:uiPriority="71" w:semiHidden="0" w:name="Colorful Shading Accent 5"/>
+    <w:lsdException w:qFormat="1" w:unhideWhenUsed="0" w:uiPriority="72" w:semiHidden="0" w:name="Colorful List Accent 5"/>
     <w:lsdException w:unhideWhenUsed="0" w:uiPriority="73" w:semiHidden="0" w:name="Colorful Grid Accent 5"/>
-    <w:lsdException w:unhideWhenUsed="0" w:uiPriority="60" w:semiHidden="0" w:name="Light Shading Accent 6"/>
+    <w:lsdException w:qFormat="1" w:unhideWhenUsed="0" w:uiPriority="60" w:semiHidden="0" w:name="Light Shading Accent 6"/>
     <w:lsdException w:qFormat="1" w:unhideWhenUsed="0" w:uiPriority="61" w:semiHidden="0" w:name="Light List Accent 6"/>
     <w:lsdException w:qFormat="1" w:unhideWhenUsed="0" w:uiPriority="62" w:semiHidden="0" w:name="Light Grid Accent 6"/>
     <w:lsdException w:qFormat="1" w:unhideWhenUsed="0" w:uiPriority="63" w:semiHidden="0" w:name="Medium Shading 1 Accent 6"/>
     <w:lsdException w:qFormat="1" w:unhideWhenUsed="0" w:uiPriority="64" w:semiHidden="0" w:name="Medium Shading 2 Accent 6"/>
     <w:lsdException w:qFormat="1" w:unhideWhenUsed="0" w:uiPriority="65" w:semiHidden="0" w:name="Medium List 1 Accent 6"/>
-    <w:lsdException w:unhideWhenUsed="0" w:uiPriority="66" w:semiHidden="0" w:name="Medium List 2 Accent 6"/>
-    <w:lsdException w:unhideWhenUsed="0" w:uiPriority="67" w:semiHidden="0" w:name="Medium Grid 1 Accent 6"/>
-    <w:lsdException w:unhideWhenUsed="0" w:uiPriority="68" w:semiHidden="0" w:name="Medium Grid 2 Accent 6"/>
-    <w:lsdException w:unhideWhenUsed="0" w:uiPriority="69" w:semiHidden="0" w:name="Medium Grid 3 Accent 6"/>
-    <w:lsdException w:unhideWhenUsed="0" w:uiPriority="70" w:semiHidden="0" w:name="Dark List Accent 6"/>
-    <w:lsdException w:unhideWhenUsed="0" w:uiPriority="71" w:semiHidden="0" w:name="Colorful Shading Accent 6"/>
+    <w:lsdException w:qFormat="1" w:unhideWhenUsed="0" w:uiPriority="66" w:semiHidden="0" w:name="Medium List 2 Accent 6"/>
+    <w:lsdException w:qFormat="1" w:unhideWhenUsed="0" w:uiPriority="67" w:semiHidden="0" w:name="Medium Grid 1 Accent 6"/>
+    <w:lsdException w:qFormat="1" w:unhideWhenUsed="0" w:uiPriority="68" w:semiHidden="0" w:name="Medium Grid 2 Accent 6"/>
+    <w:lsdException w:qFormat="1" w:unhideWhenUsed="0" w:uiPriority="69" w:semiHidden="0" w:name="Medium Grid 3 Accent 6"/>
+    <w:lsdException w:qFormat="1" w:unhideWhenUsed="0" w:uiPriority="70" w:semiHidden="0" w:name="Dark List Accent 6"/>
+    <w:lsdException w:qFormat="1" w:unhideWhenUsed="0" w:uiPriority="71" w:semiHidden="0" w:name="Colorful Shading Accent 6"/>
     <w:lsdException w:unhideWhenUsed="0" w:uiPriority="72" w:semiHidden="0" w:name="Colorful List Accent 6"/>
     <w:lsdException w:unhideWhenUsed="0" w:uiPriority="73" w:semiHidden="0" w:name="Colorful Grid Accent 6"/>
   </w:latentStyles>
@@ -7312,6 +9120,7 @@
   <w:style w:type="paragraph" w:styleId="13">
     <w:name w:val="Balloon Text"/>
     <w:basedOn w:val="1"/>
+    <w:qFormat/>
     <w:uiPriority w:val="0"/>
     <w:rPr>
       <w:sz w:val="16"/>
@@ -7321,6 +9130,7 @@
   <w:style w:type="paragraph" w:styleId="14">
     <w:name w:val="Block Text"/>
     <w:basedOn w:val="1"/>
+    <w:qFormat/>
     <w:uiPriority w:val="0"/>
     <w:pPr>
       <w:spacing w:after="120"/>
@@ -7339,6 +9149,7 @@
   <w:style w:type="paragraph" w:styleId="16">
     <w:name w:val="Body Text 2"/>
     <w:basedOn w:val="1"/>
+    <w:qFormat/>
     <w:uiPriority w:val="0"/>
     <w:pPr>
       <w:spacing w:after="120" w:line="480" w:lineRule="auto"/>
@@ -7347,6 +9158,7 @@
   <w:style w:type="paragraph" w:styleId="17">
     <w:name w:val="Body Text 3"/>
     <w:basedOn w:val="1"/>
+    <w:qFormat/>
     <w:uiPriority w:val="0"/>
     <w:pPr>
       <w:spacing w:after="120"/>
@@ -7359,6 +9171,7 @@
   <w:style w:type="paragraph" w:styleId="18">
     <w:name w:val="Body Text First Indent"/>
     <w:basedOn w:val="15"/>
+    <w:qFormat/>
     <w:uiPriority w:val="0"/>
     <w:pPr>
       <w:ind w:firstLine="420" w:firstLineChars="100"/>
@@ -7367,6 +9180,7 @@
   <w:style w:type="paragraph" w:styleId="19">
     <w:name w:val="Body Text Indent"/>
     <w:basedOn w:val="1"/>
+    <w:qFormat/>
     <w:uiPriority w:val="0"/>
     <w:pPr>
       <w:spacing w:after="120"/>
@@ -7376,6 +9190,7 @@
   <w:style w:type="paragraph" w:styleId="20">
     <w:name w:val="Body Text First Indent 2"/>
     <w:basedOn w:val="19"/>
+    <w:qFormat/>
     <w:uiPriority w:val="0"/>
     <w:pPr>
       <w:ind w:firstLine="420" w:firstLineChars="200"/>
@@ -7384,6 +9199,7 @@
   <w:style w:type="paragraph" w:styleId="21">
     <w:name w:val="Body Text Indent 2"/>
     <w:basedOn w:val="1"/>
+    <w:qFormat/>
     <w:uiPriority w:val="0"/>
     <w:pPr>
       <w:spacing w:after="120" w:line="480" w:lineRule="auto"/>
@@ -7393,6 +9209,7 @@
   <w:style w:type="paragraph" w:styleId="22">
     <w:name w:val="Body Text Indent 3"/>
     <w:basedOn w:val="1"/>
+    <w:qFormat/>
     <w:uiPriority w:val="0"/>
     <w:pPr>
       <w:spacing w:after="120"/>
@@ -7419,6 +9236,7 @@
   <w:style w:type="paragraph" w:styleId="24">
     <w:name w:val="Closing"/>
     <w:basedOn w:val="1"/>
+    <w:qFormat/>
     <w:uiPriority w:val="0"/>
     <w:pPr>
       <w:ind w:left="100" w:leftChars="2100"/>
@@ -7427,6 +9245,7 @@
   <w:style w:type="character" w:styleId="25">
     <w:name w:val="annotation reference"/>
     <w:basedOn w:val="11"/>
+    <w:qFormat/>
     <w:uiPriority w:val="0"/>
     <w:rPr>
       <w:sz w:val="21"/>
@@ -7436,6 +9255,7 @@
   <w:style w:type="paragraph" w:styleId="26">
     <w:name w:val="annotation text"/>
     <w:basedOn w:val="1"/>
+    <w:qFormat/>
     <w:uiPriority w:val="0"/>
     <w:pPr>
       <w:jc w:val="left"/>
@@ -7445,6 +9265,7 @@
     <w:name w:val="annotation subject"/>
     <w:basedOn w:val="26"/>
     <w:next w:val="26"/>
+    <w:qFormat/>
     <w:uiPriority w:val="0"/>
     <w:rPr>
       <w:b/>
@@ -7455,6 +9276,7 @@
     <w:name w:val="Date"/>
     <w:basedOn w:val="1"/>
     <w:next w:val="1"/>
+    <w:qFormat/>
     <w:uiPriority w:val="0"/>
     <w:pPr>
       <w:ind w:left="100" w:leftChars="2500"/>
@@ -7463,6 +9285,7 @@
   <w:style w:type="paragraph" w:styleId="29">
     <w:name w:val="Document Map"/>
     <w:basedOn w:val="1"/>
+    <w:qFormat/>
     <w:uiPriority w:val="0"/>
     <w:pPr>
       <w:shd w:val="clear" w:color="auto" w:fill="000080"/>
@@ -7487,6 +9310,7 @@
   <w:style w:type="character" w:styleId="32">
     <w:name w:val="endnote reference"/>
     <w:basedOn w:val="11"/>
+    <w:qFormat/>
     <w:uiPriority w:val="0"/>
     <w:rPr>
       <w:vertAlign w:val="superscript"/>
@@ -7495,6 +9319,7 @@
   <w:style w:type="paragraph" w:styleId="33">
     <w:name w:val="endnote text"/>
     <w:basedOn w:val="1"/>
+    <w:qFormat/>
     <w:uiPriority w:val="0"/>
     <w:pPr>
       <w:snapToGrid w:val="0"/>
@@ -7504,6 +9329,7 @@
   <w:style w:type="paragraph" w:styleId="34">
     <w:name w:val="envelope address"/>
     <w:basedOn w:val="1"/>
+    <w:qFormat/>
     <w:uiPriority w:val="0"/>
     <w:pPr>
       <w:framePr w:w="7920" w:h="1980" w:hRule="exact" w:hSpace="180" w:wrap="auto" w:vAnchor="margin" w:hAnchor="page" w:xAlign="center" w:yAlign="bottom"/>
@@ -7519,6 +9345,7 @@
   <w:style w:type="paragraph" w:styleId="35">
     <w:name w:val="envelope return"/>
     <w:basedOn w:val="1"/>
+    <w:qFormat/>
     <w:uiPriority w:val="0"/>
     <w:pPr>
       <w:snapToGrid w:val="0"/>
@@ -7530,6 +9357,7 @@
   <w:style w:type="character" w:styleId="36">
     <w:name w:val="FollowedHyperlink"/>
     <w:basedOn w:val="11"/>
+    <w:qFormat/>
     <w:uiPriority w:val="0"/>
     <w:rPr>
       <w:color w:val="800080"/>
@@ -7539,6 +9367,7 @@
   <w:style w:type="paragraph" w:styleId="37">
     <w:name w:val="footer"/>
     <w:basedOn w:val="1"/>
+    <w:qFormat/>
     <w:uiPriority w:val="0"/>
     <w:pPr>
       <w:tabs>
@@ -7556,6 +9385,7 @@
   <w:style w:type="character" w:styleId="38">
     <w:name w:val="footnote reference"/>
     <w:basedOn w:val="11"/>
+    <w:qFormat/>
     <w:uiPriority w:val="0"/>
     <w:rPr>
       <w:vertAlign w:val="superscript"/>
@@ -7564,6 +9394,7 @@
   <w:style w:type="paragraph" w:styleId="39">
     <w:name w:val="footnote text"/>
     <w:basedOn w:val="1"/>
+    <w:qFormat/>
     <w:uiPriority w:val="0"/>
     <w:pPr>
       <w:snapToGrid w:val="0"/>
@@ -7577,6 +9408,7 @@
   <w:style w:type="paragraph" w:styleId="40">
     <w:name w:val="header"/>
     <w:basedOn w:val="1"/>
+    <w:qFormat/>
     <w:uiPriority w:val="0"/>
     <w:pPr>
       <w:tabs>
@@ -7599,6 +9431,7 @@
   <w:style w:type="paragraph" w:styleId="42">
     <w:name w:val="HTML Address"/>
     <w:basedOn w:val="1"/>
+    <w:qFormat/>
     <w:uiPriority w:val="0"/>
     <w:rPr>
       <w:i/>
@@ -7608,6 +9441,7 @@
   <w:style w:type="character" w:styleId="43">
     <w:name w:val="HTML Cite"/>
     <w:basedOn w:val="11"/>
+    <w:qFormat/>
     <w:uiPriority w:val="0"/>
     <w:rPr>
       <w:i/>
@@ -7617,6 +9451,7 @@
   <w:style w:type="character" w:styleId="44">
     <w:name w:val="HTML Code"/>
     <w:basedOn w:val="11"/>
+    <w:qFormat/>
     <w:uiPriority w:val="0"/>
     <w:rPr>
       <w:rFonts w:ascii="Courier New" w:hAnsi="Courier New" w:cs="Courier New"/>
@@ -7627,6 +9462,7 @@
   <w:style w:type="character" w:styleId="45">
     <w:name w:val="HTML Definition"/>
     <w:basedOn w:val="11"/>
+    <w:qFormat/>
     <w:uiPriority w:val="0"/>
     <w:rPr>
       <w:i/>
@@ -7636,6 +9472,7 @@
   <w:style w:type="character" w:styleId="46">
     <w:name w:val="HTML Keyboard"/>
     <w:basedOn w:val="11"/>
+    <w:qFormat/>
     <w:uiPriority w:val="0"/>
     <w:rPr>
       <w:rFonts w:ascii="Courier New" w:hAnsi="Courier New" w:cs="Courier New"/>
@@ -7646,6 +9483,7 @@
   <w:style w:type="paragraph" w:styleId="47">
     <w:name w:val="HTML Preformatted"/>
     <w:basedOn w:val="1"/>
+    <w:qFormat/>
     <w:uiPriority w:val="0"/>
     <w:rPr>
       <w:rFonts w:ascii="Courier New" w:hAnsi="Courier New" w:cs="Courier New"/>
@@ -7655,6 +9493,7 @@
   <w:style w:type="character" w:styleId="48">
     <w:name w:val="HTML Sample"/>
     <w:basedOn w:val="11"/>
+    <w:qFormat/>
     <w:uiPriority w:val="0"/>
     <w:rPr>
       <w:rFonts w:ascii="Courier New" w:hAnsi="Courier New" w:cs="Courier New"/>
@@ -7663,6 +9502,7 @@
   <w:style w:type="character" w:styleId="49">
     <w:name w:val="HTML Typewriter"/>
     <w:basedOn w:val="11"/>
+    <w:qFormat/>
     <w:uiPriority w:val="0"/>
     <w:rPr>
       <w:rFonts w:ascii="Courier New" w:hAnsi="Courier New" w:cs="Courier New"/>
@@ -7683,6 +9523,7 @@
   <w:style w:type="character" w:styleId="51">
     <w:name w:val="Hyperlink"/>
     <w:basedOn w:val="11"/>
+    <w:qFormat/>
     <w:uiPriority w:val="0"/>
     <w:rPr>
       <w:color w:val="0000FF"/>
@@ -7693,12 +9534,14 @@
     <w:name w:val="index 1"/>
     <w:basedOn w:val="1"/>
     <w:next w:val="1"/>
+    <w:qFormat/>
     <w:uiPriority w:val="0"/>
   </w:style>
   <w:style w:type="paragraph" w:styleId="53">
     <w:name w:val="index 2"/>
     <w:basedOn w:val="1"/>
     <w:next w:val="1"/>
+    <w:qFormat/>
     <w:uiPriority w:val="0"/>
     <w:pPr>
       <w:ind w:left="200" w:leftChars="200"/>
@@ -7708,6 +9551,7 @@
     <w:name w:val="index 3"/>
     <w:basedOn w:val="1"/>
     <w:next w:val="1"/>
+    <w:qFormat/>
     <w:uiPriority w:val="0"/>
     <w:pPr>
       <w:ind w:left="400" w:leftChars="400"/>
@@ -7717,6 +9561,7 @@
     <w:name w:val="index 4"/>
     <w:basedOn w:val="1"/>
     <w:next w:val="1"/>
+    <w:qFormat/>
     <w:uiPriority w:val="0"/>
     <w:pPr>
       <w:ind w:left="600" w:leftChars="600"/>
@@ -7726,6 +9571,7 @@
     <w:name w:val="index 5"/>
     <w:basedOn w:val="1"/>
     <w:next w:val="1"/>
+    <w:qFormat/>
     <w:uiPriority w:val="0"/>
     <w:pPr>
       <w:ind w:left="800" w:leftChars="800"/>
@@ -7735,6 +9581,7 @@
     <w:name w:val="index 6"/>
     <w:basedOn w:val="1"/>
     <w:next w:val="1"/>
+    <w:qFormat/>
     <w:uiPriority w:val="0"/>
     <w:pPr>
       <w:ind w:left="1000" w:leftChars="1000"/>
@@ -7744,6 +9591,7 @@
     <w:name w:val="index 7"/>
     <w:basedOn w:val="1"/>
     <w:next w:val="1"/>
+    <w:qFormat/>
     <w:uiPriority w:val="0"/>
     <w:pPr>
       <w:ind w:left="1200" w:leftChars="1200"/>
@@ -7753,6 +9601,7 @@
     <w:name w:val="index 8"/>
     <w:basedOn w:val="1"/>
     <w:next w:val="1"/>
+    <w:qFormat/>
     <w:uiPriority w:val="0"/>
     <w:pPr>
       <w:ind w:left="1400" w:leftChars="1400"/>
@@ -7783,6 +9632,7 @@
   <w:style w:type="character" w:styleId="62">
     <w:name w:val="line number"/>
     <w:basedOn w:val="11"/>
+    <w:qFormat/>
     <w:uiPriority w:val="0"/>
   </w:style>
   <w:style w:type="paragraph" w:styleId="63">
@@ -7869,6 +9719,7 @@
   <w:style w:type="paragraph" w:styleId="71">
     <w:name w:val="List Bullet 4"/>
     <w:basedOn w:val="1"/>
+    <w:qFormat/>
     <w:uiPriority w:val="0"/>
     <w:pPr>
       <w:numPr>
@@ -7954,6 +9805,7 @@
   <w:style w:type="paragraph" w:styleId="79">
     <w:name w:val="List Number 2"/>
     <w:basedOn w:val="1"/>
+    <w:qFormat/>
     <w:uiPriority w:val="0"/>
     <w:pPr>
       <w:numPr>
@@ -8052,6 +9904,7 @@
   <w:style w:type="paragraph" w:styleId="85">
     <w:name w:val="Normal (Web)"/>
     <w:basedOn w:val="1"/>
+    <w:qFormat/>
     <w:uiPriority w:val="0"/>
     <w:rPr>
       <w:sz w:val="24"/>
@@ -8416,6 +10269,7 @@
   <w:style w:type="table" w:styleId="97">
     <w:name w:val="Table Classic 1"/>
     <w:basedOn w:val="12"/>
+    <w:qFormat/>
     <w:uiPriority w:val="0"/>
     <w:pPr>
       <w:widowControl w:val="0"/>
@@ -8499,6 +10353,7 @@
   <w:style w:type="table" w:styleId="98">
     <w:name w:val="Table Classic 2"/>
     <w:basedOn w:val="12"/>
+    <w:qFormat/>
     <w:uiPriority w:val="0"/>
     <w:pPr>
       <w:widowControl w:val="0"/>
@@ -8660,6 +10515,7 @@
   <w:style w:type="table" w:styleId="100">
     <w:name w:val="Table Classic 4"/>
     <w:basedOn w:val="12"/>
+    <w:qFormat/>
     <w:uiPriority w:val="0"/>
     <w:pPr>
       <w:widowControl w:val="0"/>
@@ -8750,6 +10606,7 @@
   <w:style w:type="table" w:styleId="101">
     <w:name w:val="Table Colorful 1"/>
     <w:basedOn w:val="12"/>
+    <w:qFormat/>
     <w:uiPriority w:val="0"/>
     <w:pPr>
       <w:widowControl w:val="0"/>
@@ -8831,6 +10688,7 @@
   <w:style w:type="table" w:styleId="102">
     <w:name w:val="Table Colorful 2"/>
     <w:basedOn w:val="12"/>
+    <w:qFormat/>
     <w:uiPriority w:val="0"/>
     <w:pPr>
       <w:widowControl w:val="0"/>
@@ -8906,6 +10764,7 @@
   <w:style w:type="table" w:styleId="103">
     <w:name w:val="Table Colorful 3"/>
     <w:basedOn w:val="12"/>
+    <w:qFormat/>
     <w:uiPriority w:val="0"/>
     <w:pPr>
       <w:widowControl w:val="0"/>
@@ -8965,6 +10824,7 @@
   <w:style w:type="table" w:styleId="104">
     <w:name w:val="Table Columns 1"/>
     <w:basedOn w:val="12"/>
+    <w:qFormat/>
     <w:uiPriority w:val="0"/>
     <w:pPr>
       <w:widowControl w:val="0"/>
@@ -9083,6 +10943,7 @@
   <w:style w:type="table" w:styleId="105">
     <w:name w:val="Table Columns 2"/>
     <w:basedOn w:val="12"/>
+    <w:qFormat/>
     <w:uiPriority w:val="0"/>
     <w:pPr>
       <w:widowControl w:val="0"/>
@@ -9196,6 +11057,7 @@
   <w:style w:type="table" w:styleId="106">
     <w:name w:val="Table Columns 3"/>
     <w:basedOn w:val="12"/>
+    <w:qFormat/>
     <w:uiPriority w:val="0"/>
     <w:pPr>
       <w:widowControl w:val="0"/>
@@ -9302,6 +11164,7 @@
   <w:style w:type="table" w:styleId="107">
     <w:name w:val="Table Columns 4"/>
     <w:basedOn w:val="12"/>
+    <w:qFormat/>
     <w:uiPriority w:val="0"/>
     <w:pPr>
       <w:widowControl w:val="0"/>
@@ -9371,6 +11234,7 @@
   <w:style w:type="table" w:styleId="108">
     <w:name w:val="Table Columns 5"/>
     <w:basedOn w:val="12"/>
+    <w:qFormat/>
     <w:uiPriority w:val="0"/>
     <w:pPr>
       <w:widowControl w:val="0"/>
@@ -9459,6 +11323,7 @@
   <w:style w:type="table" w:styleId="109">
     <w:name w:val="Table Contemporary"/>
     <w:basedOn w:val="12"/>
+    <w:qFormat/>
     <w:uiPriority w:val="0"/>
     <w:pPr>
       <w:widowControl w:val="0"/>
@@ -9515,6 +11380,7 @@
   <w:style w:type="table" w:styleId="110">
     <w:name w:val="Table Elegant"/>
     <w:basedOn w:val="12"/>
+    <w:qFormat/>
     <w:uiPriority w:val="0"/>
     <w:pPr>
       <w:widowControl w:val="0"/>
@@ -9550,6 +11416,7 @@
   <w:style w:type="table" w:styleId="111">
     <w:name w:val="Table Grid"/>
     <w:basedOn w:val="12"/>
+    <w:qFormat/>
     <w:uiPriority w:val="0"/>
     <w:pPr>
       <w:widowControl w:val="0"/>
@@ -9569,6 +11436,7 @@
   <w:style w:type="table" w:styleId="112">
     <w:name w:val="Table Grid 1"/>
     <w:basedOn w:val="12"/>
+    <w:qFormat/>
     <w:uiPriority w:val="0"/>
     <w:pPr>
       <w:widowControl w:val="0"/>
@@ -9626,6 +11494,7 @@
   <w:style w:type="table" w:styleId="113">
     <w:name w:val="Table Grid 2"/>
     <w:basedOn w:val="12"/>
+    <w:qFormat/>
     <w:uiPriority w:val="0"/>
     <w:pPr>
       <w:widowControl w:val="0"/>
@@ -9697,6 +11566,7 @@
   <w:style w:type="table" w:styleId="114">
     <w:name w:val="Table Grid 3"/>
     <w:basedOn w:val="12"/>
+    <w:qFormat/>
     <w:uiPriority w:val="0"/>
     <w:pPr>
       <w:widowControl w:val="0"/>
@@ -9829,6 +11699,7 @@
   <w:style w:type="table" w:styleId="116">
     <w:name w:val="Table Grid 5"/>
     <w:basedOn w:val="12"/>
+    <w:qFormat/>
     <w:uiPriority w:val="0"/>
     <w:pPr>
       <w:widowControl w:val="0"/>
@@ -9967,6 +11838,7 @@
   <w:style w:type="table" w:styleId="118">
     <w:name w:val="Table Grid 7"/>
     <w:basedOn w:val="12"/>
+    <w:qFormat/>
     <w:uiPriority w:val="0"/>
     <w:pPr>
       <w:widowControl w:val="0"/>
@@ -10056,6 +11928,7 @@
   <w:style w:type="table" w:styleId="119">
     <w:name w:val="Table Grid 8"/>
     <w:basedOn w:val="12"/>
+    <w:qFormat/>
     <w:uiPriority w:val="0"/>
     <w:pPr>
       <w:widowControl w:val="0"/>
@@ -10121,6 +11994,7 @@
   <w:style w:type="table" w:styleId="120">
     <w:name w:val="Table List 1"/>
     <w:basedOn w:val="12"/>
+    <w:qFormat/>
     <w:uiPriority w:val="0"/>
     <w:pPr>
       <w:widowControl w:val="0"/>
@@ -10283,6 +12157,7 @@
   <w:style w:type="table" w:styleId="122">
     <w:name w:val="Table List 3"/>
     <w:basedOn w:val="12"/>
+    <w:qFormat/>
     <w:uiPriority w:val="0"/>
     <w:pPr>
       <w:widowControl w:val="0"/>
@@ -10341,6 +12216,7 @@
   <w:style w:type="table" w:styleId="123">
     <w:name w:val="Table List 4"/>
     <w:basedOn w:val="12"/>
+    <w:qFormat/>
     <w:uiPriority w:val="0"/>
     <w:pPr>
       <w:widowControl w:val="0"/>
@@ -10378,6 +12254,7 @@
   <w:style w:type="table" w:styleId="124">
     <w:name w:val="Table List 5"/>
     <w:basedOn w:val="12"/>
+    <w:qFormat/>
     <w:uiPriority w:val="0"/>
     <w:pPr>
       <w:widowControl w:val="0"/>
@@ -10426,6 +12303,7 @@
   <w:style w:type="table" w:styleId="125">
     <w:name w:val="Table List 6"/>
     <w:basedOn w:val="12"/>
+    <w:qFormat/>
     <w:uiPriority w:val="0"/>
     <w:pPr>
       <w:widowControl w:val="0"/>
@@ -10493,6 +12371,7 @@
   <w:style w:type="table" w:styleId="126">
     <w:name w:val="Table List 7"/>
     <w:basedOn w:val="12"/>
+    <w:qFormat/>
     <w:uiPriority w:val="0"/>
     <w:pPr>
       <w:widowControl w:val="0"/>
@@ -10589,6 +12468,7 @@
   <w:style w:type="table" w:styleId="127">
     <w:name w:val="Table List 8"/>
     <w:basedOn w:val="12"/>
+    <w:qFormat/>
     <w:uiPriority w:val="0"/>
     <w:pPr>
       <w:widowControl w:val="0"/>
@@ -10697,6 +12577,7 @@
     <w:name w:val="table of authorities"/>
     <w:basedOn w:val="1"/>
     <w:next w:val="1"/>
+    <w:qFormat/>
     <w:uiPriority w:val="0"/>
     <w:pPr>
       <w:ind w:left="420" w:leftChars="200"/>
@@ -10706,6 +12587,7 @@
     <w:name w:val="table of figures"/>
     <w:basedOn w:val="1"/>
     <w:next w:val="1"/>
+    <w:qFormat/>
     <w:uiPriority w:val="0"/>
     <w:pPr>
       <w:ind w:leftChars="200" w:hanging="200" w:hangingChars="200"/>
@@ -10714,6 +12596,7 @@
   <w:style w:type="table" w:styleId="130">
     <w:name w:val="Table Professional"/>
     <w:basedOn w:val="12"/>
+    <w:qFormat/>
     <w:uiPriority w:val="0"/>
     <w:pPr>
       <w:widowControl w:val="0"/>
@@ -10751,6 +12634,7 @@
   <w:style w:type="table" w:styleId="131">
     <w:name w:val="Table Simple 1"/>
     <w:basedOn w:val="12"/>
+    <w:qFormat/>
     <w:uiPriority w:val="0"/>
     <w:pPr>
       <w:widowControl w:val="0"/>
@@ -10789,6 +12673,7 @@
   <w:style w:type="table" w:styleId="132">
     <w:name w:val="Table Simple 2"/>
     <w:basedOn w:val="12"/>
+    <w:qFormat/>
     <w:uiPriority w:val="0"/>
     <w:pPr>
       <w:widowControl w:val="0"/>
@@ -10884,6 +12769,7 @@
   <w:style w:type="table" w:styleId="133">
     <w:name w:val="Table Simple 3"/>
     <w:basedOn w:val="12"/>
+    <w:qFormat/>
     <w:uiPriority w:val="0"/>
     <w:pPr>
       <w:widowControl w:val="0"/>
@@ -10919,6 +12805,7 @@
   <w:style w:type="table" w:styleId="134">
     <w:name w:val="Table Subtle 1"/>
     <w:basedOn w:val="12"/>
+    <w:qFormat/>
     <w:uiPriority w:val="0"/>
     <w:pPr>
       <w:widowControl w:val="0"/>
@@ -11010,6 +12897,7 @@
   <w:style w:type="table" w:styleId="135">
     <w:name w:val="Table Subtle 2"/>
     <w:basedOn w:val="12"/>
+    <w:qFormat/>
     <w:uiPriority w:val="0"/>
     <w:pPr>
       <w:widowControl w:val="0"/>
@@ -11093,6 +12981,7 @@
   <w:style w:type="table" w:styleId="136">
     <w:name w:val="Table Theme"/>
     <w:basedOn w:val="12"/>
+    <w:qFormat/>
     <w:uiPriority w:val="0"/>
     <w:pPr>
       <w:widowControl w:val="0"/>
@@ -11112,6 +13001,7 @@
   <w:style w:type="table" w:styleId="137">
     <w:name w:val="Table Web 1"/>
     <w:basedOn w:val="12"/>
+    <w:qFormat/>
     <w:uiPriority w:val="0"/>
     <w:pPr>
       <w:widowControl w:val="0"/>
@@ -11150,6 +13040,7 @@
   <w:style w:type="table" w:styleId="138">
     <w:name w:val="Table Web 2"/>
     <w:basedOn w:val="12"/>
+    <w:qFormat/>
     <w:uiPriority w:val="0"/>
     <w:pPr>
       <w:widowControl w:val="0"/>
@@ -11188,6 +13079,7 @@
   <w:style w:type="table" w:styleId="139">
     <w:name w:val="Table Web 3"/>
     <w:basedOn w:val="12"/>
+    <w:qFormat/>
     <w:uiPriority w:val="0"/>
     <w:pPr>
       <w:widowControl w:val="0"/>
@@ -11245,6 +13137,7 @@
     <w:name w:val="toa heading"/>
     <w:basedOn w:val="1"/>
     <w:next w:val="1"/>
+    <w:qFormat/>
     <w:uiPriority w:val="0"/>
     <w:pPr>
       <w:spacing w:before="120"/>
@@ -11259,12 +13152,14 @@
     <w:name w:val="toc 1"/>
     <w:basedOn w:val="1"/>
     <w:next w:val="1"/>
+    <w:qFormat/>
     <w:uiPriority w:val="0"/>
   </w:style>
   <w:style w:type="paragraph" w:styleId="143">
     <w:name w:val="toc 2"/>
     <w:basedOn w:val="1"/>
     <w:next w:val="1"/>
+    <w:qFormat/>
     <w:uiPriority w:val="0"/>
     <w:pPr>
       <w:ind w:left="420" w:leftChars="200"/>
@@ -11274,6 +13169,7 @@
     <w:name w:val="toc 3"/>
     <w:basedOn w:val="1"/>
     <w:next w:val="1"/>
+    <w:qFormat/>
     <w:uiPriority w:val="0"/>
     <w:pPr>
       <w:ind w:left="840" w:leftChars="400"/>
@@ -11283,6 +13179,7 @@
     <w:name w:val="toc 4"/>
     <w:basedOn w:val="1"/>
     <w:next w:val="1"/>
+    <w:qFormat/>
     <w:uiPriority w:val="0"/>
     <w:pPr>
       <w:ind w:left="1260" w:leftChars="600"/>
@@ -11292,6 +13189,7 @@
     <w:name w:val="toc 5"/>
     <w:basedOn w:val="1"/>
     <w:next w:val="1"/>
+    <w:qFormat/>
     <w:uiPriority w:val="0"/>
     <w:pPr>
       <w:ind w:left="1680" w:leftChars="800"/>
@@ -11301,6 +13199,7 @@
     <w:name w:val="toc 6"/>
     <w:basedOn w:val="1"/>
     <w:next w:val="1"/>
+    <w:qFormat/>
     <w:uiPriority w:val="0"/>
     <w:pPr>
       <w:ind w:left="2100" w:leftChars="1000"/>
@@ -11310,6 +13209,7 @@
     <w:name w:val="toc 7"/>
     <w:basedOn w:val="1"/>
     <w:next w:val="1"/>
+    <w:qFormat/>
     <w:uiPriority w:val="0"/>
     <w:pPr>
       <w:ind w:left="2520" w:leftChars="1200"/>
@@ -11319,6 +13219,7 @@
     <w:name w:val="toc 8"/>
     <w:basedOn w:val="1"/>
     <w:next w:val="1"/>
+    <w:qFormat/>
     <w:uiPriority w:val="0"/>
     <w:pPr>
       <w:ind w:left="2940" w:leftChars="1400"/>
@@ -11328,6 +13229,7 @@
     <w:name w:val="toc 9"/>
     <w:basedOn w:val="1"/>
     <w:next w:val="1"/>
+    <w:qFormat/>
     <w:uiPriority w:val="0"/>
     <w:pPr>
       <w:ind w:left="3360" w:leftChars="1600"/>
@@ -11336,6 +13238,7 @@
   <w:style w:type="table" w:styleId="151">
     <w:name w:val="Light Shading"/>
     <w:basedOn w:val="12"/>
+    <w:qFormat/>
     <w:uiPriority w:val="60"/>
     <w:rPr>
       <w:color w:val="000000"/>
@@ -11426,6 +13329,7 @@
   <w:style w:type="table" w:styleId="152">
     <w:name w:val="Light Shading Accent 1"/>
     <w:basedOn w:val="12"/>
+    <w:qFormat/>
     <w:uiPriority w:val="60"/>
     <w:rPr>
       <w:color w:val="365F91"/>
@@ -11516,6 +13420,7 @@
   <w:style w:type="table" w:styleId="153">
     <w:name w:val="Light Shading Accent 2"/>
     <w:basedOn w:val="12"/>
+    <w:qFormat/>
     <w:uiPriority w:val="60"/>
     <w:rPr>
       <w:color w:val="943634"/>
@@ -11606,6 +13511,7 @@
   <w:style w:type="table" w:styleId="154">
     <w:name w:val="Light Shading Accent 3"/>
     <w:basedOn w:val="12"/>
+    <w:qFormat/>
     <w:uiPriority w:val="60"/>
     <w:rPr>
       <w:color w:val="76923C"/>
@@ -11696,6 +13602,7 @@
   <w:style w:type="table" w:styleId="155">
     <w:name w:val="Light Shading Accent 4"/>
     <w:basedOn w:val="12"/>
+    <w:qFormat/>
     <w:uiPriority w:val="60"/>
     <w:rPr>
       <w:color w:val="5F497A"/>
@@ -11786,6 +13693,7 @@
   <w:style w:type="table" w:styleId="156">
     <w:name w:val="Light Shading Accent 5"/>
     <w:basedOn w:val="12"/>
+    <w:qFormat/>
     <w:uiPriority w:val="60"/>
     <w:rPr>
       <w:color w:val="31849B"/>
@@ -11876,6 +13784,7 @@
   <w:style w:type="table" w:styleId="157">
     <w:name w:val="Light Shading Accent 6"/>
     <w:basedOn w:val="12"/>
+    <w:qFormat/>
     <w:uiPriority w:val="60"/>
     <w:rPr>
       <w:color w:val="E36C0A"/>
@@ -11966,6 +13875,7 @@
   <w:style w:type="table" w:styleId="158">
     <w:name w:val="Light List"/>
     <w:basedOn w:val="12"/>
+    <w:qFormat/>
     <w:uiPriority w:val="61"/>
     <w:tblPr>
       <w:tblBorders>
@@ -12125,6 +14035,7 @@
   <w:style w:type="table" w:styleId="160">
     <w:name w:val="Light List Accent 2"/>
     <w:basedOn w:val="12"/>
+    <w:qFormat/>
     <w:uiPriority w:val="61"/>
     <w:tblPr>
       <w:tblBorders>
@@ -12204,6 +14115,7 @@
   <w:style w:type="table" w:styleId="161">
     <w:name w:val="Light List Accent 3"/>
     <w:basedOn w:val="12"/>
+    <w:qFormat/>
     <w:uiPriority w:val="61"/>
     <w:tblPr>
       <w:tblBorders>
@@ -12283,6 +14195,7 @@
   <w:style w:type="table" w:styleId="162">
     <w:name w:val="Light List Accent 4"/>
     <w:basedOn w:val="12"/>
+    <w:qFormat/>
     <w:uiPriority w:val="61"/>
     <w:tblPr>
       <w:tblBorders>
@@ -15701,6 +17614,7 @@
   <w:style w:type="table" w:styleId="195">
     <w:name w:val="Medium List 2 Accent 2"/>
     <w:basedOn w:val="12"/>
+    <w:qFormat/>
     <w:uiPriority w:val="66"/>
     <w:rPr>
       <w:rFonts w:ascii="SimSun" w:hAnsi="SimSun" w:eastAsia="Courier New" w:cs="Times New Roman"/>
@@ -15816,6 +17730,7 @@
   <w:style w:type="table" w:styleId="196">
     <w:name w:val="Medium List 2 Accent 3"/>
     <w:basedOn w:val="12"/>
+    <w:qFormat/>
     <w:uiPriority w:val="66"/>
     <w:rPr>
       <w:rFonts w:ascii="SimSun" w:hAnsi="SimSun" w:eastAsia="Courier New" w:cs="Times New Roman"/>
@@ -15931,6 +17846,7 @@
   <w:style w:type="table" w:styleId="197">
     <w:name w:val="Medium List 2 Accent 4"/>
     <w:basedOn w:val="12"/>
+    <w:qFormat/>
     <w:uiPriority w:val="66"/>
     <w:rPr>
       <w:rFonts w:ascii="SimSun" w:hAnsi="SimSun" w:eastAsia="Courier New" w:cs="Times New Roman"/>
@@ -16046,6 +17962,7 @@
   <w:style w:type="table" w:styleId="198">
     <w:name w:val="Medium List 2 Accent 5"/>
     <w:basedOn w:val="12"/>
+    <w:qFormat/>
     <w:uiPriority w:val="66"/>
     <w:rPr>
       <w:rFonts w:ascii="SimSun" w:hAnsi="SimSun" w:eastAsia="Courier New" w:cs="Times New Roman"/>
@@ -16161,6 +18078,7 @@
   <w:style w:type="table" w:styleId="199">
     <w:name w:val="Medium List 2 Accent 6"/>
     <w:basedOn w:val="12"/>
+    <w:qFormat/>
     <w:uiPriority w:val="66"/>
     <w:rPr>
       <w:rFonts w:ascii="SimSun" w:hAnsi="SimSun" w:eastAsia="Courier New" w:cs="Times New Roman"/>
@@ -16276,6 +18194,7 @@
   <w:style w:type="table" w:styleId="200">
     <w:name w:val="Medium Grid 1"/>
     <w:basedOn w:val="12"/>
+    <w:qFormat/>
     <w:uiPriority w:val="67"/>
     <w:tblPr>
       <w:tblBorders>
@@ -16336,6 +18255,7 @@
   <w:style w:type="table" w:styleId="201">
     <w:name w:val="Medium Grid 1 Accent 1"/>
     <w:basedOn w:val="12"/>
+    <w:qFormat/>
     <w:uiPriority w:val="67"/>
     <w:tblPr>
       <w:tblBorders>
@@ -16396,6 +18316,7 @@
   <w:style w:type="table" w:styleId="202">
     <w:name w:val="Medium Grid 1 Accent 2"/>
     <w:basedOn w:val="12"/>
+    <w:qFormat/>
     <w:uiPriority w:val="67"/>
     <w:tblPr>
       <w:tblBorders>
@@ -16456,6 +18377,7 @@
   <w:style w:type="table" w:styleId="203">
     <w:name w:val="Medium Grid 1 Accent 3"/>
     <w:basedOn w:val="12"/>
+    <w:qFormat/>
     <w:uiPriority w:val="67"/>
     <w:tblPr>
       <w:tblBorders>
@@ -16516,6 +18438,7 @@
   <w:style w:type="table" w:styleId="204">
     <w:name w:val="Medium Grid 1 Accent 4"/>
     <w:basedOn w:val="12"/>
+    <w:qFormat/>
     <w:uiPriority w:val="67"/>
     <w:tblPr>
       <w:tblBorders>
@@ -16576,6 +18499,7 @@
   <w:style w:type="table" w:styleId="205">
     <w:name w:val="Medium Grid 1 Accent 5"/>
     <w:basedOn w:val="12"/>
+    <w:qFormat/>
     <w:uiPriority w:val="67"/>
     <w:tblPr>
       <w:tblBorders>
@@ -16636,6 +18560,7 @@
   <w:style w:type="table" w:styleId="206">
     <w:name w:val="Medium Grid 1 Accent 6"/>
     <w:basedOn w:val="12"/>
+    <w:qFormat/>
     <w:uiPriority w:val="67"/>
     <w:tblPr>
       <w:tblBorders>
@@ -16696,6 +18621,7 @@
   <w:style w:type="table" w:styleId="207">
     <w:name w:val="Medium Grid 2"/>
     <w:basedOn w:val="12"/>
+    <w:qFormat/>
     <w:uiPriority w:val="68"/>
     <w:rPr>
       <w:rFonts w:ascii="SimSun" w:hAnsi="SimSun" w:eastAsia="Courier New" w:cs="Times New Roman"/>
@@ -16808,6 +18734,7 @@
   <w:style w:type="table" w:styleId="208">
     <w:name w:val="Medium Grid 2 Accent 1"/>
     <w:basedOn w:val="12"/>
+    <w:qFormat/>
     <w:uiPriority w:val="68"/>
     <w:rPr>
       <w:rFonts w:ascii="SimSun" w:hAnsi="SimSun" w:eastAsia="Courier New" w:cs="Times New Roman"/>
@@ -16920,6 +18847,7 @@
   <w:style w:type="table" w:styleId="209">
     <w:name w:val="Medium Grid 2 Accent 2"/>
     <w:basedOn w:val="12"/>
+    <w:qFormat/>
     <w:uiPriority w:val="68"/>
     <w:rPr>
       <w:rFonts w:ascii="SimSun" w:hAnsi="SimSun" w:eastAsia="Courier New" w:cs="Times New Roman"/>
@@ -17032,6 +18960,7 @@
   <w:style w:type="table" w:styleId="210">
     <w:name w:val="Medium Grid 2 Accent 3"/>
     <w:basedOn w:val="12"/>
+    <w:qFormat/>
     <w:uiPriority w:val="68"/>
     <w:rPr>
       <w:rFonts w:ascii="SimSun" w:hAnsi="SimSun" w:eastAsia="Courier New" w:cs="Times New Roman"/>
@@ -17144,6 +19073,7 @@
   <w:style w:type="table" w:styleId="211">
     <w:name w:val="Medium Grid 2 Accent 4"/>
     <w:basedOn w:val="12"/>
+    <w:qFormat/>
     <w:uiPriority w:val="68"/>
     <w:rPr>
       <w:rFonts w:ascii="SimSun" w:hAnsi="SimSun" w:eastAsia="Courier New" w:cs="Times New Roman"/>
@@ -17256,6 +19186,7 @@
   <w:style w:type="table" w:styleId="212">
     <w:name w:val="Medium Grid 2 Accent 5"/>
     <w:basedOn w:val="12"/>
+    <w:qFormat/>
     <w:uiPriority w:val="68"/>
     <w:rPr>
       <w:rFonts w:ascii="SimSun" w:hAnsi="SimSun" w:eastAsia="Courier New" w:cs="Times New Roman"/>
@@ -17368,6 +19299,7 @@
   <w:style w:type="table" w:styleId="213">
     <w:name w:val="Medium Grid 2 Accent 6"/>
     <w:basedOn w:val="12"/>
+    <w:qFormat/>
     <w:uiPriority w:val="68"/>
     <w:rPr>
       <w:rFonts w:ascii="SimSun" w:hAnsi="SimSun" w:eastAsia="Courier New" w:cs="Times New Roman"/>
@@ -17480,6 +19412,7 @@
   <w:style w:type="table" w:styleId="214">
     <w:name w:val="Medium Grid 3"/>
     <w:basedOn w:val="12"/>
+    <w:qFormat/>
     <w:uiPriority w:val="69"/>
     <w:tblPr>
       <w:tblBorders>
@@ -17608,6 +19541,7 @@
   <w:style w:type="table" w:styleId="215">
     <w:name w:val="Medium Grid 3 Accent 1"/>
     <w:basedOn w:val="12"/>
+    <w:qFormat/>
     <w:uiPriority w:val="69"/>
     <w:tblPr>
       <w:tblBorders>
@@ -17736,6 +19670,7 @@
   <w:style w:type="table" w:styleId="216">
     <w:name w:val="Medium Grid 3 Accent 2"/>
     <w:basedOn w:val="12"/>
+    <w:qFormat/>
     <w:uiPriority w:val="69"/>
     <w:tblPr>
       <w:tblBorders>
@@ -17864,6 +19799,7 @@
   <w:style w:type="table" w:styleId="217">
     <w:name w:val="Medium Grid 3 Accent 3"/>
     <w:basedOn w:val="12"/>
+    <w:qFormat/>
     <w:uiPriority w:val="69"/>
     <w:tblPr>
       <w:tblBorders>
@@ -17992,6 +19928,7 @@
   <w:style w:type="table" w:styleId="218">
     <w:name w:val="Medium Grid 3 Accent 4"/>
     <w:basedOn w:val="12"/>
+    <w:qFormat/>
     <w:uiPriority w:val="69"/>
     <w:tblPr>
       <w:tblBorders>
@@ -18120,6 +20057,7 @@
   <w:style w:type="table" w:styleId="219">
     <w:name w:val="Medium Grid 3 Accent 5"/>
     <w:basedOn w:val="12"/>
+    <w:qFormat/>
     <w:uiPriority w:val="69"/>
     <w:tblPr>
       <w:tblBorders>
@@ -18248,6 +20186,7 @@
   <w:style w:type="table" w:styleId="220">
     <w:name w:val="Medium Grid 3 Accent 6"/>
     <w:basedOn w:val="12"/>
+    <w:qFormat/>
     <w:uiPriority w:val="69"/>
     <w:tblPr>
       <w:tblBorders>
@@ -18376,6 +20315,7 @@
   <w:style w:type="table" w:styleId="221">
     <w:name w:val="Dark List"/>
     <w:basedOn w:val="12"/>
+    <w:qFormat/>
     <w:uiPriority w:val="70"/>
     <w:rPr>
       <w:color w:val="FFFFFF"/>
@@ -18479,6 +20419,7 @@
   <w:style w:type="table" w:styleId="222">
     <w:name w:val="Dark List Accent 1"/>
     <w:basedOn w:val="12"/>
+    <w:qFormat/>
     <w:uiPriority w:val="70"/>
     <w:rPr>
       <w:color w:val="FFFFFF"/>
@@ -18582,6 +20523,7 @@
   <w:style w:type="table" w:styleId="223">
     <w:name w:val="Dark List Accent 2"/>
     <w:basedOn w:val="12"/>
+    <w:qFormat/>
     <w:uiPriority w:val="70"/>
     <w:rPr>
       <w:color w:val="FFFFFF"/>
@@ -18685,6 +20627,7 @@
   <w:style w:type="table" w:styleId="224">
     <w:name w:val="Dark List Accent 3"/>
     <w:basedOn w:val="12"/>
+    <w:qFormat/>
     <w:uiPriority w:val="70"/>
     <w:rPr>
       <w:color w:val="FFFFFF"/>
@@ -18788,6 +20731,7 @@
   <w:style w:type="table" w:styleId="225">
     <w:name w:val="Dark List Accent 4"/>
     <w:basedOn w:val="12"/>
+    <w:qFormat/>
     <w:uiPriority w:val="70"/>
     <w:rPr>
       <w:color w:val="FFFFFF"/>
@@ -18891,6 +20835,7 @@
   <w:style w:type="table" w:styleId="226">
     <w:name w:val="Dark List Accent 5"/>
     <w:basedOn w:val="12"/>
+    <w:qFormat/>
     <w:uiPriority w:val="70"/>
     <w:rPr>
       <w:color w:val="FFFFFF"/>
@@ -18994,6 +20939,7 @@
   <w:style w:type="table" w:styleId="227">
     <w:name w:val="Dark List Accent 6"/>
     <w:basedOn w:val="12"/>
+    <w:qFormat/>
     <w:uiPriority w:val="70"/>
     <w:rPr>
       <w:color w:val="FFFFFF"/>
@@ -19097,6 +21043,7 @@
   <w:style w:type="table" w:styleId="228">
     <w:name w:val="Colorful Shading"/>
     <w:basedOn w:val="12"/>
+    <w:qFormat/>
     <w:uiPriority w:val="71"/>
     <w:rPr>
       <w:color w:val="000000"/>
@@ -19206,6 +21153,7 @@
   <w:style w:type="table" w:styleId="229">
     <w:name w:val="Colorful Shading Accent 1"/>
     <w:basedOn w:val="12"/>
+    <w:qFormat/>
     <w:uiPriority w:val="71"/>
     <w:rPr>
       <w:color w:val="000000"/>
@@ -19315,6 +21263,7 @@
   <w:style w:type="table" w:styleId="230">
     <w:name w:val="Colorful Shading Accent 2"/>
     <w:basedOn w:val="12"/>
+    <w:qFormat/>
     <w:uiPriority w:val="71"/>
     <w:rPr>
       <w:color w:val="000000"/>
@@ -19424,6 +21373,7 @@
   <w:style w:type="table" w:styleId="231">
     <w:name w:val="Colorful Shading Accent 3"/>
     <w:basedOn w:val="12"/>
+    <w:qFormat/>
     <w:uiPriority w:val="71"/>
     <w:rPr>
       <w:color w:val="000000"/>
@@ -19523,6 +21473,7 @@
   <w:style w:type="table" w:styleId="232">
     <w:name w:val="Colorful Shading Accent 4"/>
     <w:basedOn w:val="12"/>
+    <w:qFormat/>
     <w:uiPriority w:val="71"/>
     <w:rPr>
       <w:color w:val="000000"/>
@@ -19632,6 +21583,7 @@
   <w:style w:type="table" w:styleId="233">
     <w:name w:val="Colorful Shading Accent 5"/>
     <w:basedOn w:val="12"/>
+    <w:qFormat/>
     <w:uiPriority w:val="71"/>
     <w:rPr>
       <w:color w:val="000000"/>
@@ -19741,6 +21693,7 @@
   <w:style w:type="table" w:styleId="234">
     <w:name w:val="Colorful Shading Accent 6"/>
     <w:basedOn w:val="12"/>
+    <w:qFormat/>
     <w:uiPriority w:val="71"/>
     <w:rPr>
       <w:color w:val="000000"/>
@@ -19850,6 +21803,7 @@
   <w:style w:type="table" w:styleId="235">
     <w:name w:val="Colorful List"/>
     <w:basedOn w:val="12"/>
+    <w:qFormat/>
     <w:uiPriority w:val="72"/>
     <w:rPr>
       <w:color w:val="000000"/>
@@ -19925,6 +21879,7 @@
   <w:style w:type="table" w:styleId="236">
     <w:name w:val="Colorful List Accent 1"/>
     <w:basedOn w:val="12"/>
+    <w:qFormat/>
     <w:uiPriority w:val="72"/>
     <w:rPr>
       <w:color w:val="000000"/>
@@ -20000,6 +21955,7 @@
   <w:style w:type="table" w:styleId="237">
     <w:name w:val="Colorful List Accent 2"/>
     <w:basedOn w:val="12"/>
+    <w:qFormat/>
     <w:uiPriority w:val="72"/>
     <w:rPr>
       <w:color w:val="000000"/>
@@ -20075,6 +22031,7 @@
   <w:style w:type="table" w:styleId="238">
     <w:name w:val="Colorful List Accent 3"/>
     <w:basedOn w:val="12"/>
+    <w:qFormat/>
     <w:uiPriority w:val="72"/>
     <w:rPr>
       <w:color w:val="000000"/>
@@ -20225,6 +22182,7 @@
   <w:style w:type="table" w:styleId="240">
     <w:name w:val="Colorful List Accent 5"/>
     <w:basedOn w:val="12"/>
+    <w:qFormat/>
     <w:uiPriority w:val="72"/>
     <w:rPr>
       <w:color w:val="000000"/>
@@ -20576,6 +22534,7 @@
   <w:style w:type="table" w:styleId="245">
     <w:name w:val="Colorful Grid Accent 3"/>
     <w:basedOn w:val="12"/>
+    <w:qFormat/>
     <w:uiPriority w:val="73"/>
     <w:rPr>
       <w:color w:val="000000"/>

--- a/BA/SRS.docx
+++ b/BA/SRS.docx
@@ -2352,12 +2352,6 @@
                   <w:insideH w:val="single" w:color="auto" w:sz="4" w:space="0"/>
                   <w:insideV w:val="single" w:color="auto" w:sz="4" w:space="0"/>
                 </w:tblBorders>
-                <w:tblCellMar>
-                  <w:top w:w="0" w:type="dxa"/>
-                  <w:left w:w="108" w:type="dxa"/>
-                  <w:bottom w:w="0" w:type="dxa"/>
-                  <w:right w:w="108" w:type="dxa"/>
-                </w:tblCellMar>
               </w:tblPrEx>
               <w:tc>
                 <w:tcPr>
@@ -2579,6 +2573,8 @@
                 </w:tcPr>
                 <w:p>
                   <w:pPr>
+                    <w:widowControl w:val="0"/>
+                    <w:jc w:val="both"/>
                     <w:rPr>
                       <w:rFonts w:hint="default"/>
                       <w:lang w:val="vi-VN"/>
@@ -2599,6 +2595,8 @@
                 </w:tcPr>
                 <w:p>
                   <w:pPr>
+                    <w:widowControl w:val="0"/>
+                    <w:jc w:val="both"/>
                     <w:rPr>
                       <w:rFonts w:hint="default"/>
                       <w:lang w:val="vi-VN"/>
@@ -2661,6 +2659,8 @@
                 </w:tcPr>
                 <w:p>
                   <w:pPr>
+                    <w:widowControl w:val="0"/>
+                    <w:jc w:val="both"/>
                     <w:rPr>
                       <w:rFonts w:hint="default"/>
                       <w:lang w:val="vi-VN"/>
@@ -2681,6 +2681,8 @@
                 </w:tcPr>
                 <w:p>
                   <w:pPr>
+                    <w:widowControl w:val="0"/>
+                    <w:jc w:val="both"/>
                     <w:rPr>
                       <w:rFonts w:hint="default"/>
                       <w:lang w:val="vi-VN"/>
@@ -2725,6 +2727,8 @@
                 </w:tcPr>
                 <w:p>
                   <w:pPr>
+                    <w:widowControl w:val="0"/>
+                    <w:jc w:val="both"/>
                     <w:rPr>
                       <w:rFonts w:hint="default"/>
                       <w:lang w:val="vi-VN"/>
@@ -2745,6 +2749,8 @@
                 </w:tcPr>
                 <w:p>
                   <w:pPr>
+                    <w:widowControl w:val="0"/>
+                    <w:jc w:val="both"/>
                     <w:rPr>
                       <w:rFonts w:hint="default"/>
                       <w:lang w:val="vi-VN"/>
@@ -2761,6 +2767,8 @@
                 </w:tcPr>
                 <w:p>
                   <w:pPr>
+                    <w:widowControl w:val="0"/>
+                    <w:jc w:val="both"/>
                     <w:rPr>
                       <w:rFonts w:hint="default"/>
                       <w:lang w:val="vi-VN"/>
@@ -2795,6 +2803,8 @@
                 </w:tcPr>
                 <w:p>
                   <w:pPr>
+                    <w:widowControl w:val="0"/>
+                    <w:jc w:val="both"/>
                     <w:rPr>
                       <w:rFonts w:hint="default"/>
                       <w:lang w:val="vi-VN"/>
@@ -2815,6 +2825,8 @@
                 </w:tcPr>
                 <w:p>
                   <w:pPr>
+                    <w:widowControl w:val="0"/>
+                    <w:jc w:val="both"/>
                     <w:rPr>
                       <w:rFonts w:hint="default"/>
                       <w:lang w:val="vi-VN"/>
@@ -2831,6 +2843,8 @@
                 </w:tcPr>
                 <w:p>
                   <w:pPr>
+                    <w:widowControl w:val="0"/>
+                    <w:jc w:val="both"/>
                     <w:rPr>
                       <w:rFonts w:hint="default"/>
                       <w:lang w:val="vi-VN"/>
@@ -2865,6 +2879,8 @@
                 </w:tcPr>
                 <w:p>
                   <w:pPr>
+                    <w:widowControl w:val="0"/>
+                    <w:jc w:val="both"/>
                     <w:rPr>
                       <w:rFonts w:hint="default"/>
                       <w:lang w:val="vi-VN"/>
@@ -2885,6 +2901,8 @@
                 </w:tcPr>
                 <w:p>
                   <w:pPr>
+                    <w:widowControl w:val="0"/>
+                    <w:jc w:val="both"/>
                     <w:rPr>
                       <w:rFonts w:hint="default"/>
                       <w:lang w:val="vi-VN"/>
@@ -2901,6 +2919,8 @@
                 </w:tcPr>
                 <w:p>
                   <w:pPr>
+                    <w:widowControl w:val="0"/>
+                    <w:jc w:val="both"/>
                     <w:rPr>
                       <w:rFonts w:hint="default"/>
                       <w:lang w:val="vi-VN"/>
@@ -2945,6 +2965,8 @@
                 </w:tcPr>
                 <w:p>
                   <w:pPr>
+                    <w:widowControl w:val="0"/>
+                    <w:jc w:val="both"/>
                     <w:rPr>
                       <w:rFonts w:hint="default"/>
                       <w:lang w:val="vi-VN"/>
@@ -2965,6 +2987,8 @@
                 </w:tcPr>
                 <w:p>
                   <w:pPr>
+                    <w:widowControl w:val="0"/>
+                    <w:jc w:val="both"/>
                     <w:rPr>
                       <w:rFonts w:hint="default"/>
                       <w:lang w:val="vi-VN"/>
@@ -2981,6 +3005,8 @@
                 </w:tcPr>
                 <w:p>
                   <w:pPr>
+                    <w:widowControl w:val="0"/>
+                    <w:jc w:val="both"/>
                     <w:rPr>
                       <w:rFonts w:hint="default"/>
                       <w:lang w:val="vi-VN"/>
@@ -3089,12 +3115,6 @@
                   <w:insideH w:val="single" w:color="auto" w:sz="4" w:space="0"/>
                   <w:insideV w:val="single" w:color="auto" w:sz="4" w:space="0"/>
                 </w:tblBorders>
-                <w:tblCellMar>
-                  <w:top w:w="0" w:type="dxa"/>
-                  <w:left w:w="108" w:type="dxa"/>
-                  <w:bottom w:w="0" w:type="dxa"/>
-                  <w:right w:w="108" w:type="dxa"/>
-                </w:tblCellMar>
               </w:tblPrEx>
               <w:tc>
                 <w:tcPr>
@@ -3483,7 +3503,9 @@
         </w:tblBorders>
         <w:tblLayout w:type="autofit"/>
         <w:tblCellMar>
+          <w:top w:w="0" w:type="dxa"/>
           <w:left w:w="108" w:type="dxa"/>
+          <w:bottom w:w="0" w:type="dxa"/>
           <w:right w:w="108" w:type="dxa"/>
         </w:tblCellMar>
       </w:tblPr>
@@ -3505,6 +3527,12 @@
             <w:insideH w:val="single" w:color="auto" w:sz="4" w:space="0"/>
             <w:insideV w:val="single" w:color="auto" w:sz="4" w:space="0"/>
           </w:tblBorders>
+          <w:tblCellMar>
+            <w:top w:w="0" w:type="dxa"/>
+            <w:left w:w="108" w:type="dxa"/>
+            <w:bottom w:w="0" w:type="dxa"/>
+            <w:right w:w="108" w:type="dxa"/>
+          </w:tblCellMar>
         </w:tblPrEx>
         <w:trPr>
           <w:trHeight w:val="456" w:hRule="atLeast"/>
@@ -3516,6 +3544,7 @@
           </w:tcPr>
           <w:p>
             <w:pPr>
+              <w:widowControl w:val="0"/>
               <w:jc w:val="center"/>
               <w:rPr>
                 <w:rFonts w:hint="default"/>
@@ -3544,6 +3573,7 @@
           </w:tcPr>
           <w:p>
             <w:pPr>
+              <w:widowControl w:val="0"/>
               <w:jc w:val="center"/>
               <w:rPr>
                 <w:rFonts w:hint="default"/>
@@ -3572,6 +3602,7 @@
           </w:tcPr>
           <w:p>
             <w:pPr>
+              <w:widowControl w:val="0"/>
               <w:jc w:val="center"/>
               <w:rPr>
                 <w:rFonts w:hint="default"/>
@@ -3600,6 +3631,7 @@
           </w:tcPr>
           <w:p>
             <w:pPr>
+              <w:widowControl w:val="0"/>
               <w:jc w:val="center"/>
               <w:rPr>
                 <w:rFonts w:hint="default"/>
@@ -3628,6 +3660,7 @@
           </w:tcPr>
           <w:p>
             <w:pPr>
+              <w:widowControl w:val="0"/>
               <w:jc w:val="center"/>
               <w:rPr>
                 <w:rFonts w:hint="default"/>
@@ -3656,6 +3689,7 @@
           </w:tcPr>
           <w:p>
             <w:pPr>
+              <w:widowControl w:val="0"/>
               <w:jc w:val="center"/>
               <w:rPr>
                 <w:rFonts w:hint="default"/>
@@ -3689,7 +3723,9 @@
             <w:insideV w:val="single" w:color="auto" w:sz="4" w:space="0"/>
           </w:tblBorders>
           <w:tblCellMar>
+            <w:top w:w="0" w:type="dxa"/>
             <w:left w:w="108" w:type="dxa"/>
+            <w:bottom w:w="0" w:type="dxa"/>
             <w:right w:w="108" w:type="dxa"/>
           </w:tblCellMar>
         </w:tblPrEx>
@@ -3702,6 +3738,7 @@
           </w:tcPr>
           <w:p>
             <w:pPr>
+              <w:widowControl w:val="0"/>
               <w:jc w:val="center"/>
               <w:rPr>
                 <w:rFonts w:hint="default"/>
@@ -3729,6 +3766,7 @@
           </w:tcPr>
           <w:p>
             <w:pPr>
+              <w:widowControl w:val="0"/>
               <w:jc w:val="center"/>
               <w:rPr>
                 <w:rFonts w:hint="default"/>
@@ -3752,6 +3790,7 @@
           </w:tcPr>
           <w:p>
             <w:pPr>
+              <w:widowControl w:val="0"/>
               <w:jc w:val="center"/>
               <w:rPr>
                 <w:rFonts w:hint="default"/>
@@ -3775,6 +3814,7 @@
           </w:tcPr>
           <w:p>
             <w:pPr>
+              <w:widowControl w:val="0"/>
               <w:jc w:val="center"/>
               <w:rPr>
                 <w:rFonts w:hint="default"/>
@@ -3798,6 +3838,7 @@
           </w:tcPr>
           <w:p>
             <w:pPr>
+              <w:widowControl w:val="0"/>
               <w:jc w:val="center"/>
               <w:rPr>
                 <w:rFonts w:hint="default"/>
@@ -3821,6 +3862,7 @@
           </w:tcPr>
           <w:p>
             <w:pPr>
+              <w:widowControl w:val="0"/>
               <w:jc w:val="center"/>
               <w:rPr>
                 <w:rFonts w:hint="default"/>
@@ -3849,6 +3891,12 @@
             <w:insideH w:val="single" w:color="auto" w:sz="4" w:space="0"/>
             <w:insideV w:val="single" w:color="auto" w:sz="4" w:space="0"/>
           </w:tblBorders>
+          <w:tblCellMar>
+            <w:top w:w="0" w:type="dxa"/>
+            <w:left w:w="108" w:type="dxa"/>
+            <w:bottom w:w="0" w:type="dxa"/>
+            <w:right w:w="108" w:type="dxa"/>
+          </w:tblCellMar>
         </w:tblPrEx>
         <w:trPr>
           <w:trHeight w:val="469" w:hRule="atLeast"/>
@@ -3859,6 +3907,7 @@
           </w:tcPr>
           <w:p>
             <w:pPr>
+              <w:widowControl w:val="0"/>
               <w:jc w:val="center"/>
               <w:rPr>
                 <w:rFonts w:hint="default"/>
@@ -3886,6 +3935,7 @@
           </w:tcPr>
           <w:p>
             <w:pPr>
+              <w:widowControl w:val="0"/>
               <w:jc w:val="center"/>
               <w:rPr>
                 <w:rFonts w:hint="default"/>
@@ -3909,6 +3959,7 @@
           </w:tcPr>
           <w:p>
             <w:pPr>
+              <w:widowControl w:val="0"/>
               <w:jc w:val="center"/>
               <w:rPr>
                 <w:rFonts w:hint="default"/>
@@ -3932,6 +3983,7 @@
           </w:tcPr>
           <w:p>
             <w:pPr>
+              <w:widowControl w:val="0"/>
               <w:jc w:val="center"/>
               <w:rPr>
                 <w:rFonts w:hint="default"/>
@@ -3955,6 +4007,7 @@
           </w:tcPr>
           <w:p>
             <w:pPr>
+              <w:widowControl w:val="0"/>
               <w:jc w:val="center"/>
               <w:rPr>
                 <w:rFonts w:hint="default"/>
@@ -3973,6 +4026,7 @@
           </w:tcPr>
           <w:p>
             <w:pPr>
+              <w:widowControl w:val="0"/>
               <w:jc w:val="center"/>
               <w:rPr>
                 <w:rFonts w:hint="default"/>
@@ -4237,6 +4291,8 @@
           </w:tcPr>
           <w:p>
             <w:pPr>
+              <w:widowControl w:val="0"/>
+              <w:jc w:val="both"/>
               <w:rPr>
                 <w:rFonts w:hint="default"/>
                 <w:lang w:val="vi-VN"/>
@@ -4301,6 +4357,8 @@
           </w:tcPr>
           <w:p>
             <w:pPr>
+              <w:widowControl w:val="0"/>
+              <w:jc w:val="both"/>
               <w:rPr>
                 <w:rFonts w:hint="default"/>
                 <w:lang w:val="vi-VN"/>
@@ -4362,6 +4420,8 @@
           </w:tcPr>
           <w:p>
             <w:pPr>
+              <w:widowControl w:val="0"/>
+              <w:jc w:val="both"/>
               <w:rPr>
                 <w:rFonts w:hint="default"/>
                 <w:lang w:val="vi-VN"/>
@@ -4423,6 +4483,8 @@
           </w:tcPr>
           <w:p>
             <w:pPr>
+              <w:widowControl w:val="0"/>
+              <w:jc w:val="both"/>
               <w:rPr>
                 <w:rFonts w:hint="default"/>
                 <w:lang w:val="vi-VN"/>
@@ -4641,6 +4703,8 @@
                 </w:tcPr>
                 <w:p>
                   <w:pPr>
+                    <w:widowControl w:val="0"/>
+                    <w:jc w:val="both"/>
                     <w:rPr>
                       <w:rFonts w:hint="default"/>
                       <w:lang w:val="vi-VN"/>
@@ -4661,6 +4725,8 @@
                 </w:tcPr>
                 <w:p>
                   <w:pPr>
+                    <w:widowControl w:val="0"/>
+                    <w:jc w:val="both"/>
                     <w:rPr>
                       <w:rFonts w:hint="default"/>
                       <w:lang w:val="vi-VN"/>
@@ -4681,6 +4747,8 @@
                 </w:tcPr>
                 <w:p>
                   <w:pPr>
+                    <w:widowControl w:val="0"/>
+                    <w:jc w:val="both"/>
                     <w:rPr>
                       <w:rFonts w:hint="default"/>
                       <w:lang w:val="vi-VN"/>
@@ -4715,6 +4783,8 @@
                 </w:tcPr>
                 <w:p>
                   <w:pPr>
+                    <w:widowControl w:val="0"/>
+                    <w:jc w:val="both"/>
                     <w:rPr>
                       <w:rFonts w:hint="default"/>
                       <w:lang w:val="vi-VN"/>
@@ -4735,6 +4805,8 @@
                 </w:tcPr>
                 <w:p>
                   <w:pPr>
+                    <w:widowControl w:val="0"/>
+                    <w:jc w:val="both"/>
                     <w:rPr>
                       <w:rFonts w:hint="default"/>
                       <w:lang w:val="vi-VN"/>
@@ -4751,6 +4823,8 @@
                 </w:tcPr>
                 <w:p>
                   <w:pPr>
+                    <w:widowControl w:val="0"/>
+                    <w:jc w:val="both"/>
                     <w:rPr>
                       <w:rFonts w:hint="default"/>
                       <w:lang w:val="vi-VN"/>
@@ -4785,6 +4859,8 @@
                 </w:tcPr>
                 <w:p>
                   <w:pPr>
+                    <w:widowControl w:val="0"/>
+                    <w:jc w:val="both"/>
                     <w:rPr>
                       <w:rFonts w:hint="default"/>
                       <w:lang w:val="vi-VN"/>
@@ -4805,6 +4881,8 @@
                 </w:tcPr>
                 <w:p>
                   <w:pPr>
+                    <w:widowControl w:val="0"/>
+                    <w:jc w:val="both"/>
                     <w:rPr>
                       <w:rFonts w:hint="default"/>
                       <w:lang w:val="vi-VN"/>
@@ -4825,6 +4903,8 @@
                 </w:tcPr>
                 <w:p>
                   <w:pPr>
+                    <w:widowControl w:val="0"/>
+                    <w:jc w:val="both"/>
                     <w:rPr>
                       <w:rFonts w:hint="default"/>
                       <w:lang w:val="vi-VN"/>
@@ -4859,6 +4939,8 @@
                 </w:tcPr>
                 <w:p>
                   <w:pPr>
+                    <w:widowControl w:val="0"/>
+                    <w:jc w:val="both"/>
                     <w:rPr>
                       <w:rFonts w:hint="default"/>
                       <w:lang w:val="vi-VN"/>
@@ -4879,6 +4961,8 @@
                 </w:tcPr>
                 <w:p>
                   <w:pPr>
+                    <w:widowControl w:val="0"/>
+                    <w:jc w:val="both"/>
                     <w:rPr>
                       <w:rFonts w:hint="default"/>
                       <w:lang w:val="vi-VN"/>
@@ -4899,6 +4983,8 @@
                 </w:tcPr>
                 <w:p>
                   <w:pPr>
+                    <w:widowControl w:val="0"/>
+                    <w:jc w:val="both"/>
                     <w:rPr>
                       <w:rFonts w:hint="default"/>
                       <w:lang w:val="vi-VN"/>
@@ -4933,6 +5019,8 @@
                 </w:tcPr>
                 <w:p>
                   <w:pPr>
+                    <w:widowControl w:val="0"/>
+                    <w:jc w:val="both"/>
                     <w:rPr>
                       <w:rFonts w:hint="default"/>
                       <w:lang w:val="vi-VN"/>
@@ -4953,6 +5041,8 @@
                 </w:tcPr>
                 <w:p>
                   <w:pPr>
+                    <w:widowControl w:val="0"/>
+                    <w:jc w:val="both"/>
                     <w:rPr>
                       <w:rFonts w:hint="default"/>
                       <w:lang w:val="vi-VN"/>
@@ -4969,6 +5059,8 @@
                 </w:tcPr>
                 <w:p>
                   <w:pPr>
+                    <w:widowControl w:val="0"/>
+                    <w:jc w:val="both"/>
                     <w:rPr>
                       <w:rFonts w:hint="default"/>
                       <w:lang w:val="vi-VN"/>
@@ -4990,6 +5082,12 @@
                   <w:insideH w:val="single" w:color="auto" w:sz="4" w:space="0"/>
                   <w:insideV w:val="single" w:color="auto" w:sz="4" w:space="0"/>
                 </w:tblBorders>
+                <w:tblCellMar>
+                  <w:top w:w="0" w:type="dxa"/>
+                  <w:left w:w="108" w:type="dxa"/>
+                  <w:bottom w:w="0" w:type="dxa"/>
+                  <w:right w:w="108" w:type="dxa"/>
+                </w:tblCellMar>
               </w:tblPrEx>
               <w:tc>
                 <w:tcPr>
@@ -4997,6 +5095,8 @@
                 </w:tcPr>
                 <w:p>
                   <w:pPr>
+                    <w:widowControl w:val="0"/>
+                    <w:jc w:val="both"/>
                     <w:rPr>
                       <w:rFonts w:hint="default"/>
                       <w:lang w:val="vi-VN"/>
@@ -5017,6 +5117,8 @@
                 </w:tcPr>
                 <w:p>
                   <w:pPr>
+                    <w:widowControl w:val="0"/>
+                    <w:jc w:val="both"/>
                     <w:rPr>
                       <w:rFonts w:hint="default"/>
                       <w:lang w:val="vi-VN"/>
@@ -5033,6 +5135,8 @@
                 </w:tcPr>
                 <w:p>
                   <w:pPr>
+                    <w:widowControl w:val="0"/>
+                    <w:jc w:val="both"/>
                     <w:rPr>
                       <w:rFonts w:hint="default"/>
                       <w:lang w:val="vi-VN"/>
@@ -5067,6 +5171,8 @@
                 </w:tcPr>
                 <w:p>
                   <w:pPr>
+                    <w:widowControl w:val="0"/>
+                    <w:jc w:val="both"/>
                     <w:rPr>
                       <w:rFonts w:hint="default"/>
                       <w:lang w:val="vi-VN"/>
@@ -5087,6 +5193,8 @@
                 </w:tcPr>
                 <w:p>
                   <w:pPr>
+                    <w:widowControl w:val="0"/>
+                    <w:jc w:val="both"/>
                     <w:rPr>
                       <w:rFonts w:hint="default"/>
                       <w:lang w:val="vi-VN"/>
@@ -5103,6 +5211,8 @@
                 </w:tcPr>
                 <w:p>
                   <w:pPr>
+                    <w:widowControl w:val="0"/>
+                    <w:jc w:val="both"/>
                     <w:rPr>
                       <w:rFonts w:hint="default"/>
                       <w:lang w:val="vi-VN"/>
@@ -5137,6 +5247,8 @@
                 </w:tcPr>
                 <w:p>
                   <w:pPr>
+                    <w:widowControl w:val="0"/>
+                    <w:jc w:val="both"/>
                     <w:rPr>
                       <w:rFonts w:hint="default"/>
                       <w:lang w:val="vi-VN"/>
@@ -5157,6 +5269,8 @@
                 </w:tcPr>
                 <w:p>
                   <w:pPr>
+                    <w:widowControl w:val="0"/>
+                    <w:jc w:val="both"/>
                     <w:rPr>
                       <w:rFonts w:hint="default"/>
                       <w:lang w:val="vi-VN"/>
@@ -5173,6 +5287,8 @@
                 </w:tcPr>
                 <w:p>
                   <w:pPr>
+                    <w:widowControl w:val="0"/>
+                    <w:jc w:val="both"/>
                     <w:rPr>
                       <w:rFonts w:hint="default"/>
                       <w:lang w:val="vi-VN"/>
@@ -5439,6 +5555,8 @@
                 </w:tcPr>
                 <w:p>
                   <w:pPr>
+                    <w:widowControl w:val="0"/>
+                    <w:jc w:val="both"/>
                     <w:rPr>
                       <w:rFonts w:hint="default"/>
                       <w:lang w:val="vi-VN"/>
@@ -5516,6 +5634,8 @@
                 </w:tcPr>
                 <w:p>
                   <w:pPr>
+                    <w:widowControl w:val="0"/>
+                    <w:jc w:val="both"/>
                     <w:rPr>
                       <w:rFonts w:hint="default"/>
                       <w:lang w:val="vi-VN"/>
@@ -5593,6 +5713,8 @@
                 </w:tcPr>
                 <w:p>
                   <w:pPr>
+                    <w:widowControl w:val="0"/>
+                    <w:jc w:val="both"/>
                     <w:rPr>
                       <w:rFonts w:hint="default"/>
                       <w:lang w:val="vi-VN"/>
@@ -5787,6 +5909,7 @@
           </w:tcPr>
           <w:p>
             <w:pPr>
+              <w:widowControl w:val="0"/>
               <w:jc w:val="center"/>
               <w:rPr>
                 <w:rFonts w:hint="default"/>
@@ -5815,6 +5938,7 @@
           </w:tcPr>
           <w:p>
             <w:pPr>
+              <w:widowControl w:val="0"/>
               <w:jc w:val="center"/>
               <w:rPr>
                 <w:rFonts w:hint="default"/>
@@ -5843,6 +5967,7 @@
           </w:tcPr>
           <w:p>
             <w:pPr>
+              <w:widowControl w:val="0"/>
               <w:jc w:val="center"/>
               <w:rPr>
                 <w:rFonts w:hint="default"/>
@@ -5871,6 +5996,7 @@
           </w:tcPr>
           <w:p>
             <w:pPr>
+              <w:widowControl w:val="0"/>
               <w:jc w:val="center"/>
               <w:rPr>
                 <w:rFonts w:hint="default"/>
@@ -5899,6 +6025,7 @@
           </w:tcPr>
           <w:p>
             <w:pPr>
+              <w:widowControl w:val="0"/>
               <w:jc w:val="center"/>
               <w:rPr>
                 <w:rFonts w:hint="default"/>
@@ -5927,6 +6054,7 @@
           </w:tcPr>
           <w:p>
             <w:pPr>
+              <w:widowControl w:val="0"/>
               <w:jc w:val="center"/>
               <w:rPr>
                 <w:rFonts w:hint="default"/>
@@ -5975,6 +6103,7 @@
           </w:tcPr>
           <w:p>
             <w:pPr>
+              <w:widowControl w:val="0"/>
               <w:jc w:val="center"/>
               <w:rPr>
                 <w:rFonts w:hint="default"/>
@@ -6002,6 +6131,8 @@
           </w:tcPr>
           <w:p>
             <w:pPr>
+              <w:widowControl w:val="0"/>
+              <w:jc w:val="both"/>
               <w:rPr>
                 <w:rFonts w:hint="default"/>
                 <w:lang w:val="vi-VN"/>
@@ -6022,6 +6153,8 @@
           </w:tcPr>
           <w:p>
             <w:pPr>
+              <w:widowControl w:val="0"/>
+              <w:jc w:val="both"/>
               <w:rPr>
                 <w:rFonts w:hint="default"/>
                 <w:lang w:val="vi-VN"/>
@@ -6042,6 +6175,8 @@
           </w:tcPr>
           <w:p>
             <w:pPr>
+              <w:widowControl w:val="0"/>
+              <w:jc w:val="both"/>
               <w:rPr>
                 <w:rFonts w:hint="default"/>
                 <w:lang w:val="vi-VN"/>
@@ -6062,6 +6197,8 @@
           </w:tcPr>
           <w:p>
             <w:pPr>
+              <w:widowControl w:val="0"/>
+              <w:jc w:val="both"/>
               <w:rPr>
                 <w:rFonts w:hint="default"/>
                 <w:lang w:val="vi-VN"/>
@@ -6082,6 +6219,8 @@
           </w:tcPr>
           <w:p>
             <w:pPr>
+              <w:widowControl w:val="0"/>
+              <w:jc w:val="both"/>
               <w:rPr>
                 <w:rFonts w:hint="default"/>
                 <w:lang w:val="vi-VN"/>
@@ -6123,6 +6262,7 @@
           </w:tcPr>
           <w:p>
             <w:pPr>
+              <w:widowControl w:val="0"/>
               <w:jc w:val="center"/>
               <w:rPr>
                 <w:rFonts w:hint="default"/>
@@ -6150,6 +6290,8 @@
           </w:tcPr>
           <w:p>
             <w:pPr>
+              <w:widowControl w:val="0"/>
+              <w:jc w:val="both"/>
               <w:rPr>
                 <w:rFonts w:hint="default"/>
                 <w:lang w:val="vi-VN"/>
@@ -6170,6 +6312,8 @@
           </w:tcPr>
           <w:p>
             <w:pPr>
+              <w:widowControl w:val="0"/>
+              <w:jc w:val="both"/>
               <w:rPr>
                 <w:rFonts w:hint="default"/>
                 <w:lang w:val="vi-VN"/>
@@ -6190,6 +6334,8 @@
           </w:tcPr>
           <w:p>
             <w:pPr>
+              <w:widowControl w:val="0"/>
+              <w:jc w:val="both"/>
               <w:rPr>
                 <w:rFonts w:hint="default"/>
                 <w:lang w:val="vi-VN"/>
@@ -6210,6 +6356,8 @@
           </w:tcPr>
           <w:p>
             <w:pPr>
+              <w:widowControl w:val="0"/>
+              <w:jc w:val="both"/>
               <w:rPr>
                 <w:rFonts w:hint="default"/>
                 <w:lang w:val="vi-VN"/>
@@ -6230,6 +6378,8 @@
           </w:tcPr>
           <w:p>
             <w:pPr>
+              <w:widowControl w:val="0"/>
+              <w:jc w:val="both"/>
               <w:rPr>
                 <w:rFonts w:hint="default"/>
                 <w:lang w:val="vi-VN"/>
@@ -6271,6 +6421,7 @@
           </w:tcPr>
           <w:p>
             <w:pPr>
+              <w:widowControl w:val="0"/>
               <w:jc w:val="center"/>
               <w:rPr>
                 <w:rFonts w:hint="default"/>
@@ -6298,6 +6449,8 @@
           </w:tcPr>
           <w:p>
             <w:pPr>
+              <w:widowControl w:val="0"/>
+              <w:jc w:val="both"/>
               <w:rPr>
                 <w:rFonts w:hint="default"/>
                 <w:lang w:val="vi-VN"/>
@@ -6318,6 +6471,8 @@
           </w:tcPr>
           <w:p>
             <w:pPr>
+              <w:widowControl w:val="0"/>
+              <w:jc w:val="both"/>
               <w:rPr>
                 <w:rFonts w:hint="default"/>
                 <w:lang w:val="vi-VN"/>
@@ -6338,6 +6493,8 @@
           </w:tcPr>
           <w:p>
             <w:pPr>
+              <w:widowControl w:val="0"/>
+              <w:jc w:val="both"/>
               <w:rPr>
                 <w:rFonts w:hint="default"/>
                 <w:lang w:val="vi-VN"/>
@@ -6357,6 +6514,10 @@
             <w:tcW w:w="1610" w:type="dxa"/>
           </w:tcPr>
           <w:p>
+            <w:pPr>
+              <w:widowControl w:val="0"/>
+              <w:jc w:val="both"/>
+            </w:pPr>
             <w:r>
               <w:t>Địa chỉ email hợp lệ</w:t>
             </w:r>
@@ -6368,6 +6529,8 @@
           </w:tcPr>
           <w:p>
             <w:pPr>
+              <w:widowControl w:val="0"/>
+              <w:jc w:val="both"/>
               <w:rPr>
                 <w:rFonts w:hint="default"/>
                 <w:lang w:val="vi-VN"/>
@@ -6409,6 +6572,7 @@
           </w:tcPr>
           <w:p>
             <w:pPr>
+              <w:widowControl w:val="0"/>
               <w:jc w:val="center"/>
               <w:rPr>
                 <w:rFonts w:hint="default"/>
@@ -6436,6 +6600,8 @@
           </w:tcPr>
           <w:p>
             <w:pPr>
+              <w:widowControl w:val="0"/>
+              <w:jc w:val="both"/>
               <w:rPr>
                 <w:rFonts w:hint="default"/>
                 <w:lang w:val="vi-VN"/>
@@ -6457,6 +6623,8 @@
           </w:tcPr>
           <w:p>
             <w:pPr>
+              <w:widowControl w:val="0"/>
+              <w:jc w:val="both"/>
               <w:rPr>
                 <w:rFonts w:hint="default"/>
                 <w:lang w:val="vi-VN" w:eastAsia="zh-CN"/>
@@ -6478,6 +6646,8 @@
           </w:tcPr>
           <w:p>
             <w:pPr>
+              <w:widowControl w:val="0"/>
+              <w:jc w:val="both"/>
               <w:rPr>
                 <w:rFonts w:hint="default"/>
                 <w:lang w:val="vi-VN" w:eastAsia="zh-CN"/>
@@ -6499,6 +6669,8 @@
           </w:tcPr>
           <w:p>
             <w:pPr>
+              <w:widowControl w:val="0"/>
+              <w:jc w:val="both"/>
               <w:rPr>
                 <w:rFonts w:hint="default"/>
                 <w:lang w:val="vi-VN" w:eastAsia="zh-CN"/>
@@ -6520,6 +6692,8 @@
           </w:tcPr>
           <w:p>
             <w:pPr>
+              <w:widowControl w:val="0"/>
+              <w:jc w:val="both"/>
               <w:rPr>
                 <w:rFonts w:hint="default"/>
                 <w:lang w:val="vi-VN" w:eastAsia="zh-CN"/>
@@ -6561,6 +6735,7 @@
           </w:tcPr>
           <w:p>
             <w:pPr>
+              <w:widowControl w:val="0"/>
               <w:jc w:val="center"/>
               <w:rPr>
                 <w:rFonts w:hint="default"/>
@@ -6588,6 +6763,8 @@
           </w:tcPr>
           <w:p>
             <w:pPr>
+              <w:widowControl w:val="0"/>
+              <w:jc w:val="both"/>
               <w:rPr>
                 <w:rFonts w:hint="default"/>
                 <w:lang w:val="vi-VN"/>
@@ -6608,6 +6785,8 @@
           </w:tcPr>
           <w:p>
             <w:pPr>
+              <w:widowControl w:val="0"/>
+              <w:jc w:val="both"/>
               <w:rPr>
                 <w:rFonts w:hint="default"/>
                 <w:lang w:val="vi-VN"/>
@@ -6628,6 +6807,8 @@
           </w:tcPr>
           <w:p>
             <w:pPr>
+              <w:widowControl w:val="0"/>
+              <w:jc w:val="both"/>
               <w:rPr>
                 <w:rFonts w:hint="default"/>
                 <w:lang w:val="vi-VN"/>
@@ -6648,6 +6829,8 @@
           </w:tcPr>
           <w:p>
             <w:pPr>
+              <w:widowControl w:val="0"/>
+              <w:jc w:val="both"/>
               <w:rPr>
                 <w:rFonts w:hint="default"/>
                 <w:lang w:val="vi-VN"/>
@@ -6663,8 +6846,6 @@
               </w:rPr>
               <w:t>,phải có 1 chữ in hoa,1 chữ in thường ,1 kí tự đặc biệt</w:t>
             </w:r>
-            <w:bookmarkStart w:id="0" w:name="_GoBack"/>
-            <w:bookmarkEnd w:id="0"/>
           </w:p>
         </w:tc>
         <w:tc>
@@ -6673,6 +6854,8 @@
           </w:tcPr>
           <w:p>
             <w:pPr>
+              <w:widowControl w:val="0"/>
+              <w:jc w:val="both"/>
               <w:rPr>
                 <w:rFonts w:hint="default"/>
                 <w:lang w:val="vi-VN"/>
@@ -6751,6 +6934,42 @@
         <w:rPr>
           <w:rFonts w:hint="default"/>
           <w:lang w:val="vi-VN"/>
+        </w:rPr>
+      </w:pPr>
+    </w:p>
+    <w:p>
+      <w:pPr>
+        <w:numPr>
+          <w:numId w:val="0"/>
+        </w:numPr>
+        <w:ind w:leftChars="0"/>
+        <w:rPr>
+          <w:rFonts w:hint="default"/>
+          <w:lang w:val="vi-VN"/>
+        </w:rPr>
+      </w:pPr>
+      <w:r>
+        <w:rPr>
+          <w:rFonts w:hint="default"/>
+          <w:lang w:val="en-US"/>
+        </w:rPr>
+        <w:t xml:space="preserve">- </w:t>
+      </w:r>
+      <w:r>
+        <w:rPr>
+          <w:rFonts w:hint="default"/>
+          <w:lang w:val="vi-VN"/>
+        </w:rPr>
+        <w:t>Thêm một quản trị viên khác vào trang web.</w:t>
+      </w:r>
+      <w:bookmarkStart w:id="0" w:name="_GoBack"/>
+      <w:bookmarkEnd w:id="0"/>
+    </w:p>
+    <w:p>
+      <w:pPr>
+        <w:rPr>
+          <w:rFonts w:hint="default"/>
+          <w:lang w:val="en-US"/>
         </w:rPr>
       </w:pPr>
     </w:p>
@@ -7943,6 +8162,12 @@
                   <w:insideH w:val="single" w:color="auto" w:sz="4" w:space="0"/>
                   <w:insideV w:val="single" w:color="auto" w:sz="4" w:space="0"/>
                 </w:tblBorders>
+                <w:tblCellMar>
+                  <w:top w:w="0" w:type="dxa"/>
+                  <w:left w:w="108" w:type="dxa"/>
+                  <w:bottom w:w="0" w:type="dxa"/>
+                  <w:right w:w="108" w:type="dxa"/>
+                </w:tblCellMar>
               </w:tblPrEx>
               <w:tc>
                 <w:tcPr>

--- a/BA/SRS.docx
+++ b/BA/SRS.docx
@@ -1573,7 +1573,7 @@
           <w:bCs/>
           <w:lang w:val="vi-VN"/>
         </w:rPr>
-        <w:t>Khách mời &amp; người hướng dẫn &amp; thực tập sinh cá nhân &amp; thực tập sinh doanh nghiệp</w:t>
+        <w:t>Khách &amp; người hướng dẫn &amp; thực tập sinh cá nhân &amp; thực tập sinh doanh nghiệp</w:t>
       </w:r>
     </w:p>
     <w:p>
@@ -2352,6 +2352,12 @@
                   <w:insideH w:val="single" w:color="auto" w:sz="4" w:space="0"/>
                   <w:insideV w:val="single" w:color="auto" w:sz="4" w:space="0"/>
                 </w:tblBorders>
+                <w:tblCellMar>
+                  <w:top w:w="0" w:type="dxa"/>
+                  <w:left w:w="108" w:type="dxa"/>
+                  <w:bottom w:w="0" w:type="dxa"/>
+                  <w:right w:w="108" w:type="dxa"/>
+                </w:tblCellMar>
               </w:tblPrEx>
               <w:tc>
                 <w:tcPr>
@@ -3115,6 +3121,12 @@
                   <w:insideH w:val="single" w:color="auto" w:sz="4" w:space="0"/>
                   <w:insideV w:val="single" w:color="auto" w:sz="4" w:space="0"/>
                 </w:tblBorders>
+                <w:tblCellMar>
+                  <w:top w:w="0" w:type="dxa"/>
+                  <w:left w:w="108" w:type="dxa"/>
+                  <w:bottom w:w="0" w:type="dxa"/>
+                  <w:right w:w="108" w:type="dxa"/>
+                </w:tblCellMar>
               </w:tblPrEx>
               <w:tc>
                 <w:tcPr>
@@ -4585,12 +4597,6 @@
                   <w:insideH w:val="single" w:color="auto" w:sz="4" w:space="0"/>
                   <w:insideV w:val="single" w:color="auto" w:sz="4" w:space="0"/>
                 </w:tblBorders>
-                <w:tblCellMar>
-                  <w:top w:w="0" w:type="dxa"/>
-                  <w:left w:w="108" w:type="dxa"/>
-                  <w:bottom w:w="0" w:type="dxa"/>
-                  <w:right w:w="108" w:type="dxa"/>
-                </w:tblCellMar>
               </w:tblPrEx>
               <w:tc>
                 <w:tcPr>
@@ -6940,6 +6946,7 @@
     <w:p>
       <w:pPr>
         <w:numPr>
+          <w:ilvl w:val="0"/>
           <w:numId w:val="0"/>
         </w:numPr>
         <w:ind w:leftChars="0"/>
@@ -8952,9 +8959,9 @@
     <w:lsdException w:qFormat="1" w:unhideWhenUsed="0" w:uiPriority="0" w:semiHidden="0" w:name="List Continue 3"/>
     <w:lsdException w:qFormat="1" w:unhideWhenUsed="0" w:uiPriority="0" w:semiHidden="0" w:name="List Continue 4"/>
     <w:lsdException w:qFormat="1" w:unhideWhenUsed="0" w:uiPriority="0" w:semiHidden="0" w:name="List Continue 5"/>
-    <w:lsdException w:unhideWhenUsed="0" w:uiPriority="0" w:semiHidden="0" w:name="Message Header"/>
+    <w:lsdException w:qFormat="1" w:unhideWhenUsed="0" w:uiPriority="0" w:semiHidden="0" w:name="Message Header"/>
     <w:lsdException w:qFormat="1" w:unhideWhenUsed="0" w:uiPriority="0" w:semiHidden="0" w:name="Subtitle"/>
-    <w:lsdException w:unhideWhenUsed="0" w:uiPriority="0" w:semiHidden="0" w:name="Salutation"/>
+    <w:lsdException w:qFormat="1" w:unhideWhenUsed="0" w:uiPriority="0" w:semiHidden="0" w:name="Salutation"/>
     <w:lsdException w:qFormat="1" w:unhideWhenUsed="0" w:uiPriority="0" w:semiHidden="0" w:name="Date"/>
     <w:lsdException w:qFormat="1" w:unhideWhenUsed="0" w:uiPriority="0" w:semiHidden="0" w:name="Body Text First Indent"/>
     <w:lsdException w:qFormat="1" w:unhideWhenUsed="0" w:uiPriority="0" w:semiHidden="0" w:name="Body Text First Indent 2"/>
@@ -9042,7 +9049,7 @@
     <w:lsdException w:qFormat="1" w:unhideWhenUsed="0" w:uiPriority="70" w:semiHidden="0" w:name="Dark List"/>
     <w:lsdException w:qFormat="1" w:unhideWhenUsed="0" w:uiPriority="71" w:semiHidden="0" w:name="Colorful Shading"/>
     <w:lsdException w:qFormat="1" w:unhideWhenUsed="0" w:uiPriority="72" w:semiHidden="0" w:name="Colorful List"/>
-    <w:lsdException w:unhideWhenUsed="0" w:uiPriority="73" w:semiHidden="0" w:name="Colorful Grid"/>
+    <w:lsdException w:qFormat="1" w:unhideWhenUsed="0" w:uiPriority="73" w:semiHidden="0" w:name="Colorful Grid"/>
     <w:lsdException w:qFormat="1" w:unhideWhenUsed="0" w:uiPriority="60" w:semiHidden="0" w:name="Light Shading Accent 1"/>
     <w:lsdException w:qFormat="1" w:unhideWhenUsed="0" w:uiPriority="61" w:semiHidden="0" w:name="Light List Accent 1"/>
     <w:lsdException w:qFormat="1" w:unhideWhenUsed="0" w:uiPriority="62" w:semiHidden="0" w:name="Light Grid Accent 1"/>
@@ -9056,7 +9063,7 @@
     <w:lsdException w:qFormat="1" w:unhideWhenUsed="0" w:uiPriority="70" w:semiHidden="0" w:name="Dark List Accent 1"/>
     <w:lsdException w:qFormat="1" w:unhideWhenUsed="0" w:uiPriority="71" w:semiHidden="0" w:name="Colorful Shading Accent 1"/>
     <w:lsdException w:qFormat="1" w:unhideWhenUsed="0" w:uiPriority="72" w:semiHidden="0" w:name="Colorful List Accent 1"/>
-    <w:lsdException w:unhideWhenUsed="0" w:uiPriority="73" w:semiHidden="0" w:name="Colorful Grid Accent 1"/>
+    <w:lsdException w:qFormat="1" w:unhideWhenUsed="0" w:uiPriority="73" w:semiHidden="0" w:name="Colorful Grid Accent 1"/>
     <w:lsdException w:qFormat="1" w:unhideWhenUsed="0" w:uiPriority="60" w:semiHidden="0" w:name="Light Shading Accent 2"/>
     <w:lsdException w:qFormat="1" w:unhideWhenUsed="0" w:uiPriority="61" w:semiHidden="0" w:name="Light List Accent 2"/>
     <w:lsdException w:qFormat="1" w:unhideWhenUsed="0" w:uiPriority="62" w:semiHidden="0" w:name="Light Grid Accent 2"/>
@@ -9070,7 +9077,7 @@
     <w:lsdException w:qFormat="1" w:unhideWhenUsed="0" w:uiPriority="70" w:semiHidden="0" w:name="Dark List Accent 2"/>
     <w:lsdException w:qFormat="1" w:unhideWhenUsed="0" w:uiPriority="71" w:semiHidden="0" w:name="Colorful Shading Accent 2"/>
     <w:lsdException w:qFormat="1" w:unhideWhenUsed="0" w:uiPriority="72" w:semiHidden="0" w:name="Colorful List Accent 2"/>
-    <w:lsdException w:unhideWhenUsed="0" w:uiPriority="73" w:semiHidden="0" w:name="Colorful Grid Accent 2"/>
+    <w:lsdException w:qFormat="1" w:unhideWhenUsed="0" w:uiPriority="73" w:semiHidden="0" w:name="Colorful Grid Accent 2"/>
     <w:lsdException w:qFormat="1" w:unhideWhenUsed="0" w:uiPriority="60" w:semiHidden="0" w:name="Light Shading Accent 3"/>
     <w:lsdException w:qFormat="1" w:unhideWhenUsed="0" w:uiPriority="61" w:semiHidden="0" w:name="Light List Accent 3"/>
     <w:lsdException w:qFormat="1" w:unhideWhenUsed="0" w:uiPriority="62" w:semiHidden="0" w:name="Light Grid Accent 3"/>
@@ -9097,8 +9104,8 @@
     <w:lsdException w:qFormat="1" w:unhideWhenUsed="0" w:uiPriority="69" w:semiHidden="0" w:name="Medium Grid 3 Accent 4"/>
     <w:lsdException w:qFormat="1" w:unhideWhenUsed="0" w:uiPriority="70" w:semiHidden="0" w:name="Dark List Accent 4"/>
     <w:lsdException w:qFormat="1" w:unhideWhenUsed="0" w:uiPriority="71" w:semiHidden="0" w:name="Colorful Shading Accent 4"/>
-    <w:lsdException w:unhideWhenUsed="0" w:uiPriority="72" w:semiHidden="0" w:name="Colorful List Accent 4"/>
-    <w:lsdException w:unhideWhenUsed="0" w:uiPriority="73" w:semiHidden="0" w:name="Colorful Grid Accent 4"/>
+    <w:lsdException w:qFormat="1" w:unhideWhenUsed="0" w:uiPriority="72" w:semiHidden="0" w:name="Colorful List Accent 4"/>
+    <w:lsdException w:qFormat="1" w:unhideWhenUsed="0" w:uiPriority="73" w:semiHidden="0" w:name="Colorful Grid Accent 4"/>
     <w:lsdException w:qFormat="1" w:unhideWhenUsed="0" w:uiPriority="60" w:semiHidden="0" w:name="Light Shading Accent 5"/>
     <w:lsdException w:qFormat="1" w:unhideWhenUsed="0" w:uiPriority="61" w:semiHidden="0" w:name="Light List Accent 5"/>
     <w:lsdException w:qFormat="1" w:unhideWhenUsed="0" w:uiPriority="62" w:semiHidden="0" w:name="Light Grid Accent 5"/>
@@ -9112,7 +9119,7 @@
     <w:lsdException w:qFormat="1" w:unhideWhenUsed="0" w:uiPriority="70" w:semiHidden="0" w:name="Dark List Accent 5"/>
     <w:lsdException w:qFormat="1" w:unhideWhenUsed="0" w:uiPriority="71" w:semiHidden="0" w:name="Colorful Shading Accent 5"/>
     <w:lsdException w:qFormat="1" w:unhideWhenUsed="0" w:uiPriority="72" w:semiHidden="0" w:name="Colorful List Accent 5"/>
-    <w:lsdException w:unhideWhenUsed="0" w:uiPriority="73" w:semiHidden="0" w:name="Colorful Grid Accent 5"/>
+    <w:lsdException w:qFormat="1" w:unhideWhenUsed="0" w:uiPriority="73" w:semiHidden="0" w:name="Colorful Grid Accent 5"/>
     <w:lsdException w:qFormat="1" w:unhideWhenUsed="0" w:uiPriority="60" w:semiHidden="0" w:name="Light Shading Accent 6"/>
     <w:lsdException w:qFormat="1" w:unhideWhenUsed="0" w:uiPriority="61" w:semiHidden="0" w:name="Light List Accent 6"/>
     <w:lsdException w:qFormat="1" w:unhideWhenUsed="0" w:uiPriority="62" w:semiHidden="0" w:name="Light Grid Accent 6"/>
@@ -9125,8 +9132,8 @@
     <w:lsdException w:qFormat="1" w:unhideWhenUsed="0" w:uiPriority="69" w:semiHidden="0" w:name="Medium Grid 3 Accent 6"/>
     <w:lsdException w:qFormat="1" w:unhideWhenUsed="0" w:uiPriority="70" w:semiHidden="0" w:name="Dark List Accent 6"/>
     <w:lsdException w:qFormat="1" w:unhideWhenUsed="0" w:uiPriority="71" w:semiHidden="0" w:name="Colorful Shading Accent 6"/>
-    <w:lsdException w:unhideWhenUsed="0" w:uiPriority="72" w:semiHidden="0" w:name="Colorful List Accent 6"/>
-    <w:lsdException w:unhideWhenUsed="0" w:uiPriority="73" w:semiHidden="0" w:name="Colorful Grid Accent 6"/>
+    <w:lsdException w:qFormat="1" w:unhideWhenUsed="0" w:uiPriority="72" w:semiHidden="0" w:name="Colorful List Accent 6"/>
+    <w:lsdException w:qFormat="1" w:unhideWhenUsed="0" w:uiPriority="73" w:semiHidden="0" w:name="Colorful Grid Accent 6"/>
   </w:latentStyles>
   <w:style w:type="paragraph" w:default="1" w:styleId="1">
     <w:name w:val="Normal"/>
@@ -10109,6 +10116,7 @@
   <w:style w:type="paragraph" w:styleId="84">
     <w:name w:val="Message Header"/>
     <w:basedOn w:val="1"/>
+    <w:qFormat/>
     <w:uiPriority w:val="0"/>
     <w:pPr>
       <w:pBdr>
@@ -10175,6 +10183,7 @@
     <w:name w:val="Salutation"/>
     <w:basedOn w:val="1"/>
     <w:next w:val="1"/>
+    <w:qFormat/>
     <w:uiPriority w:val="0"/>
   </w:style>
   <w:style w:type="paragraph" w:styleId="91">
@@ -22332,6 +22341,7 @@
   <w:style w:type="table" w:styleId="239">
     <w:name w:val="Colorful List Accent 4"/>
     <w:basedOn w:val="12"/>
+    <w:qFormat/>
     <w:uiPriority w:val="72"/>
     <w:rPr>
       <w:color w:val="000000"/>
@@ -22483,6 +22493,7 @@
   <w:style w:type="table" w:styleId="241">
     <w:name w:val="Colorful List Accent 6"/>
     <w:basedOn w:val="12"/>
+    <w:qFormat/>
     <w:uiPriority w:val="72"/>
     <w:rPr>
       <w:color w:val="000000"/>
@@ -22558,6 +22569,7 @@
   <w:style w:type="table" w:styleId="242">
     <w:name w:val="Colorful Grid"/>
     <w:basedOn w:val="12"/>
+    <w:qFormat/>
     <w:uiPriority w:val="73"/>
     <w:rPr>
       <w:color w:val="000000"/>
@@ -22625,6 +22637,7 @@
   <w:style w:type="table" w:styleId="243">
     <w:name w:val="Colorful Grid Accent 1"/>
     <w:basedOn w:val="12"/>
+    <w:qFormat/>
     <w:uiPriority w:val="73"/>
     <w:rPr>
       <w:color w:val="000000"/>
@@ -22692,6 +22705,7 @@
   <w:style w:type="table" w:styleId="244">
     <w:name w:val="Colorful Grid Accent 2"/>
     <w:basedOn w:val="12"/>
+    <w:qFormat/>
     <w:uiPriority w:val="73"/>
     <w:rPr>
       <w:color w:val="000000"/>
@@ -22827,6 +22841,7 @@
   <w:style w:type="table" w:styleId="246">
     <w:name w:val="Colorful Grid Accent 4"/>
     <w:basedOn w:val="12"/>
+    <w:qFormat/>
     <w:uiPriority w:val="73"/>
     <w:rPr>
       <w:color w:val="000000"/>
@@ -22894,6 +22909,7 @@
   <w:style w:type="table" w:styleId="247">
     <w:name w:val="Colorful Grid Accent 5"/>
     <w:basedOn w:val="12"/>
+    <w:qFormat/>
     <w:uiPriority w:val="73"/>
     <w:rPr>
       <w:color w:val="000000"/>
@@ -22961,6 +22977,7 @@
   <w:style w:type="table" w:styleId="248">
     <w:name w:val="Colorful Grid Accent 6"/>
     <w:basedOn w:val="12"/>
+    <w:qFormat/>
     <w:uiPriority w:val="73"/>
     <w:rPr>
       <w:color w:val="000000"/>
